--- a/MSF/Iterasjon 2.docx
+++ b/MSF/Iterasjon 2.docx
@@ -906,23 +906,13 @@
                 <w:color w:val="262626"/>
               </w:rPr>
             </w:pPr>
-            <w:proofErr w:type="spellStart"/>
             <w:r>
               <w:rPr>
                 <w:rFonts w:asciiTheme="majorHAnsi" w:hAnsiTheme="majorHAnsi"/>
                 <w:b/>
                 <w:color w:val="262626"/>
               </w:rPr>
-              <w:t>Amrit</w:t>
-            </w:r>
-            <w:proofErr w:type="spellEnd"/>
-            <w:r>
-              <w:rPr>
-                <w:rFonts w:asciiTheme="majorHAnsi" w:hAnsiTheme="majorHAnsi"/>
-                <w:b/>
-                <w:color w:val="262626"/>
-              </w:rPr>
-              <w:t xml:space="preserve"> Singh</w:t>
+              <w:t>Amrit Singh</w:t>
             </w:r>
           </w:p>
         </w:tc>
@@ -1545,8 +1535,6 @@
           <w:szCs w:val="24"/>
         </w:rPr>
       </w:pPr>
-      <w:bookmarkStart w:id="0" w:name="_GoBack"/>
-      <w:bookmarkEnd w:id="0"/>
     </w:p>
     <w:p>
       <w:pPr>
@@ -1621,7 +1609,17 @@
           <w:sz w:val="24"/>
           <w:szCs w:val="24"/>
         </w:rPr>
-        <w:t xml:space="preserve"> måter. Vi vil lage en webløsning som skal fremstå som en plattform med åpent sinn, der alle forslag blir vist og t</w:t>
+        <w:t xml:space="preserve"> måter. Vi vil lage en webløsning som skal fremstå som en plattform med åpent sinn, der a</w:t>
+      </w:r>
+      <w:bookmarkStart w:id="0" w:name="_GoBack"/>
+      <w:bookmarkEnd w:id="0"/>
+      <w:r>
+        <w:rPr>
+          <w:rFonts w:asciiTheme="majorHAnsi" w:hAnsiTheme="majorHAnsi"/>
+          <w:sz w:val="24"/>
+          <w:szCs w:val="24"/>
+        </w:rPr>
+        <w:t>lle forslag blir vist og t</w:t>
       </w:r>
       <w:r>
         <w:rPr>
@@ -1713,7 +1711,6 @@
         </w:rPr>
         <w:t>‘</w:t>
       </w:r>
-      <w:proofErr w:type="spellStart"/>
       <w:r>
         <w:rPr>
           <w:rFonts w:asciiTheme="majorHAnsi" w:hAnsiTheme="majorHAnsi"/>
@@ -1722,7 +1719,6 @@
         </w:rPr>
         <w:t>wireframe</w:t>
       </w:r>
-      <w:proofErr w:type="spellEnd"/>
       <w:r>
         <w:rPr>
           <w:rFonts w:asciiTheme="majorHAnsi" w:hAnsiTheme="majorHAnsi"/>
@@ -1769,25 +1765,7 @@
           <w:sz w:val="24"/>
           <w:szCs w:val="24"/>
         </w:rPr>
-        <w:t xml:space="preserve">uten en klar formening om hvordan den skal se ut. Å bruke </w:t>
-      </w:r>
-      <w:proofErr w:type="spellStart"/>
-      <w:r>
-        <w:rPr>
-          <w:rFonts w:asciiTheme="majorHAnsi" w:hAnsiTheme="majorHAnsi"/>
-          <w:sz w:val="24"/>
-          <w:szCs w:val="24"/>
-        </w:rPr>
-        <w:t>wireframes</w:t>
-      </w:r>
-      <w:proofErr w:type="spellEnd"/>
-      <w:r>
-        <w:rPr>
-          <w:rFonts w:asciiTheme="majorHAnsi" w:hAnsiTheme="majorHAnsi"/>
-          <w:sz w:val="24"/>
-          <w:szCs w:val="24"/>
-        </w:rPr>
-        <w:t xml:space="preserve"> for å få frem dette er det lure</w:t>
+        <w:t>uten en klar formening om hvordan den skal se ut. Å bruke wireframes for å få frem dette er det lure</w:t>
       </w:r>
       <w:r>
         <w:rPr>
@@ -1907,25 +1885,7 @@
           <w:sz w:val="24"/>
           <w:szCs w:val="24"/>
         </w:rPr>
-        <w:t xml:space="preserve">et og </w:t>
-      </w:r>
-      <w:proofErr w:type="spellStart"/>
-      <w:r>
-        <w:rPr>
-          <w:rFonts w:asciiTheme="majorHAnsi" w:hAnsiTheme="majorHAnsi"/>
-          <w:sz w:val="24"/>
-          <w:szCs w:val="24"/>
-        </w:rPr>
-        <w:t>teste</w:t>
-      </w:r>
-      <w:proofErr w:type="spellEnd"/>
-      <w:r>
-        <w:rPr>
-          <w:rFonts w:asciiTheme="majorHAnsi" w:hAnsiTheme="majorHAnsi"/>
-          <w:sz w:val="24"/>
-          <w:szCs w:val="24"/>
-        </w:rPr>
-        <w:t xml:space="preserve"> ut de ulike aspektene.</w:t>
+        <w:t>et og teste ut de ulike aspektene.</w:t>
       </w:r>
       <w:r>
         <w:rPr>
@@ -2234,25 +2194,7 @@
                 <w:sz w:val="24"/>
                 <w:szCs w:val="24"/>
               </w:rPr>
-              <w:t xml:space="preserve"> ved bruk av GIT, sørger for ryddighet og har oversikt over alle pushes og </w:t>
-            </w:r>
-            <w:proofErr w:type="spellStart"/>
-            <w:r>
-              <w:rPr>
-                <w:rFonts w:asciiTheme="majorHAnsi" w:hAnsiTheme="majorHAnsi"/>
-                <w:sz w:val="24"/>
-                <w:szCs w:val="24"/>
-              </w:rPr>
-              <w:t>merges</w:t>
-            </w:r>
-            <w:proofErr w:type="spellEnd"/>
-            <w:r>
-              <w:rPr>
-                <w:rFonts w:asciiTheme="majorHAnsi" w:hAnsiTheme="majorHAnsi"/>
-                <w:sz w:val="24"/>
-                <w:szCs w:val="24"/>
-              </w:rPr>
-              <w:t xml:space="preserve"> for å forhindre unntak eller tap av data. </w:t>
+              <w:t xml:space="preserve"> ved bruk av GIT, sørger for ryddighet og har oversikt over alle pushes og merges for å forhindre unntak eller tap av data. </w:t>
             </w:r>
           </w:p>
         </w:tc>
@@ -2332,25 +2274,7 @@
                 <w:sz w:val="24"/>
                 <w:szCs w:val="24"/>
               </w:rPr>
-              <w:t xml:space="preserve">Overordnet ansvar for designprosessen, </w:t>
-            </w:r>
-            <w:proofErr w:type="spellStart"/>
-            <w:r>
-              <w:rPr>
-                <w:rFonts w:asciiTheme="majorHAnsi" w:hAnsiTheme="majorHAnsi"/>
-                <w:sz w:val="24"/>
-                <w:szCs w:val="24"/>
-              </w:rPr>
-              <w:t>wireframes</w:t>
-            </w:r>
-            <w:proofErr w:type="spellEnd"/>
-            <w:r>
-              <w:rPr>
-                <w:rFonts w:asciiTheme="majorHAnsi" w:hAnsiTheme="majorHAnsi"/>
-                <w:sz w:val="24"/>
-                <w:szCs w:val="24"/>
-              </w:rPr>
-              <w:t xml:space="preserve"> og delegerer oppgaver for dette. </w:t>
+              <w:t xml:space="preserve">Overordnet ansvar for designprosessen, wireframes og delegerer oppgaver for dette. </w:t>
             </w:r>
           </w:p>
         </w:tc>
@@ -2478,23 +2402,13 @@
                 <w:szCs w:val="24"/>
               </w:rPr>
             </w:pPr>
-            <w:proofErr w:type="spellStart"/>
-            <w:r>
-              <w:rPr>
-                <w:rFonts w:asciiTheme="majorHAnsi" w:hAnsiTheme="majorHAnsi"/>
-                <w:sz w:val="24"/>
-                <w:szCs w:val="24"/>
-              </w:rPr>
-              <w:t>Amrit</w:t>
-            </w:r>
-            <w:proofErr w:type="spellEnd"/>
-            <w:r>
-              <w:rPr>
-                <w:rFonts w:asciiTheme="majorHAnsi" w:hAnsiTheme="majorHAnsi"/>
-                <w:sz w:val="24"/>
-                <w:szCs w:val="24"/>
-              </w:rPr>
-              <w:t xml:space="preserve"> Singh</w:t>
+            <w:r>
+              <w:rPr>
+                <w:rFonts w:asciiTheme="majorHAnsi" w:hAnsiTheme="majorHAnsi"/>
+                <w:sz w:val="24"/>
+                <w:szCs w:val="24"/>
+              </w:rPr>
+              <w:t>Amrit Singh</w:t>
             </w:r>
           </w:p>
         </w:tc>
@@ -2520,25 +2434,7 @@
                 <w:sz w:val="24"/>
                 <w:szCs w:val="24"/>
               </w:rPr>
-              <w:t xml:space="preserve">Overordnet ansvar for HTML/CSS kode og samarbeider med designansvarlig om </w:t>
-            </w:r>
-            <w:proofErr w:type="spellStart"/>
-            <w:r>
-              <w:rPr>
-                <w:rFonts w:asciiTheme="majorHAnsi" w:hAnsiTheme="majorHAnsi"/>
-                <w:sz w:val="24"/>
-                <w:szCs w:val="24"/>
-              </w:rPr>
-              <w:t>oppbyggning</w:t>
-            </w:r>
-            <w:proofErr w:type="spellEnd"/>
-            <w:r>
-              <w:rPr>
-                <w:rFonts w:asciiTheme="majorHAnsi" w:hAnsiTheme="majorHAnsi"/>
-                <w:sz w:val="24"/>
-                <w:szCs w:val="24"/>
-              </w:rPr>
-              <w:t xml:space="preserve"> (CSS).</w:t>
+              <w:t>Overordnet ansvar for HTML/CSS kode og samarbeider med designansvarlig om oppbyggning (CSS).</w:t>
             </w:r>
           </w:p>
         </w:tc>
@@ -2891,97 +2787,7 @@
           <w:sz w:val="24"/>
           <w:szCs w:val="24"/>
         </w:rPr>
-        <w:t xml:space="preserve">Vi bruker </w:t>
-      </w:r>
-      <w:proofErr w:type="spellStart"/>
-      <w:r>
-        <w:rPr>
-          <w:rFonts w:asciiTheme="majorHAnsi" w:hAnsiTheme="majorHAnsi"/>
-          <w:sz w:val="24"/>
-          <w:szCs w:val="24"/>
-        </w:rPr>
-        <w:t>GitHub</w:t>
-      </w:r>
-      <w:proofErr w:type="spellEnd"/>
-      <w:r>
-        <w:rPr>
-          <w:rFonts w:asciiTheme="majorHAnsi" w:hAnsiTheme="majorHAnsi"/>
-          <w:sz w:val="24"/>
-          <w:szCs w:val="24"/>
-        </w:rPr>
-        <w:t xml:space="preserve"> for vår organisering av dokumenter. I </w:t>
-      </w:r>
-      <w:proofErr w:type="spellStart"/>
-      <w:r>
-        <w:rPr>
-          <w:rFonts w:asciiTheme="majorHAnsi" w:hAnsiTheme="majorHAnsi"/>
-          <w:sz w:val="24"/>
-          <w:szCs w:val="24"/>
-        </w:rPr>
-        <w:t>GitHub</w:t>
-      </w:r>
-      <w:proofErr w:type="spellEnd"/>
-      <w:r>
-        <w:rPr>
-          <w:rFonts w:asciiTheme="majorHAnsi" w:hAnsiTheme="majorHAnsi"/>
-          <w:sz w:val="24"/>
-          <w:szCs w:val="24"/>
-        </w:rPr>
-        <w:t xml:space="preserve"> har vi delt det opp i </w:t>
-      </w:r>
-      <w:proofErr w:type="spellStart"/>
-      <w:r>
-        <w:rPr>
-          <w:rFonts w:asciiTheme="majorHAnsi" w:hAnsiTheme="majorHAnsi"/>
-          <w:sz w:val="24"/>
-          <w:szCs w:val="24"/>
-        </w:rPr>
-        <w:t>branches</w:t>
-      </w:r>
-      <w:proofErr w:type="spellEnd"/>
-      <w:r>
-        <w:rPr>
-          <w:rFonts w:asciiTheme="majorHAnsi" w:hAnsiTheme="majorHAnsi"/>
-          <w:sz w:val="24"/>
-          <w:szCs w:val="24"/>
-        </w:rPr>
-        <w:t xml:space="preserve"> slik at vi kan jobbe hver for oss upåvirket av de andre dokumentene og andre endringer. Når vi er ferdig med endringene eller oppdateringene av et dokument blir det lagt sammen med resten av prosjektet igjen. Å bruke </w:t>
-      </w:r>
-      <w:proofErr w:type="spellStart"/>
-      <w:r>
-        <w:rPr>
-          <w:rFonts w:asciiTheme="majorHAnsi" w:hAnsiTheme="majorHAnsi"/>
-          <w:sz w:val="24"/>
-          <w:szCs w:val="24"/>
-        </w:rPr>
-        <w:t>GitHub</w:t>
-      </w:r>
-      <w:proofErr w:type="spellEnd"/>
-      <w:r>
-        <w:rPr>
-          <w:rFonts w:asciiTheme="majorHAnsi" w:hAnsiTheme="majorHAnsi"/>
-          <w:sz w:val="24"/>
-          <w:szCs w:val="24"/>
-        </w:rPr>
-        <w:t xml:space="preserve"> gir oss fordeler som at vi alltid har en </w:t>
-      </w:r>
-      <w:proofErr w:type="spellStart"/>
-      <w:r>
-        <w:rPr>
-          <w:rFonts w:asciiTheme="majorHAnsi" w:hAnsiTheme="majorHAnsi"/>
-          <w:sz w:val="24"/>
-          <w:szCs w:val="24"/>
-        </w:rPr>
-        <w:t>backup</w:t>
-      </w:r>
-      <w:proofErr w:type="spellEnd"/>
-      <w:r>
-        <w:rPr>
-          <w:rFonts w:asciiTheme="majorHAnsi" w:hAnsiTheme="majorHAnsi"/>
-          <w:sz w:val="24"/>
-          <w:szCs w:val="24"/>
-        </w:rPr>
-        <w:t xml:space="preserve"> liggende og at alle i prosjektet</w:t>
+        <w:t>Vi bruker GitHub for vår organisering av dokumenter. I GitHub har vi delt det opp i branches slik at vi kan jobbe hver for oss upåvirket av de andre dokumentene og andre endringer. Når vi er ferdig med endringene eller oppdateringene av et dokument blir det lagt sammen med resten av prosjektet igjen. Å bruke GitHub gir oss fordeler som at vi alltid har en backup liggende og at alle i prosjektet</w:t>
       </w:r>
       <w:r>
         <w:rPr>
@@ -3263,7 +3069,6 @@
                 <w:szCs w:val="24"/>
               </w:rPr>
             </w:pPr>
-            <w:proofErr w:type="spellStart"/>
             <w:r>
               <w:rPr>
                 <w:rFonts w:asciiTheme="majorHAnsi" w:hAnsiTheme="majorHAnsi"/>
@@ -3271,17 +3076,7 @@
                 <w:sz w:val="24"/>
                 <w:szCs w:val="24"/>
               </w:rPr>
-              <w:t>Use</w:t>
-            </w:r>
-            <w:proofErr w:type="spellEnd"/>
-            <w:r>
-              <w:rPr>
-                <w:rFonts w:asciiTheme="majorHAnsi" w:hAnsiTheme="majorHAnsi"/>
-                <w:b/>
-                <w:sz w:val="24"/>
-                <w:szCs w:val="24"/>
-              </w:rPr>
-              <w:t xml:space="preserve"> Case</w:t>
+              <w:t>Use Case</w:t>
             </w:r>
             <w:r>
               <w:rPr>
@@ -3376,7 +3171,6 @@
                 <w:szCs w:val="24"/>
               </w:rPr>
             </w:pPr>
-            <w:proofErr w:type="spellStart"/>
             <w:r>
               <w:rPr>
                 <w:rFonts w:asciiTheme="majorHAnsi" w:hAnsiTheme="majorHAnsi"/>
@@ -3386,7 +3180,6 @@
               </w:rPr>
               <w:t>Forbetingelse</w:t>
             </w:r>
-            <w:proofErr w:type="spellEnd"/>
             <w:r>
               <w:rPr>
                 <w:rFonts w:asciiTheme="majorHAnsi" w:hAnsiTheme="majorHAnsi"/>
@@ -3617,7 +3410,6 @@
                 <w:szCs w:val="24"/>
               </w:rPr>
             </w:pPr>
-            <w:proofErr w:type="spellStart"/>
             <w:r>
               <w:rPr>
                 <w:rFonts w:asciiTheme="majorHAnsi" w:hAnsiTheme="majorHAnsi"/>
@@ -3627,7 +3419,6 @@
               </w:rPr>
               <w:t>Etterbetingelse</w:t>
             </w:r>
-            <w:proofErr w:type="spellEnd"/>
             <w:r>
               <w:rPr>
                 <w:rFonts w:asciiTheme="majorHAnsi" w:hAnsiTheme="majorHAnsi"/>
@@ -3760,25 +3551,7 @@
           <w:sz w:val="24"/>
           <w:szCs w:val="24"/>
         </w:rPr>
-        <w:t xml:space="preserve">t vårt med </w:t>
-      </w:r>
-      <w:proofErr w:type="spellStart"/>
-      <w:r>
-        <w:rPr>
-          <w:rFonts w:asciiTheme="majorHAnsi" w:hAnsiTheme="majorHAnsi"/>
-          <w:sz w:val="24"/>
-          <w:szCs w:val="24"/>
-        </w:rPr>
-        <w:t>use</w:t>
-      </w:r>
-      <w:proofErr w:type="spellEnd"/>
-      <w:r>
-        <w:rPr>
-          <w:rFonts w:asciiTheme="majorHAnsi" w:hAnsiTheme="majorHAnsi"/>
-          <w:sz w:val="24"/>
-          <w:szCs w:val="24"/>
-        </w:rPr>
-        <w:t xml:space="preserve"> case valgte jeg ‘</w:t>
+        <w:t>t vårt med use case valgte jeg ‘</w:t>
       </w:r>
       <w:r>
         <w:rPr>
@@ -3834,43 +3607,7 @@
           <w:sz w:val="24"/>
           <w:szCs w:val="24"/>
         </w:rPr>
-        <w:t xml:space="preserve"> varianten vil fungere på samme måte, og dermed vil dette </w:t>
-      </w:r>
-      <w:proofErr w:type="spellStart"/>
-      <w:r>
-        <w:rPr>
-          <w:rFonts w:asciiTheme="majorHAnsi" w:hAnsiTheme="majorHAnsi"/>
-          <w:sz w:val="24"/>
-          <w:szCs w:val="24"/>
-        </w:rPr>
-        <w:t>use</w:t>
-      </w:r>
-      <w:proofErr w:type="spellEnd"/>
-      <w:r>
-        <w:rPr>
-          <w:rFonts w:asciiTheme="majorHAnsi" w:hAnsiTheme="majorHAnsi"/>
-          <w:sz w:val="24"/>
-          <w:szCs w:val="24"/>
-        </w:rPr>
-        <w:t xml:space="preserve"> </w:t>
-      </w:r>
-      <w:proofErr w:type="spellStart"/>
-      <w:r>
-        <w:rPr>
-          <w:rFonts w:asciiTheme="majorHAnsi" w:hAnsiTheme="majorHAnsi"/>
-          <w:sz w:val="24"/>
-          <w:szCs w:val="24"/>
-        </w:rPr>
-        <w:t>caset</w:t>
-      </w:r>
-      <w:proofErr w:type="spellEnd"/>
-      <w:r>
-        <w:rPr>
-          <w:rFonts w:asciiTheme="majorHAnsi" w:hAnsiTheme="majorHAnsi"/>
-          <w:sz w:val="24"/>
-          <w:szCs w:val="24"/>
-        </w:rPr>
-        <w:t xml:space="preserve"> være representerende for andre aspekter av webløsningen også. </w:t>
+        <w:t xml:space="preserve"> varianten vil fungere på samme måte, og dermed vil dette use caset være representerende for andre aspekter av webløsningen også. </w:t>
       </w:r>
     </w:p>
     <w:p>
@@ -4040,7 +3777,6 @@
           <w:szCs w:val="24"/>
         </w:rPr>
       </w:pPr>
-      <w:proofErr w:type="spellStart"/>
       <w:r>
         <w:rPr>
           <w:rFonts w:asciiTheme="majorHAnsi" w:hAnsiTheme="majorHAnsi"/>
@@ -4051,176 +3787,13 @@
         </w:rPr>
         <w:t>Learnability</w:t>
       </w:r>
-      <w:proofErr w:type="spellEnd"/>
-      <w:r>
-        <w:rPr>
-          <w:rFonts w:asciiTheme="majorHAnsi" w:hAnsiTheme="majorHAnsi"/>
-          <w:sz w:val="24"/>
-          <w:szCs w:val="24"/>
-        </w:rPr>
-        <w:t xml:space="preserve">: How </w:t>
-      </w:r>
-      <w:proofErr w:type="spellStart"/>
-      <w:r>
-        <w:rPr>
-          <w:rFonts w:asciiTheme="majorHAnsi" w:hAnsiTheme="majorHAnsi"/>
-          <w:sz w:val="24"/>
-          <w:szCs w:val="24"/>
-        </w:rPr>
-        <w:t>easy</w:t>
-      </w:r>
-      <w:proofErr w:type="spellEnd"/>
-      <w:r>
-        <w:rPr>
-          <w:rFonts w:asciiTheme="majorHAnsi" w:hAnsiTheme="majorHAnsi"/>
-          <w:sz w:val="24"/>
-          <w:szCs w:val="24"/>
-        </w:rPr>
-        <w:t xml:space="preserve"> is it for </w:t>
-      </w:r>
-      <w:proofErr w:type="spellStart"/>
-      <w:r>
-        <w:rPr>
-          <w:rFonts w:asciiTheme="majorHAnsi" w:hAnsiTheme="majorHAnsi"/>
-          <w:sz w:val="24"/>
-          <w:szCs w:val="24"/>
-        </w:rPr>
-        <w:t>users</w:t>
-      </w:r>
-      <w:proofErr w:type="spellEnd"/>
-      <w:r>
-        <w:rPr>
-          <w:rFonts w:asciiTheme="majorHAnsi" w:hAnsiTheme="majorHAnsi"/>
-          <w:sz w:val="24"/>
-          <w:szCs w:val="24"/>
-        </w:rPr>
-        <w:t xml:space="preserve"> to </w:t>
-      </w:r>
-      <w:proofErr w:type="spellStart"/>
-      <w:r>
-        <w:rPr>
-          <w:rFonts w:asciiTheme="majorHAnsi" w:hAnsiTheme="majorHAnsi"/>
-          <w:sz w:val="24"/>
-          <w:szCs w:val="24"/>
-        </w:rPr>
-        <w:t>accomplish</w:t>
-      </w:r>
-      <w:proofErr w:type="spellEnd"/>
-      <w:r>
-        <w:rPr>
-          <w:rFonts w:asciiTheme="majorHAnsi" w:hAnsiTheme="majorHAnsi"/>
-          <w:sz w:val="24"/>
-          <w:szCs w:val="24"/>
-        </w:rPr>
-        <w:t xml:space="preserve"> </w:t>
-      </w:r>
-      <w:proofErr w:type="spellStart"/>
-      <w:r>
-        <w:rPr>
-          <w:rFonts w:asciiTheme="majorHAnsi" w:hAnsiTheme="majorHAnsi"/>
-          <w:sz w:val="24"/>
-          <w:szCs w:val="24"/>
-        </w:rPr>
-        <w:t>basic</w:t>
-      </w:r>
-      <w:proofErr w:type="spellEnd"/>
-      <w:r>
-        <w:rPr>
-          <w:rFonts w:asciiTheme="majorHAnsi" w:hAnsiTheme="majorHAnsi"/>
-          <w:sz w:val="24"/>
-          <w:szCs w:val="24"/>
-        </w:rPr>
-        <w:t xml:space="preserve"> </w:t>
-      </w:r>
-      <w:proofErr w:type="spellStart"/>
-      <w:r>
-        <w:rPr>
-          <w:rFonts w:asciiTheme="majorHAnsi" w:hAnsiTheme="majorHAnsi"/>
-          <w:sz w:val="24"/>
-          <w:szCs w:val="24"/>
-        </w:rPr>
-        <w:t>tasks</w:t>
-      </w:r>
-      <w:proofErr w:type="spellEnd"/>
-      <w:r>
-        <w:rPr>
-          <w:rFonts w:asciiTheme="majorHAnsi" w:hAnsiTheme="majorHAnsi"/>
-          <w:sz w:val="24"/>
-          <w:szCs w:val="24"/>
-        </w:rPr>
-        <w:t xml:space="preserve"> </w:t>
-      </w:r>
-      <w:proofErr w:type="spellStart"/>
-      <w:r>
-        <w:rPr>
-          <w:rFonts w:asciiTheme="majorHAnsi" w:hAnsiTheme="majorHAnsi"/>
-          <w:sz w:val="24"/>
-          <w:szCs w:val="24"/>
-        </w:rPr>
-        <w:t>the</w:t>
-      </w:r>
-      <w:proofErr w:type="spellEnd"/>
-      <w:r>
-        <w:rPr>
-          <w:rFonts w:asciiTheme="majorHAnsi" w:hAnsiTheme="majorHAnsi"/>
-          <w:sz w:val="24"/>
-          <w:szCs w:val="24"/>
-        </w:rPr>
-        <w:t xml:space="preserve"> first time </w:t>
-      </w:r>
-      <w:proofErr w:type="spellStart"/>
-      <w:r>
-        <w:rPr>
-          <w:rFonts w:asciiTheme="majorHAnsi" w:hAnsiTheme="majorHAnsi"/>
-          <w:sz w:val="24"/>
-          <w:szCs w:val="24"/>
-        </w:rPr>
-        <w:t>they</w:t>
-      </w:r>
-      <w:proofErr w:type="spellEnd"/>
-      <w:r>
-        <w:rPr>
-          <w:rFonts w:asciiTheme="majorHAnsi" w:hAnsiTheme="majorHAnsi"/>
-          <w:sz w:val="24"/>
-          <w:szCs w:val="24"/>
-        </w:rPr>
-        <w:t xml:space="preserve"> </w:t>
-      </w:r>
-      <w:proofErr w:type="spellStart"/>
-      <w:r>
-        <w:rPr>
-          <w:rFonts w:asciiTheme="majorHAnsi" w:hAnsiTheme="majorHAnsi"/>
-          <w:sz w:val="24"/>
-          <w:szCs w:val="24"/>
-        </w:rPr>
-        <w:t>encounter</w:t>
-      </w:r>
-      <w:proofErr w:type="spellEnd"/>
-      <w:r>
-        <w:rPr>
-          <w:rFonts w:asciiTheme="majorHAnsi" w:hAnsiTheme="majorHAnsi"/>
-          <w:sz w:val="24"/>
-          <w:szCs w:val="24"/>
-        </w:rPr>
-        <w:t xml:space="preserve"> </w:t>
-      </w:r>
-      <w:proofErr w:type="spellStart"/>
-      <w:r>
-        <w:rPr>
-          <w:rFonts w:asciiTheme="majorHAnsi" w:hAnsiTheme="majorHAnsi"/>
-          <w:sz w:val="24"/>
-          <w:szCs w:val="24"/>
-        </w:rPr>
-        <w:t>the</w:t>
-      </w:r>
-      <w:proofErr w:type="spellEnd"/>
-      <w:r>
-        <w:rPr>
-          <w:rFonts w:asciiTheme="majorHAnsi" w:hAnsiTheme="majorHAnsi"/>
-          <w:sz w:val="24"/>
-          <w:szCs w:val="24"/>
-        </w:rPr>
-        <w:t xml:space="preserve"> design?</w:t>
+      <w:r>
+        <w:rPr>
+          <w:rFonts w:asciiTheme="majorHAnsi" w:hAnsiTheme="majorHAnsi"/>
+          <w:sz w:val="24"/>
+          <w:szCs w:val="24"/>
+        </w:rPr>
+        <w:t>: How easy is it for users to accomplish basic tasks the first time they encounter the design?</w:t>
       </w:r>
     </w:p>
     <w:p>
@@ -4236,7 +3809,6 @@
           <w:szCs w:val="24"/>
         </w:rPr>
       </w:pPr>
-      <w:proofErr w:type="spellStart"/>
       <w:r>
         <w:rPr>
           <w:rFonts w:asciiTheme="majorHAnsi" w:hAnsiTheme="majorHAnsi"/>
@@ -4247,194 +3819,13 @@
         </w:rPr>
         <w:t>Efficiency</w:t>
       </w:r>
-      <w:proofErr w:type="spellEnd"/>
-      <w:r>
-        <w:rPr>
-          <w:rFonts w:asciiTheme="majorHAnsi" w:hAnsiTheme="majorHAnsi"/>
-          <w:sz w:val="24"/>
-          <w:szCs w:val="24"/>
-        </w:rPr>
-        <w:t xml:space="preserve">: </w:t>
-      </w:r>
-      <w:proofErr w:type="spellStart"/>
-      <w:r>
-        <w:rPr>
-          <w:rFonts w:asciiTheme="majorHAnsi" w:hAnsiTheme="majorHAnsi"/>
-          <w:sz w:val="24"/>
-          <w:szCs w:val="24"/>
-        </w:rPr>
-        <w:t>Once</w:t>
-      </w:r>
-      <w:proofErr w:type="spellEnd"/>
-      <w:r>
-        <w:rPr>
-          <w:rFonts w:asciiTheme="majorHAnsi" w:hAnsiTheme="majorHAnsi"/>
-          <w:sz w:val="24"/>
-          <w:szCs w:val="24"/>
-        </w:rPr>
-        <w:t xml:space="preserve"> </w:t>
-      </w:r>
-      <w:proofErr w:type="spellStart"/>
-      <w:r>
-        <w:rPr>
-          <w:rFonts w:asciiTheme="majorHAnsi" w:hAnsiTheme="majorHAnsi"/>
-          <w:sz w:val="24"/>
-          <w:szCs w:val="24"/>
-        </w:rPr>
-        <w:t>users</w:t>
-      </w:r>
-      <w:proofErr w:type="spellEnd"/>
-      <w:r>
-        <w:rPr>
-          <w:rFonts w:asciiTheme="majorHAnsi" w:hAnsiTheme="majorHAnsi"/>
-          <w:sz w:val="24"/>
-          <w:szCs w:val="24"/>
-        </w:rPr>
-        <w:t xml:space="preserve"> have </w:t>
-      </w:r>
-      <w:proofErr w:type="spellStart"/>
-      <w:r>
-        <w:rPr>
-          <w:rFonts w:asciiTheme="majorHAnsi" w:hAnsiTheme="majorHAnsi"/>
-          <w:sz w:val="24"/>
-          <w:szCs w:val="24"/>
-        </w:rPr>
-        <w:t>learned</w:t>
-      </w:r>
-      <w:proofErr w:type="spellEnd"/>
-      <w:r>
-        <w:rPr>
-          <w:rFonts w:asciiTheme="majorHAnsi" w:hAnsiTheme="majorHAnsi"/>
-          <w:sz w:val="24"/>
-          <w:szCs w:val="24"/>
-        </w:rPr>
-        <w:t xml:space="preserve"> </w:t>
-      </w:r>
-      <w:proofErr w:type="spellStart"/>
-      <w:r>
-        <w:rPr>
-          <w:rFonts w:asciiTheme="majorHAnsi" w:hAnsiTheme="majorHAnsi"/>
-          <w:sz w:val="24"/>
-          <w:szCs w:val="24"/>
-        </w:rPr>
-        <w:t>the</w:t>
-      </w:r>
-      <w:proofErr w:type="spellEnd"/>
-      <w:r>
-        <w:rPr>
-          <w:rFonts w:asciiTheme="majorHAnsi" w:hAnsiTheme="majorHAnsi"/>
-          <w:sz w:val="24"/>
-          <w:szCs w:val="24"/>
-        </w:rPr>
-        <w:t xml:space="preserve"> design, </w:t>
-      </w:r>
-      <w:proofErr w:type="spellStart"/>
-      <w:r>
-        <w:rPr>
-          <w:rFonts w:asciiTheme="majorHAnsi" w:hAnsiTheme="majorHAnsi"/>
-          <w:sz w:val="24"/>
-          <w:szCs w:val="24"/>
-        </w:rPr>
-        <w:t>how</w:t>
-      </w:r>
-      <w:proofErr w:type="spellEnd"/>
-      <w:r>
-        <w:rPr>
-          <w:rFonts w:asciiTheme="majorHAnsi" w:hAnsiTheme="majorHAnsi"/>
-          <w:sz w:val="24"/>
-          <w:szCs w:val="24"/>
-        </w:rPr>
-        <w:t xml:space="preserve"> </w:t>
-      </w:r>
-      <w:proofErr w:type="spellStart"/>
-      <w:r>
-        <w:rPr>
-          <w:rFonts w:asciiTheme="majorHAnsi" w:hAnsiTheme="majorHAnsi"/>
-          <w:sz w:val="24"/>
-          <w:szCs w:val="24"/>
-        </w:rPr>
-        <w:t>quickly</w:t>
-      </w:r>
-      <w:proofErr w:type="spellEnd"/>
-      <w:r>
-        <w:rPr>
-          <w:rFonts w:asciiTheme="majorHAnsi" w:hAnsiTheme="majorHAnsi"/>
-          <w:sz w:val="24"/>
-          <w:szCs w:val="24"/>
-        </w:rPr>
-        <w:t xml:space="preserve"> </w:t>
-      </w:r>
-      <w:proofErr w:type="spellStart"/>
-      <w:r>
-        <w:rPr>
-          <w:rFonts w:asciiTheme="majorHAnsi" w:hAnsiTheme="majorHAnsi"/>
-          <w:sz w:val="24"/>
-          <w:szCs w:val="24"/>
-        </w:rPr>
-        <w:t>can</w:t>
-      </w:r>
-      <w:proofErr w:type="spellEnd"/>
-      <w:r>
-        <w:rPr>
-          <w:rFonts w:asciiTheme="majorHAnsi" w:hAnsiTheme="majorHAnsi"/>
-          <w:sz w:val="24"/>
-          <w:szCs w:val="24"/>
-        </w:rPr>
-        <w:t xml:space="preserve"> </w:t>
-      </w:r>
-      <w:proofErr w:type="spellStart"/>
-      <w:r>
-        <w:rPr>
-          <w:rFonts w:asciiTheme="majorHAnsi" w:hAnsiTheme="majorHAnsi"/>
-          <w:sz w:val="24"/>
-          <w:szCs w:val="24"/>
-        </w:rPr>
-        <w:t>they</w:t>
-      </w:r>
-      <w:proofErr w:type="spellEnd"/>
-      <w:r>
-        <w:rPr>
-          <w:rFonts w:asciiTheme="majorHAnsi" w:hAnsiTheme="majorHAnsi"/>
-          <w:sz w:val="24"/>
-          <w:szCs w:val="24"/>
-        </w:rPr>
-        <w:t xml:space="preserve"> </w:t>
-      </w:r>
-      <w:proofErr w:type="spellStart"/>
-      <w:r>
-        <w:rPr>
-          <w:rFonts w:asciiTheme="majorHAnsi" w:hAnsiTheme="majorHAnsi"/>
-          <w:sz w:val="24"/>
-          <w:szCs w:val="24"/>
-        </w:rPr>
-        <w:t>perform</w:t>
-      </w:r>
-      <w:proofErr w:type="spellEnd"/>
-      <w:r>
-        <w:rPr>
-          <w:rFonts w:asciiTheme="majorHAnsi" w:hAnsiTheme="majorHAnsi"/>
-          <w:sz w:val="24"/>
-          <w:szCs w:val="24"/>
-        </w:rPr>
-        <w:t xml:space="preserve"> </w:t>
-      </w:r>
-      <w:proofErr w:type="spellStart"/>
-      <w:r>
-        <w:rPr>
-          <w:rFonts w:asciiTheme="majorHAnsi" w:hAnsiTheme="majorHAnsi"/>
-          <w:sz w:val="24"/>
-          <w:szCs w:val="24"/>
-        </w:rPr>
-        <w:t>tasks</w:t>
-      </w:r>
-      <w:proofErr w:type="spellEnd"/>
-      <w:r>
-        <w:rPr>
-          <w:rFonts w:asciiTheme="majorHAnsi" w:hAnsiTheme="majorHAnsi"/>
-          <w:sz w:val="24"/>
-          <w:szCs w:val="24"/>
-        </w:rPr>
-        <w:t>?</w:t>
+      <w:r>
+        <w:rPr>
+          <w:rFonts w:asciiTheme="majorHAnsi" w:hAnsiTheme="majorHAnsi"/>
+          <w:sz w:val="24"/>
+          <w:szCs w:val="24"/>
+        </w:rPr>
+        <w:t>: Once users have learned the design, how quickly can they perform tasks?</w:t>
       </w:r>
     </w:p>
     <w:p>
@@ -4450,7 +3841,6 @@
           <w:szCs w:val="24"/>
         </w:rPr>
       </w:pPr>
-      <w:proofErr w:type="spellStart"/>
       <w:r>
         <w:rPr>
           <w:rFonts w:asciiTheme="majorHAnsi" w:hAnsiTheme="majorHAnsi"/>
@@ -4461,266 +3851,13 @@
         </w:rPr>
         <w:t>Memorability</w:t>
       </w:r>
-      <w:proofErr w:type="spellEnd"/>
-      <w:r>
-        <w:rPr>
-          <w:rFonts w:asciiTheme="majorHAnsi" w:hAnsiTheme="majorHAnsi"/>
-          <w:sz w:val="24"/>
-          <w:szCs w:val="24"/>
-        </w:rPr>
-        <w:t xml:space="preserve">: </w:t>
-      </w:r>
-      <w:proofErr w:type="spellStart"/>
-      <w:r>
-        <w:rPr>
-          <w:rFonts w:asciiTheme="majorHAnsi" w:hAnsiTheme="majorHAnsi"/>
-          <w:sz w:val="24"/>
-          <w:szCs w:val="24"/>
-        </w:rPr>
-        <w:t>When</w:t>
-      </w:r>
-      <w:proofErr w:type="spellEnd"/>
-      <w:r>
-        <w:rPr>
-          <w:rFonts w:asciiTheme="majorHAnsi" w:hAnsiTheme="majorHAnsi"/>
-          <w:sz w:val="24"/>
-          <w:szCs w:val="24"/>
-        </w:rPr>
-        <w:t xml:space="preserve"> </w:t>
-      </w:r>
-      <w:proofErr w:type="spellStart"/>
-      <w:r>
-        <w:rPr>
-          <w:rFonts w:asciiTheme="majorHAnsi" w:hAnsiTheme="majorHAnsi"/>
-          <w:sz w:val="24"/>
-          <w:szCs w:val="24"/>
-        </w:rPr>
-        <w:t>users</w:t>
-      </w:r>
-      <w:proofErr w:type="spellEnd"/>
-      <w:r>
-        <w:rPr>
-          <w:rFonts w:asciiTheme="majorHAnsi" w:hAnsiTheme="majorHAnsi"/>
-          <w:sz w:val="24"/>
-          <w:szCs w:val="24"/>
-        </w:rPr>
-        <w:t xml:space="preserve"> </w:t>
-      </w:r>
-      <w:proofErr w:type="spellStart"/>
-      <w:r>
-        <w:rPr>
-          <w:rFonts w:asciiTheme="majorHAnsi" w:hAnsiTheme="majorHAnsi"/>
-          <w:sz w:val="24"/>
-          <w:szCs w:val="24"/>
-        </w:rPr>
-        <w:t>return</w:t>
-      </w:r>
-      <w:proofErr w:type="spellEnd"/>
-      <w:r>
-        <w:rPr>
-          <w:rFonts w:asciiTheme="majorHAnsi" w:hAnsiTheme="majorHAnsi"/>
-          <w:sz w:val="24"/>
-          <w:szCs w:val="24"/>
-        </w:rPr>
-        <w:t xml:space="preserve"> to </w:t>
-      </w:r>
-      <w:proofErr w:type="spellStart"/>
-      <w:r>
-        <w:rPr>
-          <w:rFonts w:asciiTheme="majorHAnsi" w:hAnsiTheme="majorHAnsi"/>
-          <w:sz w:val="24"/>
-          <w:szCs w:val="24"/>
-        </w:rPr>
-        <w:t>the</w:t>
-      </w:r>
-      <w:proofErr w:type="spellEnd"/>
-      <w:r>
-        <w:rPr>
-          <w:rFonts w:asciiTheme="majorHAnsi" w:hAnsiTheme="majorHAnsi"/>
-          <w:sz w:val="24"/>
-          <w:szCs w:val="24"/>
-        </w:rPr>
-        <w:t xml:space="preserve"> design </w:t>
-      </w:r>
-      <w:proofErr w:type="spellStart"/>
-      <w:r>
-        <w:rPr>
-          <w:rFonts w:asciiTheme="majorHAnsi" w:hAnsiTheme="majorHAnsi"/>
-          <w:sz w:val="24"/>
-          <w:szCs w:val="24"/>
-        </w:rPr>
-        <w:t>after</w:t>
-      </w:r>
-      <w:proofErr w:type="spellEnd"/>
-      <w:r>
-        <w:rPr>
-          <w:rFonts w:asciiTheme="majorHAnsi" w:hAnsiTheme="majorHAnsi"/>
-          <w:sz w:val="24"/>
-          <w:szCs w:val="24"/>
-        </w:rPr>
-        <w:t xml:space="preserve"> a </w:t>
-      </w:r>
-      <w:proofErr w:type="spellStart"/>
-      <w:r>
-        <w:rPr>
-          <w:rFonts w:asciiTheme="majorHAnsi" w:hAnsiTheme="majorHAnsi"/>
-          <w:sz w:val="24"/>
-          <w:szCs w:val="24"/>
-        </w:rPr>
-        <w:t>period</w:t>
-      </w:r>
-      <w:proofErr w:type="spellEnd"/>
-      <w:r>
-        <w:rPr>
-          <w:rFonts w:asciiTheme="majorHAnsi" w:hAnsiTheme="majorHAnsi"/>
-          <w:sz w:val="24"/>
-          <w:szCs w:val="24"/>
-        </w:rPr>
-        <w:t xml:space="preserve"> </w:t>
-      </w:r>
-      <w:proofErr w:type="spellStart"/>
-      <w:r>
-        <w:rPr>
-          <w:rFonts w:asciiTheme="majorHAnsi" w:hAnsiTheme="majorHAnsi"/>
-          <w:sz w:val="24"/>
-          <w:szCs w:val="24"/>
-        </w:rPr>
-        <w:t>of</w:t>
-      </w:r>
-      <w:proofErr w:type="spellEnd"/>
-      <w:r>
-        <w:rPr>
-          <w:rFonts w:asciiTheme="majorHAnsi" w:hAnsiTheme="majorHAnsi"/>
-          <w:sz w:val="24"/>
-          <w:szCs w:val="24"/>
-        </w:rPr>
-        <w:t xml:space="preserve"> not </w:t>
-      </w:r>
-      <w:proofErr w:type="spellStart"/>
-      <w:r>
-        <w:rPr>
-          <w:rFonts w:asciiTheme="majorHAnsi" w:hAnsiTheme="majorHAnsi"/>
-          <w:sz w:val="24"/>
-          <w:szCs w:val="24"/>
-        </w:rPr>
-        <w:t>using</w:t>
-      </w:r>
-      <w:proofErr w:type="spellEnd"/>
-      <w:r>
-        <w:rPr>
-          <w:rFonts w:asciiTheme="majorHAnsi" w:hAnsiTheme="majorHAnsi"/>
-          <w:sz w:val="24"/>
-          <w:szCs w:val="24"/>
-        </w:rPr>
-        <w:t xml:space="preserve"> it, </w:t>
-      </w:r>
-      <w:proofErr w:type="spellStart"/>
-      <w:r>
-        <w:rPr>
-          <w:rFonts w:asciiTheme="majorHAnsi" w:hAnsiTheme="majorHAnsi"/>
-          <w:sz w:val="24"/>
-          <w:szCs w:val="24"/>
-        </w:rPr>
-        <w:t>how</w:t>
-      </w:r>
-      <w:proofErr w:type="spellEnd"/>
-      <w:r>
-        <w:rPr>
-          <w:rFonts w:asciiTheme="majorHAnsi" w:hAnsiTheme="majorHAnsi"/>
-          <w:sz w:val="24"/>
-          <w:szCs w:val="24"/>
-        </w:rPr>
-        <w:t xml:space="preserve"> </w:t>
-      </w:r>
-      <w:proofErr w:type="spellStart"/>
-      <w:r>
-        <w:rPr>
-          <w:rFonts w:asciiTheme="majorHAnsi" w:hAnsiTheme="majorHAnsi"/>
-          <w:sz w:val="24"/>
-          <w:szCs w:val="24"/>
-        </w:rPr>
-        <w:t>easily</w:t>
-      </w:r>
-      <w:proofErr w:type="spellEnd"/>
-      <w:r>
-        <w:rPr>
-          <w:rFonts w:asciiTheme="majorHAnsi" w:hAnsiTheme="majorHAnsi"/>
-          <w:sz w:val="24"/>
-          <w:szCs w:val="24"/>
-        </w:rPr>
-        <w:t xml:space="preserve"> </w:t>
-      </w:r>
-      <w:proofErr w:type="spellStart"/>
-      <w:r>
-        <w:rPr>
-          <w:rFonts w:asciiTheme="majorHAnsi" w:hAnsiTheme="majorHAnsi"/>
-          <w:sz w:val="24"/>
-          <w:szCs w:val="24"/>
-        </w:rPr>
-        <w:t>can</w:t>
-      </w:r>
-      <w:proofErr w:type="spellEnd"/>
-      <w:r>
-        <w:rPr>
-          <w:rFonts w:asciiTheme="majorHAnsi" w:hAnsiTheme="majorHAnsi"/>
-          <w:sz w:val="24"/>
-          <w:szCs w:val="24"/>
-        </w:rPr>
-        <w:t xml:space="preserve"> </w:t>
-      </w:r>
-      <w:proofErr w:type="spellStart"/>
-      <w:r>
-        <w:rPr>
-          <w:rFonts w:asciiTheme="majorHAnsi" w:hAnsiTheme="majorHAnsi"/>
-          <w:sz w:val="24"/>
-          <w:szCs w:val="24"/>
-        </w:rPr>
-        <w:t>they</w:t>
-      </w:r>
-      <w:proofErr w:type="spellEnd"/>
-      <w:r>
-        <w:rPr>
-          <w:rFonts w:asciiTheme="majorHAnsi" w:hAnsiTheme="majorHAnsi"/>
-          <w:sz w:val="24"/>
-          <w:szCs w:val="24"/>
-        </w:rPr>
-        <w:t xml:space="preserve"> </w:t>
-      </w:r>
-      <w:proofErr w:type="spellStart"/>
-      <w:r>
-        <w:rPr>
-          <w:rFonts w:asciiTheme="majorHAnsi" w:hAnsiTheme="majorHAnsi"/>
-          <w:sz w:val="24"/>
-          <w:szCs w:val="24"/>
-        </w:rPr>
-        <w:t>reestablish</w:t>
-      </w:r>
-      <w:proofErr w:type="spellEnd"/>
-      <w:r>
-        <w:rPr>
-          <w:rFonts w:asciiTheme="majorHAnsi" w:hAnsiTheme="majorHAnsi"/>
-          <w:sz w:val="24"/>
-          <w:szCs w:val="24"/>
-        </w:rPr>
-        <w:t xml:space="preserve"> </w:t>
-      </w:r>
-      <w:proofErr w:type="spellStart"/>
-      <w:r>
-        <w:rPr>
-          <w:rFonts w:asciiTheme="majorHAnsi" w:hAnsiTheme="majorHAnsi"/>
-          <w:sz w:val="24"/>
-          <w:szCs w:val="24"/>
-        </w:rPr>
-        <w:t>proficiency</w:t>
-      </w:r>
-      <w:proofErr w:type="spellEnd"/>
-      <w:r>
-        <w:rPr>
-          <w:rFonts w:asciiTheme="majorHAnsi" w:hAnsiTheme="majorHAnsi"/>
-          <w:sz w:val="24"/>
-          <w:szCs w:val="24"/>
-        </w:rPr>
-        <w:t>?</w:t>
+      <w:r>
+        <w:rPr>
+          <w:rFonts w:asciiTheme="majorHAnsi" w:hAnsiTheme="majorHAnsi"/>
+          <w:sz w:val="24"/>
+          <w:szCs w:val="24"/>
+        </w:rPr>
+        <w:t>: When users return to the design after a period of not using it, how easily can they reestablish proficiency?</w:t>
       </w:r>
     </w:p>
     <w:p>
@@ -4736,7 +3873,6 @@
           <w:szCs w:val="24"/>
         </w:rPr>
       </w:pPr>
-      <w:proofErr w:type="spellStart"/>
       <w:r>
         <w:rPr>
           <w:rFonts w:asciiTheme="majorHAnsi" w:hAnsiTheme="majorHAnsi"/>
@@ -4747,274 +3883,29 @@
         </w:rPr>
         <w:t>Errors</w:t>
       </w:r>
-      <w:proofErr w:type="spellEnd"/>
-      <w:r>
-        <w:rPr>
-          <w:rFonts w:asciiTheme="majorHAnsi" w:hAnsiTheme="majorHAnsi"/>
-          <w:sz w:val="24"/>
-          <w:szCs w:val="24"/>
-        </w:rPr>
-        <w:t xml:space="preserve">: How </w:t>
-      </w:r>
-      <w:proofErr w:type="spellStart"/>
-      <w:r>
-        <w:rPr>
-          <w:rFonts w:asciiTheme="majorHAnsi" w:hAnsiTheme="majorHAnsi"/>
-          <w:sz w:val="24"/>
-          <w:szCs w:val="24"/>
-        </w:rPr>
-        <w:t>many</w:t>
-      </w:r>
-      <w:proofErr w:type="spellEnd"/>
-      <w:r>
-        <w:rPr>
-          <w:rFonts w:asciiTheme="majorHAnsi" w:hAnsiTheme="majorHAnsi"/>
-          <w:sz w:val="24"/>
-          <w:szCs w:val="24"/>
-        </w:rPr>
-        <w:t> </w:t>
-      </w:r>
-      <w:proofErr w:type="spellStart"/>
-      <w:r>
-        <w:rPr>
-          <w:rFonts w:asciiTheme="majorHAnsi" w:hAnsiTheme="majorHAnsi"/>
-          <w:sz w:val="24"/>
-          <w:szCs w:val="24"/>
-        </w:rPr>
-        <w:t>errors</w:t>
-      </w:r>
-      <w:proofErr w:type="spellEnd"/>
-      <w:r>
-        <w:rPr>
-          <w:rFonts w:asciiTheme="majorHAnsi" w:hAnsiTheme="majorHAnsi"/>
-          <w:sz w:val="24"/>
-          <w:szCs w:val="24"/>
-        </w:rPr>
-        <w:t xml:space="preserve"> d</w:t>
-      </w:r>
-      <w:r>
-        <w:rPr>
-          <w:rFonts w:asciiTheme="majorHAnsi" w:hAnsiTheme="majorHAnsi"/>
-          <w:sz w:val="24"/>
-          <w:szCs w:val="24"/>
-        </w:rPr>
-        <w:t xml:space="preserve">o </w:t>
-      </w:r>
-      <w:proofErr w:type="spellStart"/>
-      <w:r>
-        <w:rPr>
-          <w:rFonts w:asciiTheme="majorHAnsi" w:hAnsiTheme="majorHAnsi"/>
-          <w:sz w:val="24"/>
-          <w:szCs w:val="24"/>
-        </w:rPr>
-        <w:t>users</w:t>
-      </w:r>
-      <w:proofErr w:type="spellEnd"/>
-      <w:r>
-        <w:rPr>
-          <w:rFonts w:asciiTheme="majorHAnsi" w:hAnsiTheme="majorHAnsi"/>
-          <w:sz w:val="24"/>
-          <w:szCs w:val="24"/>
-        </w:rPr>
-        <w:t xml:space="preserve"> make, </w:t>
-      </w:r>
-      <w:proofErr w:type="spellStart"/>
-      <w:r>
-        <w:rPr>
-          <w:rFonts w:asciiTheme="majorHAnsi" w:hAnsiTheme="majorHAnsi"/>
-          <w:sz w:val="24"/>
-          <w:szCs w:val="24"/>
-        </w:rPr>
-        <w:t>how</w:t>
-      </w:r>
-      <w:proofErr w:type="spellEnd"/>
-      <w:r>
-        <w:rPr>
-          <w:rFonts w:asciiTheme="majorHAnsi" w:hAnsiTheme="majorHAnsi"/>
-          <w:sz w:val="24"/>
-          <w:szCs w:val="24"/>
-        </w:rPr>
-        <w:t xml:space="preserve"> severe </w:t>
-      </w:r>
-      <w:proofErr w:type="spellStart"/>
-      <w:r>
-        <w:rPr>
-          <w:rFonts w:asciiTheme="majorHAnsi" w:hAnsiTheme="majorHAnsi"/>
-          <w:sz w:val="24"/>
-          <w:szCs w:val="24"/>
-        </w:rPr>
-        <w:t>are</w:t>
-      </w:r>
-      <w:proofErr w:type="spellEnd"/>
-      <w:r>
-        <w:rPr>
-          <w:rFonts w:asciiTheme="majorHAnsi" w:hAnsiTheme="majorHAnsi"/>
-          <w:sz w:val="24"/>
-          <w:szCs w:val="24"/>
-        </w:rPr>
-        <w:t xml:space="preserve"> </w:t>
-      </w:r>
-      <w:proofErr w:type="spellStart"/>
-      <w:r>
-        <w:rPr>
-          <w:rFonts w:asciiTheme="majorHAnsi" w:hAnsiTheme="majorHAnsi"/>
-          <w:sz w:val="24"/>
-          <w:szCs w:val="24"/>
-        </w:rPr>
-        <w:t>these</w:t>
-      </w:r>
-      <w:proofErr w:type="spellEnd"/>
-      <w:r>
-        <w:rPr>
-          <w:rFonts w:asciiTheme="majorHAnsi" w:hAnsiTheme="majorHAnsi"/>
-          <w:sz w:val="24"/>
-          <w:szCs w:val="24"/>
-        </w:rPr>
-        <w:t xml:space="preserve"> </w:t>
-      </w:r>
-      <w:proofErr w:type="spellStart"/>
-      <w:r>
-        <w:rPr>
-          <w:rFonts w:asciiTheme="majorHAnsi" w:hAnsiTheme="majorHAnsi"/>
-          <w:sz w:val="24"/>
-          <w:szCs w:val="24"/>
-        </w:rPr>
-        <w:t>errors</w:t>
-      </w:r>
-      <w:proofErr w:type="spellEnd"/>
-      <w:r>
-        <w:rPr>
-          <w:rFonts w:asciiTheme="majorHAnsi" w:hAnsiTheme="majorHAnsi"/>
-          <w:sz w:val="24"/>
-          <w:szCs w:val="24"/>
-        </w:rPr>
-        <w:t xml:space="preserve">, and </w:t>
-      </w:r>
-      <w:proofErr w:type="spellStart"/>
-      <w:r>
-        <w:rPr>
-          <w:rFonts w:asciiTheme="majorHAnsi" w:hAnsiTheme="majorHAnsi"/>
-          <w:sz w:val="24"/>
-          <w:szCs w:val="24"/>
-        </w:rPr>
-        <w:t>how</w:t>
-      </w:r>
-      <w:proofErr w:type="spellEnd"/>
-      <w:r>
-        <w:rPr>
-          <w:rFonts w:asciiTheme="majorHAnsi" w:hAnsiTheme="majorHAnsi"/>
-          <w:sz w:val="24"/>
-          <w:szCs w:val="24"/>
-        </w:rPr>
-        <w:t xml:space="preserve"> </w:t>
-      </w:r>
-      <w:proofErr w:type="spellStart"/>
-      <w:r>
-        <w:rPr>
-          <w:rFonts w:asciiTheme="majorHAnsi" w:hAnsiTheme="majorHAnsi"/>
-          <w:sz w:val="24"/>
-          <w:szCs w:val="24"/>
-        </w:rPr>
-        <w:t>easily</w:t>
-      </w:r>
-      <w:proofErr w:type="spellEnd"/>
-      <w:r>
-        <w:rPr>
-          <w:rFonts w:asciiTheme="majorHAnsi" w:hAnsiTheme="majorHAnsi"/>
-          <w:sz w:val="24"/>
-          <w:szCs w:val="24"/>
-        </w:rPr>
-        <w:t xml:space="preserve"> </w:t>
-      </w:r>
-      <w:proofErr w:type="spellStart"/>
-      <w:r>
-        <w:rPr>
-          <w:rFonts w:asciiTheme="majorHAnsi" w:hAnsiTheme="majorHAnsi"/>
-          <w:sz w:val="24"/>
-          <w:szCs w:val="24"/>
-        </w:rPr>
-        <w:t>can</w:t>
-      </w:r>
-      <w:proofErr w:type="spellEnd"/>
-      <w:r>
-        <w:rPr>
-          <w:rFonts w:asciiTheme="majorHAnsi" w:hAnsiTheme="majorHAnsi"/>
-          <w:sz w:val="24"/>
-          <w:szCs w:val="24"/>
-        </w:rPr>
-        <w:t xml:space="preserve"> </w:t>
-      </w:r>
-      <w:proofErr w:type="spellStart"/>
-      <w:r>
-        <w:rPr>
-          <w:rFonts w:asciiTheme="majorHAnsi" w:hAnsiTheme="majorHAnsi"/>
-          <w:sz w:val="24"/>
-          <w:szCs w:val="24"/>
-        </w:rPr>
-        <w:t>they</w:t>
-      </w:r>
-      <w:proofErr w:type="spellEnd"/>
-      <w:r>
-        <w:rPr>
-          <w:rFonts w:asciiTheme="majorHAnsi" w:hAnsiTheme="majorHAnsi"/>
-          <w:sz w:val="24"/>
-          <w:szCs w:val="24"/>
-        </w:rPr>
-        <w:t xml:space="preserve"> </w:t>
-      </w:r>
-      <w:proofErr w:type="spellStart"/>
-      <w:r>
-        <w:rPr>
-          <w:rFonts w:asciiTheme="majorHAnsi" w:hAnsiTheme="majorHAnsi"/>
-          <w:sz w:val="24"/>
-          <w:szCs w:val="24"/>
-        </w:rPr>
-        <w:t>recover</w:t>
-      </w:r>
-      <w:proofErr w:type="spellEnd"/>
-      <w:r>
-        <w:rPr>
-          <w:rFonts w:asciiTheme="majorHAnsi" w:hAnsiTheme="majorHAnsi"/>
-          <w:sz w:val="24"/>
-          <w:szCs w:val="24"/>
-        </w:rPr>
-        <w:t xml:space="preserve"> from </w:t>
-      </w:r>
-      <w:proofErr w:type="spellStart"/>
-      <w:r>
-        <w:rPr>
-          <w:rFonts w:asciiTheme="majorHAnsi" w:hAnsiTheme="majorHAnsi"/>
-          <w:sz w:val="24"/>
-          <w:szCs w:val="24"/>
-        </w:rPr>
-        <w:t>the</w:t>
-      </w:r>
-      <w:proofErr w:type="spellEnd"/>
-      <w:r>
-        <w:rPr>
-          <w:rFonts w:asciiTheme="majorHAnsi" w:hAnsiTheme="majorHAnsi"/>
-          <w:sz w:val="24"/>
-          <w:szCs w:val="24"/>
-        </w:rPr>
-        <w:t xml:space="preserve"> </w:t>
-      </w:r>
-      <w:proofErr w:type="spellStart"/>
-      <w:r>
-        <w:rPr>
-          <w:rFonts w:asciiTheme="majorHAnsi" w:hAnsiTheme="majorHAnsi"/>
-          <w:sz w:val="24"/>
-          <w:szCs w:val="24"/>
-        </w:rPr>
-        <w:t>errors</w:t>
-      </w:r>
-      <w:proofErr w:type="spellEnd"/>
-      <w:r>
-        <w:rPr>
-          <w:rFonts w:asciiTheme="majorHAnsi" w:hAnsiTheme="majorHAnsi"/>
-          <w:sz w:val="24"/>
-          <w:szCs w:val="24"/>
-        </w:rPr>
-        <w:t>?</w:t>
+      <w:r>
+        <w:rPr>
+          <w:rFonts w:asciiTheme="majorHAnsi" w:hAnsiTheme="majorHAnsi"/>
+          <w:sz w:val="24"/>
+          <w:szCs w:val="24"/>
+        </w:rPr>
+        <w:t>: How many </w:t>
+      </w:r>
+      <w:r>
+        <w:rPr>
+          <w:rFonts w:asciiTheme="majorHAnsi" w:hAnsiTheme="majorHAnsi"/>
+          <w:sz w:val="24"/>
+          <w:szCs w:val="24"/>
+        </w:rPr>
+        <w:t>errors d</w:t>
+      </w:r>
+      <w:r>
+        <w:rPr>
+          <w:rFonts w:asciiTheme="majorHAnsi" w:hAnsiTheme="majorHAnsi"/>
+          <w:sz w:val="24"/>
+          <w:szCs w:val="24"/>
+        </w:rPr>
+        <w:t>o users make, how severe are these errors, and how easily can they recover from the errors?</w:t>
       </w:r>
     </w:p>
     <w:p>
@@ -5030,7 +3921,6 @@
           <w:szCs w:val="24"/>
         </w:rPr>
       </w:pPr>
-      <w:proofErr w:type="spellStart"/>
       <w:r>
         <w:rPr>
           <w:rFonts w:asciiTheme="majorHAnsi" w:hAnsiTheme="majorHAnsi"/>
@@ -5041,68 +3931,13 @@
         </w:rPr>
         <w:t>Satisfaction</w:t>
       </w:r>
-      <w:proofErr w:type="spellEnd"/>
-      <w:r>
-        <w:rPr>
-          <w:rFonts w:asciiTheme="majorHAnsi" w:hAnsiTheme="majorHAnsi"/>
-          <w:sz w:val="24"/>
-          <w:szCs w:val="24"/>
-        </w:rPr>
-        <w:t xml:space="preserve">: How </w:t>
-      </w:r>
-      <w:proofErr w:type="spellStart"/>
-      <w:r>
-        <w:rPr>
-          <w:rFonts w:asciiTheme="majorHAnsi" w:hAnsiTheme="majorHAnsi"/>
-          <w:sz w:val="24"/>
-          <w:szCs w:val="24"/>
-        </w:rPr>
-        <w:t>pleasant</w:t>
-      </w:r>
-      <w:proofErr w:type="spellEnd"/>
-      <w:r>
-        <w:rPr>
-          <w:rFonts w:asciiTheme="majorHAnsi" w:hAnsiTheme="majorHAnsi"/>
-          <w:sz w:val="24"/>
-          <w:szCs w:val="24"/>
-        </w:rPr>
-        <w:t xml:space="preserve"> is it to </w:t>
-      </w:r>
-      <w:proofErr w:type="spellStart"/>
-      <w:r>
-        <w:rPr>
-          <w:rFonts w:asciiTheme="majorHAnsi" w:hAnsiTheme="majorHAnsi"/>
-          <w:sz w:val="24"/>
-          <w:szCs w:val="24"/>
-        </w:rPr>
-        <w:t>use</w:t>
-      </w:r>
-      <w:proofErr w:type="spellEnd"/>
-      <w:r>
-        <w:rPr>
-          <w:rFonts w:asciiTheme="majorHAnsi" w:hAnsiTheme="majorHAnsi"/>
-          <w:sz w:val="24"/>
-          <w:szCs w:val="24"/>
-        </w:rPr>
-        <w:t xml:space="preserve"> </w:t>
-      </w:r>
-      <w:proofErr w:type="spellStart"/>
-      <w:r>
-        <w:rPr>
-          <w:rFonts w:asciiTheme="majorHAnsi" w:hAnsiTheme="majorHAnsi"/>
-          <w:sz w:val="24"/>
-          <w:szCs w:val="24"/>
-        </w:rPr>
-        <w:t>the</w:t>
-      </w:r>
-      <w:proofErr w:type="spellEnd"/>
-      <w:r>
-        <w:rPr>
-          <w:rFonts w:asciiTheme="majorHAnsi" w:hAnsiTheme="majorHAnsi"/>
-          <w:sz w:val="24"/>
-          <w:szCs w:val="24"/>
-        </w:rPr>
-        <w:t xml:space="preserve"> design?</w:t>
+      <w:r>
+        <w:rPr>
+          <w:rFonts w:asciiTheme="majorHAnsi" w:hAnsiTheme="majorHAnsi"/>
+          <w:sz w:val="24"/>
+          <w:szCs w:val="24"/>
+        </w:rPr>
+        <w:t>: How pleasant is it to use the design?</w:t>
       </w:r>
     </w:p>
     <w:p>
@@ -5175,25 +4010,7 @@
           <w:sz w:val="24"/>
           <w:szCs w:val="24"/>
         </w:rPr>
-        <w:t xml:space="preserve">Likevel vil </w:t>
-      </w:r>
-      <w:proofErr w:type="spellStart"/>
-      <w:r>
-        <w:rPr>
-          <w:rFonts w:asciiTheme="majorHAnsi" w:hAnsiTheme="majorHAnsi"/>
-          <w:sz w:val="24"/>
-          <w:szCs w:val="24"/>
-        </w:rPr>
-        <w:t>visibility</w:t>
-      </w:r>
-      <w:proofErr w:type="spellEnd"/>
-      <w:r>
-        <w:rPr>
-          <w:rFonts w:asciiTheme="majorHAnsi" w:hAnsiTheme="majorHAnsi"/>
-          <w:sz w:val="24"/>
-          <w:szCs w:val="24"/>
-        </w:rPr>
-        <w:t xml:space="preserve"> (synlighet) stå i sentrum. De funksjonene vi skal ha tilgjengelig på forsiden skal være synlige, klare og la brukeren raskt skjønner hva som vil skjer dersom knappen blir trykket p</w:t>
+        <w:t>Likevel vil visibility (synlighet) stå i sentrum. De funksjonene vi skal ha tilgjengelig på forsiden skal være synlige, klare og la brukeren raskt skjønner hva som vil skjer dersom knappen blir trykket p</w:t>
       </w:r>
       <w:r>
         <w:rPr>
@@ -5249,25 +4066,7 @@
           <w:sz w:val="24"/>
           <w:szCs w:val="24"/>
         </w:rPr>
-        <w:t xml:space="preserve">undersider generelle ting som ‘Hva er </w:t>
-      </w:r>
-      <w:proofErr w:type="spellStart"/>
-      <w:r>
-        <w:rPr>
-          <w:rFonts w:asciiTheme="majorHAnsi" w:hAnsiTheme="majorHAnsi"/>
-          <w:sz w:val="24"/>
-          <w:szCs w:val="24"/>
-        </w:rPr>
-        <w:t>woact</w:t>
-      </w:r>
-      <w:proofErr w:type="spellEnd"/>
-      <w:r>
-        <w:rPr>
-          <w:rFonts w:asciiTheme="majorHAnsi" w:hAnsiTheme="majorHAnsi"/>
-          <w:sz w:val="24"/>
-          <w:szCs w:val="24"/>
-        </w:rPr>
-        <w:t>?’, ‘Om oss’ og ‘</w:t>
+        <w:t>undersider generelle ting som ‘Hva er woact?’, ‘Om oss’ og ‘</w:t>
       </w:r>
       <w:r>
         <w:rPr>
@@ -5329,23 +4128,13 @@
           <w:szCs w:val="24"/>
         </w:rPr>
       </w:pPr>
-      <w:proofErr w:type="spellStart"/>
-      <w:r>
-        <w:rPr>
-          <w:rFonts w:asciiTheme="majorHAnsi" w:hAnsiTheme="majorHAnsi"/>
-          <w:sz w:val="24"/>
-          <w:szCs w:val="24"/>
-        </w:rPr>
-        <w:t>Headeren</w:t>
-      </w:r>
-      <w:proofErr w:type="spellEnd"/>
-      <w:r>
-        <w:rPr>
-          <w:rFonts w:asciiTheme="majorHAnsi" w:hAnsiTheme="majorHAnsi"/>
-          <w:sz w:val="24"/>
-          <w:szCs w:val="24"/>
-        </w:rPr>
-        <w:t xml:space="preserve"> fra forsiden skal føres videre til hver underside. </w:t>
+      <w:r>
+        <w:rPr>
+          <w:rFonts w:asciiTheme="majorHAnsi" w:hAnsiTheme="majorHAnsi"/>
+          <w:sz w:val="24"/>
+          <w:szCs w:val="24"/>
+        </w:rPr>
+        <w:t xml:space="preserve">Headeren fra forsiden skal føres videre til hver underside. </w:t>
       </w:r>
       <w:r>
         <w:rPr>
@@ -5369,25 +4158,7 @@
           <w:sz w:val="24"/>
           <w:szCs w:val="24"/>
         </w:rPr>
-        <w:t xml:space="preserve"> Dette handler om </w:t>
-      </w:r>
-      <w:proofErr w:type="spellStart"/>
-      <w:r>
-        <w:rPr>
-          <w:rFonts w:asciiTheme="majorHAnsi" w:hAnsiTheme="majorHAnsi"/>
-          <w:sz w:val="24"/>
-          <w:szCs w:val="24"/>
-        </w:rPr>
-        <w:t>consistency</w:t>
-      </w:r>
-      <w:proofErr w:type="spellEnd"/>
-      <w:r>
-        <w:rPr>
-          <w:rFonts w:asciiTheme="majorHAnsi" w:hAnsiTheme="majorHAnsi"/>
-          <w:sz w:val="24"/>
-          <w:szCs w:val="24"/>
-        </w:rPr>
-        <w:t xml:space="preserve"> og vil gjøre at de lignende funksjonalitetene på undersiden, vil ha samme funksjon som på forsiden. </w:t>
+        <w:t xml:space="preserve"> Dette handler om consistency og vil gjøre at de lignende funksjonalitetene på undersiden, vil ha samme funksjon som på forsiden. </w:t>
       </w:r>
       <w:r>
         <w:rPr>
@@ -5530,13 +4301,15 @@
               <w:spacing w:line="360" w:lineRule="auto"/>
               <w:rPr>
                 <w:rFonts w:asciiTheme="majorHAnsi" w:hAnsiTheme="majorHAnsi"/>
-                <w:sz w:val="24"/>
-                <w:szCs w:val="24"/>
-              </w:rPr>
-            </w:pPr>
-            <w:r>
-              <w:rPr>
-                <w:rFonts w:asciiTheme="majorHAnsi" w:hAnsiTheme="majorHAnsi"/>
+                <w:b/>
+                <w:sz w:val="24"/>
+                <w:szCs w:val="24"/>
+              </w:rPr>
+            </w:pPr>
+            <w:r>
+              <w:rPr>
+                <w:rFonts w:asciiTheme="majorHAnsi" w:hAnsiTheme="majorHAnsi"/>
+                <w:b/>
                 <w:sz w:val="24"/>
                 <w:szCs w:val="24"/>
               </w:rPr>
@@ -5553,13 +4326,15 @@
               <w:spacing w:line="360" w:lineRule="auto"/>
               <w:rPr>
                 <w:rFonts w:asciiTheme="majorHAnsi" w:hAnsiTheme="majorHAnsi"/>
-                <w:sz w:val="24"/>
-                <w:szCs w:val="24"/>
-              </w:rPr>
-            </w:pPr>
-            <w:r>
-              <w:rPr>
-                <w:rFonts w:asciiTheme="majorHAnsi" w:hAnsiTheme="majorHAnsi"/>
+                <w:b/>
+                <w:sz w:val="24"/>
+                <w:szCs w:val="24"/>
+              </w:rPr>
+            </w:pPr>
+            <w:r>
+              <w:rPr>
+                <w:rFonts w:asciiTheme="majorHAnsi" w:hAnsiTheme="majorHAnsi"/>
+                <w:b/>
                 <w:sz w:val="24"/>
                 <w:szCs w:val="24"/>
               </w:rPr>
@@ -5736,7 +4511,6 @@
                 <w:szCs w:val="24"/>
               </w:rPr>
             </w:pPr>
-            <w:proofErr w:type="spellStart"/>
             <w:r>
               <w:rPr>
                 <w:rFonts w:asciiTheme="majorHAnsi" w:hAnsiTheme="majorHAnsi"/>
@@ -5745,7 +4519,6 @@
               </w:rPr>
               <w:t>MySql</w:t>
             </w:r>
-            <w:proofErr w:type="spellEnd"/>
           </w:p>
         </w:tc>
         <w:tc>
@@ -5761,23 +4534,13 @@
                 <w:szCs w:val="24"/>
               </w:rPr>
             </w:pPr>
-            <w:proofErr w:type="spellStart"/>
-            <w:r>
-              <w:rPr>
-                <w:rFonts w:asciiTheme="majorHAnsi" w:hAnsiTheme="majorHAnsi"/>
-                <w:sz w:val="24"/>
-                <w:szCs w:val="24"/>
-              </w:rPr>
-              <w:t>MySql</w:t>
-            </w:r>
-            <w:proofErr w:type="spellEnd"/>
-            <w:r>
-              <w:rPr>
-                <w:rFonts w:asciiTheme="majorHAnsi" w:hAnsiTheme="majorHAnsi"/>
-                <w:sz w:val="24"/>
-                <w:szCs w:val="24"/>
-              </w:rPr>
-              <w:t xml:space="preserve"> er databasen vi bruker hvor vi lagrer informasjonen som brukeren legger inn og registrerer på nettsiden. </w:t>
+            <w:r>
+              <w:rPr>
+                <w:rFonts w:asciiTheme="majorHAnsi" w:hAnsiTheme="majorHAnsi"/>
+                <w:sz w:val="24"/>
+                <w:szCs w:val="24"/>
+              </w:rPr>
+              <w:t xml:space="preserve">MySql er databasen vi bruker hvor vi lagrer informasjonen som brukeren legger inn og registrerer på nettsiden. </w:t>
             </w:r>
           </w:p>
         </w:tc>
@@ -5793,338 +4556,412 @@
         </w:rPr>
       </w:pPr>
     </w:p>
-    <w:p>
-      <w:pPr>
-        <w:spacing w:line="360" w:lineRule="auto"/>
-        <w:rPr>
-          <w:rFonts w:asciiTheme="majorHAnsi" w:hAnsiTheme="majorHAnsi"/>
-          <w:sz w:val="24"/>
-          <w:szCs w:val="24"/>
-        </w:rPr>
-      </w:pPr>
-      <w:r>
-        <w:rPr>
-          <w:rFonts w:asciiTheme="majorHAnsi" w:hAnsiTheme="majorHAnsi"/>
-          <w:sz w:val="24"/>
-          <w:szCs w:val="24"/>
-        </w:rPr>
-        <w:t>Til å kode selve siden og det</w:t>
-      </w:r>
-      <w:r>
-        <w:rPr>
-          <w:rFonts w:asciiTheme="majorHAnsi" w:hAnsiTheme="majorHAnsi"/>
-          <w:sz w:val="24"/>
-          <w:szCs w:val="24"/>
-        </w:rPr>
-        <w:t xml:space="preserve">s utseende vil vi bruke HTML og CSS, mens vi </w:t>
-      </w:r>
-      <w:proofErr w:type="spellStart"/>
-      <w:r>
-        <w:rPr>
-          <w:rFonts w:asciiTheme="majorHAnsi" w:hAnsiTheme="majorHAnsi"/>
-          <w:sz w:val="24"/>
-          <w:szCs w:val="24"/>
-        </w:rPr>
-        <w:t>backend</w:t>
-      </w:r>
-      <w:proofErr w:type="spellEnd"/>
-      <w:r>
-        <w:rPr>
-          <w:rFonts w:asciiTheme="majorHAnsi" w:hAnsiTheme="majorHAnsi"/>
-          <w:sz w:val="24"/>
-          <w:szCs w:val="24"/>
-        </w:rPr>
-        <w:t xml:space="preserve"> vil bruke PHP for å ta i bruk en MySQL-database der ønsket funksjonalitet krever det.</w:t>
-      </w:r>
-    </w:p>
-    <w:p>
-      <w:pPr>
-        <w:spacing w:line="360" w:lineRule="auto"/>
-        <w:rPr>
-          <w:rFonts w:asciiTheme="majorHAnsi" w:hAnsiTheme="majorHAnsi"/>
-          <w:sz w:val="24"/>
-          <w:szCs w:val="24"/>
-          <w:u w:val="single"/>
-        </w:rPr>
-      </w:pPr>
-      <w:r>
-        <w:rPr>
-          <w:rFonts w:asciiTheme="majorHAnsi" w:hAnsiTheme="majorHAnsi"/>
-          <w:sz w:val="24"/>
-          <w:szCs w:val="24"/>
-          <w:u w:val="single"/>
-        </w:rPr>
-        <w:t>Verktøy:</w:t>
-      </w:r>
-    </w:p>
-    <w:p>
-      <w:pPr>
-        <w:spacing w:line="360" w:lineRule="auto"/>
-        <w:rPr>
-          <w:rFonts w:asciiTheme="majorHAnsi" w:hAnsiTheme="majorHAnsi"/>
-          <w:sz w:val="24"/>
-          <w:szCs w:val="24"/>
-        </w:rPr>
-      </w:pPr>
-      <w:r>
-        <w:rPr>
-          <w:rFonts w:asciiTheme="majorHAnsi" w:hAnsiTheme="majorHAnsi"/>
-          <w:sz w:val="24"/>
-          <w:szCs w:val="24"/>
-        </w:rPr>
-        <w:t xml:space="preserve">Verktøy som vil brukes i kode-sammenheng er </w:t>
-      </w:r>
-      <w:proofErr w:type="spellStart"/>
-      <w:r>
-        <w:rPr>
-          <w:rFonts w:asciiTheme="majorHAnsi" w:hAnsiTheme="majorHAnsi"/>
-          <w:sz w:val="24"/>
-          <w:szCs w:val="24"/>
-        </w:rPr>
-        <w:t>Brackets</w:t>
-      </w:r>
-      <w:proofErr w:type="spellEnd"/>
-      <w:r>
-        <w:rPr>
-          <w:rFonts w:asciiTheme="majorHAnsi" w:hAnsiTheme="majorHAnsi"/>
-          <w:sz w:val="24"/>
-          <w:szCs w:val="24"/>
-        </w:rPr>
-        <w:t xml:space="preserve"> og Sublime (teksteditorer laget spesifikt for koding). For å laste opp til </w:t>
-      </w:r>
-      <w:proofErr w:type="spellStart"/>
-      <w:r>
-        <w:rPr>
-          <w:rFonts w:asciiTheme="majorHAnsi" w:hAnsiTheme="majorHAnsi"/>
-          <w:sz w:val="24"/>
-          <w:szCs w:val="24"/>
-        </w:rPr>
-        <w:t>webhost</w:t>
-      </w:r>
-      <w:proofErr w:type="spellEnd"/>
-      <w:r>
-        <w:rPr>
-          <w:rFonts w:asciiTheme="majorHAnsi" w:hAnsiTheme="majorHAnsi"/>
-          <w:sz w:val="24"/>
-          <w:szCs w:val="24"/>
-        </w:rPr>
-        <w:t xml:space="preserve"> vil vi bruke enten </w:t>
-      </w:r>
-      <w:proofErr w:type="spellStart"/>
-      <w:r>
-        <w:rPr>
-          <w:rFonts w:asciiTheme="majorHAnsi" w:hAnsiTheme="majorHAnsi"/>
-          <w:sz w:val="24"/>
-          <w:szCs w:val="24"/>
-        </w:rPr>
-        <w:t>SmartFTP</w:t>
-      </w:r>
-      <w:proofErr w:type="spellEnd"/>
-      <w:r>
-        <w:rPr>
-          <w:rFonts w:asciiTheme="majorHAnsi" w:hAnsiTheme="majorHAnsi"/>
-          <w:sz w:val="24"/>
-          <w:szCs w:val="24"/>
-        </w:rPr>
-        <w:t xml:space="preserve">, eller integrert FTP-tjeneste hos </w:t>
-      </w:r>
-      <w:proofErr w:type="spellStart"/>
-      <w:r>
-        <w:rPr>
-          <w:rFonts w:asciiTheme="majorHAnsi" w:hAnsiTheme="majorHAnsi"/>
-          <w:sz w:val="24"/>
-          <w:szCs w:val="24"/>
-        </w:rPr>
-        <w:t>webhost</w:t>
-      </w:r>
-      <w:proofErr w:type="spellEnd"/>
-      <w:r>
-        <w:rPr>
-          <w:rFonts w:asciiTheme="majorHAnsi" w:hAnsiTheme="majorHAnsi"/>
-          <w:sz w:val="24"/>
-          <w:szCs w:val="24"/>
-        </w:rPr>
-        <w:t xml:space="preserve">(000webhost.com). </w:t>
-      </w:r>
-      <w:proofErr w:type="spellStart"/>
-      <w:r>
-        <w:rPr>
-          <w:rFonts w:asciiTheme="majorHAnsi" w:hAnsiTheme="majorHAnsi"/>
-          <w:sz w:val="24"/>
-          <w:szCs w:val="24"/>
-        </w:rPr>
-        <w:t>Git</w:t>
-      </w:r>
-      <w:proofErr w:type="spellEnd"/>
-      <w:r>
-        <w:rPr>
-          <w:rFonts w:asciiTheme="majorHAnsi" w:hAnsiTheme="majorHAnsi"/>
-          <w:sz w:val="24"/>
-          <w:szCs w:val="24"/>
-        </w:rPr>
-        <w:t xml:space="preserve"> vil brukes til versjonshåndtering med en </w:t>
-      </w:r>
-      <w:proofErr w:type="spellStart"/>
-      <w:r>
-        <w:rPr>
-          <w:rFonts w:asciiTheme="majorHAnsi" w:hAnsiTheme="majorHAnsi"/>
-          <w:sz w:val="24"/>
-          <w:szCs w:val="24"/>
-        </w:rPr>
-        <w:t>remote</w:t>
-      </w:r>
-      <w:proofErr w:type="spellEnd"/>
-      <w:r>
-        <w:rPr>
-          <w:rFonts w:asciiTheme="majorHAnsi" w:hAnsiTheme="majorHAnsi"/>
-          <w:sz w:val="24"/>
-          <w:szCs w:val="24"/>
-        </w:rPr>
-        <w:t xml:space="preserve"> </w:t>
-      </w:r>
-      <w:proofErr w:type="spellStart"/>
-      <w:r>
-        <w:rPr>
-          <w:rFonts w:asciiTheme="majorHAnsi" w:hAnsiTheme="majorHAnsi"/>
-          <w:sz w:val="24"/>
-          <w:szCs w:val="24"/>
-        </w:rPr>
-        <w:t>repository</w:t>
-      </w:r>
-      <w:proofErr w:type="spellEnd"/>
-      <w:r>
-        <w:rPr>
-          <w:rFonts w:asciiTheme="majorHAnsi" w:hAnsiTheme="majorHAnsi"/>
-          <w:sz w:val="24"/>
-          <w:szCs w:val="24"/>
-        </w:rPr>
-        <w:t xml:space="preserve"> opprettet på github.com. Adobe Photoshop og </w:t>
-      </w:r>
-      <w:proofErr w:type="spellStart"/>
-      <w:r>
-        <w:rPr>
-          <w:rFonts w:asciiTheme="majorHAnsi" w:hAnsiTheme="majorHAnsi"/>
-          <w:sz w:val="24"/>
-          <w:szCs w:val="24"/>
-        </w:rPr>
-        <w:t>Inkscape</w:t>
-      </w:r>
-      <w:proofErr w:type="spellEnd"/>
-      <w:r>
-        <w:rPr>
-          <w:rFonts w:asciiTheme="majorHAnsi" w:hAnsiTheme="majorHAnsi"/>
-          <w:sz w:val="24"/>
-          <w:szCs w:val="24"/>
-        </w:rPr>
-        <w:t xml:space="preserve"> vil brukes til å redigere/opprette bilder og/eller vektorer etter behov. XAMPP/MAMP vil tas i bruk for å opprette lokalt rammeverk for å kode/</w:t>
-      </w:r>
-      <w:proofErr w:type="spellStart"/>
-      <w:r>
-        <w:rPr>
-          <w:rFonts w:asciiTheme="majorHAnsi" w:hAnsiTheme="majorHAnsi"/>
-          <w:sz w:val="24"/>
-          <w:szCs w:val="24"/>
-        </w:rPr>
-        <w:t>teste</w:t>
-      </w:r>
-      <w:proofErr w:type="spellEnd"/>
-      <w:r>
-        <w:rPr>
-          <w:rFonts w:asciiTheme="majorHAnsi" w:hAnsiTheme="majorHAnsi"/>
-          <w:sz w:val="24"/>
-          <w:szCs w:val="24"/>
-        </w:rPr>
-        <w:t xml:space="preserve"> </w:t>
-      </w:r>
-      <w:proofErr w:type="spellStart"/>
-      <w:r>
-        <w:rPr>
-          <w:rFonts w:asciiTheme="majorHAnsi" w:hAnsiTheme="majorHAnsi"/>
-          <w:sz w:val="24"/>
-          <w:szCs w:val="24"/>
-        </w:rPr>
-        <w:t>php</w:t>
-      </w:r>
-      <w:proofErr w:type="spellEnd"/>
-      <w:r>
-        <w:rPr>
-          <w:rFonts w:asciiTheme="majorHAnsi" w:hAnsiTheme="majorHAnsi"/>
-          <w:sz w:val="24"/>
-          <w:szCs w:val="24"/>
-        </w:rPr>
-        <w:t>.</w:t>
-      </w:r>
-      <w:r>
-        <w:rPr>
-          <w:rFonts w:asciiTheme="majorHAnsi" w:hAnsiTheme="majorHAnsi"/>
-          <w:sz w:val="24"/>
-          <w:szCs w:val="24"/>
-        </w:rPr>
-        <w:t xml:space="preserve"> I tillegg til disse bruker vi Word og Excel for å dokumentere prosjektet, og diverse nettlesere for å </w:t>
-      </w:r>
-      <w:proofErr w:type="spellStart"/>
-      <w:r>
-        <w:rPr>
-          <w:rFonts w:asciiTheme="majorHAnsi" w:hAnsiTheme="majorHAnsi"/>
-          <w:sz w:val="24"/>
-          <w:szCs w:val="24"/>
-        </w:rPr>
-        <w:t>teste</w:t>
-      </w:r>
-      <w:proofErr w:type="spellEnd"/>
-      <w:r>
-        <w:rPr>
-          <w:rFonts w:asciiTheme="majorHAnsi" w:hAnsiTheme="majorHAnsi"/>
-          <w:sz w:val="24"/>
-          <w:szCs w:val="24"/>
-        </w:rPr>
-        <w:t xml:space="preserve">/se på løsningen vår underveis (Safari, </w:t>
-      </w:r>
-      <w:proofErr w:type="spellStart"/>
-      <w:r>
-        <w:rPr>
-          <w:rFonts w:asciiTheme="majorHAnsi" w:hAnsiTheme="majorHAnsi"/>
-          <w:sz w:val="24"/>
-          <w:szCs w:val="24"/>
-        </w:rPr>
-        <w:t>chrome</w:t>
-      </w:r>
-      <w:proofErr w:type="spellEnd"/>
-      <w:r>
-        <w:rPr>
-          <w:rFonts w:asciiTheme="majorHAnsi" w:hAnsiTheme="majorHAnsi"/>
-          <w:sz w:val="24"/>
-          <w:szCs w:val="24"/>
-        </w:rPr>
-        <w:t xml:space="preserve">, </w:t>
-      </w:r>
-      <w:proofErr w:type="spellStart"/>
-      <w:r>
-        <w:rPr>
-          <w:rFonts w:asciiTheme="majorHAnsi" w:hAnsiTheme="majorHAnsi"/>
-          <w:sz w:val="24"/>
-          <w:szCs w:val="24"/>
-        </w:rPr>
-        <w:t>firefox</w:t>
-      </w:r>
-      <w:proofErr w:type="spellEnd"/>
-      <w:r>
-        <w:rPr>
-          <w:rFonts w:asciiTheme="majorHAnsi" w:hAnsiTheme="majorHAnsi"/>
-          <w:sz w:val="24"/>
-          <w:szCs w:val="24"/>
-        </w:rPr>
-        <w:t>).</w:t>
-      </w:r>
-    </w:p>
-    <w:p>
-      <w:pPr>
-        <w:spacing w:line="360" w:lineRule="auto"/>
-        <w:rPr>
-          <w:rFonts w:asciiTheme="majorHAnsi" w:hAnsiTheme="majorHAnsi" w:cstheme="minorHAnsi"/>
-          <w:noProof/>
-          <w:sz w:val="24"/>
-          <w:szCs w:val="22"/>
+    <w:tbl>
+      <w:tblPr>
+        <w:tblStyle w:val="TableGrid"/>
+        <w:tblW w:w="0" w:type="auto"/>
+        <w:tblLook w:val="04A0" w:firstRow="1" w:lastRow="0" w:firstColumn="1" w:lastColumn="0" w:noHBand="0" w:noVBand="1"/>
+      </w:tblPr>
+      <w:tblGrid>
+        <w:gridCol w:w="4644"/>
+        <w:gridCol w:w="4644"/>
+      </w:tblGrid>
+      <w:tr>
+        <w:tc>
+          <w:tcPr>
+            <w:tcW w:w="4644" w:type="dxa"/>
+          </w:tcPr>
+          <w:p>
+            <w:pPr>
+              <w:spacing w:line="360" w:lineRule="auto"/>
+              <w:rPr>
+                <w:rFonts w:asciiTheme="majorHAnsi" w:hAnsiTheme="majorHAnsi"/>
+                <w:b/>
+                <w:sz w:val="24"/>
+                <w:szCs w:val="24"/>
+              </w:rPr>
+            </w:pPr>
+            <w:r>
+              <w:rPr>
+                <w:rFonts w:asciiTheme="majorHAnsi" w:hAnsiTheme="majorHAnsi"/>
+                <w:b/>
+                <w:sz w:val="24"/>
+                <w:szCs w:val="24"/>
+              </w:rPr>
+              <w:t>Verktøy</w:t>
+            </w:r>
+          </w:p>
+        </w:tc>
+        <w:tc>
+          <w:tcPr>
+            <w:tcW w:w="4644" w:type="dxa"/>
+          </w:tcPr>
+          <w:p>
+            <w:pPr>
+              <w:spacing w:line="360" w:lineRule="auto"/>
+              <w:rPr>
+                <w:rFonts w:asciiTheme="majorHAnsi" w:hAnsiTheme="majorHAnsi"/>
+                <w:b/>
+                <w:sz w:val="24"/>
+                <w:szCs w:val="24"/>
+              </w:rPr>
+            </w:pPr>
+            <w:r>
+              <w:rPr>
+                <w:rFonts w:asciiTheme="majorHAnsi" w:hAnsiTheme="majorHAnsi"/>
+                <w:b/>
+                <w:sz w:val="24"/>
+                <w:szCs w:val="24"/>
+              </w:rPr>
+              <w:t>Beskrivelse</w:t>
+            </w:r>
+          </w:p>
+        </w:tc>
+      </w:tr>
+      <w:tr>
+        <w:tc>
+          <w:tcPr>
+            <w:tcW w:w="4644" w:type="dxa"/>
+          </w:tcPr>
+          <w:p>
+            <w:pPr>
+              <w:spacing w:line="360" w:lineRule="auto"/>
+              <w:rPr>
+                <w:rFonts w:asciiTheme="majorHAnsi" w:hAnsiTheme="majorHAnsi"/>
+                <w:sz w:val="24"/>
+                <w:szCs w:val="24"/>
+              </w:rPr>
+            </w:pPr>
+            <w:r>
+              <w:rPr>
+                <w:rFonts w:asciiTheme="majorHAnsi" w:hAnsiTheme="majorHAnsi"/>
+                <w:sz w:val="24"/>
+                <w:szCs w:val="24"/>
+              </w:rPr>
+              <w:t>Brackets/Sublime</w:t>
+            </w:r>
+          </w:p>
+        </w:tc>
+        <w:tc>
+          <w:tcPr>
+            <w:tcW w:w="4644" w:type="dxa"/>
+          </w:tcPr>
+          <w:p>
+            <w:pPr>
+              <w:spacing w:line="360" w:lineRule="auto"/>
+              <w:rPr>
+                <w:rFonts w:asciiTheme="majorHAnsi" w:hAnsiTheme="majorHAnsi"/>
+                <w:sz w:val="24"/>
+                <w:szCs w:val="24"/>
+              </w:rPr>
+            </w:pPr>
+            <w:r>
+              <w:rPr>
+                <w:rFonts w:asciiTheme="majorHAnsi" w:hAnsiTheme="majorHAnsi"/>
+                <w:sz w:val="24"/>
+                <w:szCs w:val="24"/>
+              </w:rPr>
+              <w:t>Teksteditorprogrammer laget spesifikt for koding av ulike slag.</w:t>
+            </w:r>
+          </w:p>
+        </w:tc>
+      </w:tr>
+      <w:tr>
+        <w:tc>
+          <w:tcPr>
+            <w:tcW w:w="4644" w:type="dxa"/>
+          </w:tcPr>
+          <w:p>
+            <w:pPr>
+              <w:spacing w:line="360" w:lineRule="auto"/>
+              <w:rPr>
+                <w:rFonts w:asciiTheme="majorHAnsi" w:hAnsiTheme="majorHAnsi"/>
+                <w:sz w:val="24"/>
+                <w:szCs w:val="24"/>
+              </w:rPr>
+            </w:pPr>
+            <w:r>
+              <w:rPr>
+                <w:rFonts w:asciiTheme="majorHAnsi" w:hAnsiTheme="majorHAnsi"/>
+                <w:sz w:val="24"/>
+                <w:szCs w:val="24"/>
+              </w:rPr>
+              <w:t>SmartFTP/integrert FTP-tjeneste hos webhost</w:t>
+            </w:r>
+          </w:p>
+        </w:tc>
+        <w:tc>
+          <w:tcPr>
+            <w:tcW w:w="4644" w:type="dxa"/>
+          </w:tcPr>
+          <w:p>
+            <w:pPr>
+              <w:spacing w:line="360" w:lineRule="auto"/>
+              <w:rPr>
+                <w:rFonts w:asciiTheme="majorHAnsi" w:hAnsiTheme="majorHAnsi"/>
+                <w:sz w:val="24"/>
+                <w:szCs w:val="24"/>
+              </w:rPr>
+            </w:pPr>
+            <w:r>
+              <w:rPr>
+                <w:rFonts w:asciiTheme="majorHAnsi" w:hAnsiTheme="majorHAnsi"/>
+                <w:sz w:val="24"/>
+                <w:szCs w:val="24"/>
+              </w:rPr>
+              <w:t>Brukes for å kunne laste opp til webhost.</w:t>
+            </w:r>
+          </w:p>
+        </w:tc>
+      </w:tr>
+      <w:tr>
+        <w:tc>
+          <w:tcPr>
+            <w:tcW w:w="4644" w:type="dxa"/>
+          </w:tcPr>
+          <w:p>
+            <w:pPr>
+              <w:spacing w:line="360" w:lineRule="auto"/>
+              <w:rPr>
+                <w:rFonts w:asciiTheme="majorHAnsi" w:hAnsiTheme="majorHAnsi"/>
+                <w:sz w:val="24"/>
+                <w:szCs w:val="24"/>
+              </w:rPr>
+            </w:pPr>
+            <w:r>
+              <w:rPr>
+                <w:rFonts w:asciiTheme="majorHAnsi" w:hAnsiTheme="majorHAnsi"/>
+                <w:sz w:val="24"/>
+                <w:szCs w:val="24"/>
+              </w:rPr>
+              <w:t>GIT</w:t>
+            </w:r>
+          </w:p>
+        </w:tc>
+        <w:tc>
+          <w:tcPr>
+            <w:tcW w:w="4644" w:type="dxa"/>
+          </w:tcPr>
+          <w:p>
+            <w:pPr>
+              <w:spacing w:line="360" w:lineRule="auto"/>
+              <w:rPr>
+                <w:rFonts w:asciiTheme="majorHAnsi" w:hAnsiTheme="majorHAnsi"/>
+                <w:sz w:val="24"/>
+                <w:szCs w:val="24"/>
+              </w:rPr>
+            </w:pPr>
+            <w:r>
+              <w:rPr>
+                <w:rFonts w:asciiTheme="majorHAnsi" w:hAnsiTheme="majorHAnsi"/>
+                <w:sz w:val="24"/>
+                <w:szCs w:val="24"/>
+              </w:rPr>
+              <w:t>Brukes til versjonshåndtering med en remote repository på GitHub.com</w:t>
+            </w:r>
+          </w:p>
+        </w:tc>
+      </w:tr>
+      <w:tr>
+        <w:tc>
+          <w:tcPr>
+            <w:tcW w:w="4644" w:type="dxa"/>
+          </w:tcPr>
+          <w:p>
+            <w:pPr>
+              <w:spacing w:line="360" w:lineRule="auto"/>
+              <w:rPr>
+                <w:rFonts w:asciiTheme="majorHAnsi" w:hAnsiTheme="majorHAnsi"/>
+                <w:sz w:val="24"/>
+                <w:szCs w:val="24"/>
+              </w:rPr>
+            </w:pPr>
+            <w:r>
+              <w:rPr>
+                <w:rFonts w:asciiTheme="majorHAnsi" w:hAnsiTheme="majorHAnsi"/>
+                <w:sz w:val="24"/>
+                <w:szCs w:val="24"/>
+              </w:rPr>
+              <w:t>Adobe Photoshop og Inkscape</w:t>
+            </w:r>
+          </w:p>
+        </w:tc>
+        <w:tc>
+          <w:tcPr>
+            <w:tcW w:w="4644" w:type="dxa"/>
+          </w:tcPr>
+          <w:p>
+            <w:pPr>
+              <w:spacing w:line="360" w:lineRule="auto"/>
+              <w:rPr>
+                <w:rFonts w:asciiTheme="majorHAnsi" w:hAnsiTheme="majorHAnsi"/>
+                <w:sz w:val="24"/>
+                <w:szCs w:val="24"/>
+              </w:rPr>
+            </w:pPr>
+            <w:r>
+              <w:rPr>
+                <w:rFonts w:asciiTheme="majorHAnsi" w:hAnsiTheme="majorHAnsi"/>
+                <w:sz w:val="24"/>
+                <w:szCs w:val="24"/>
+              </w:rPr>
+              <w:t>Brukes til å redigere/opprette bilder og/eller vektorer etter behov.</w:t>
+            </w:r>
+          </w:p>
+        </w:tc>
+      </w:tr>
+      <w:tr>
+        <w:tc>
+          <w:tcPr>
+            <w:tcW w:w="4644" w:type="dxa"/>
+          </w:tcPr>
+          <w:p>
+            <w:pPr>
+              <w:spacing w:line="360" w:lineRule="auto"/>
+              <w:rPr>
+                <w:rFonts w:asciiTheme="majorHAnsi" w:hAnsiTheme="majorHAnsi"/>
+                <w:sz w:val="24"/>
+                <w:szCs w:val="24"/>
+              </w:rPr>
+            </w:pPr>
+            <w:r>
+              <w:rPr>
+                <w:rFonts w:asciiTheme="majorHAnsi" w:hAnsiTheme="majorHAnsi"/>
+                <w:sz w:val="24"/>
+                <w:szCs w:val="24"/>
+              </w:rPr>
+              <w:t xml:space="preserve">XAMPP/MAMP </w:t>
+            </w:r>
+          </w:p>
+        </w:tc>
+        <w:tc>
+          <w:tcPr>
+            <w:tcW w:w="4644" w:type="dxa"/>
+          </w:tcPr>
+          <w:p>
+            <w:pPr>
+              <w:spacing w:line="360" w:lineRule="auto"/>
+              <w:rPr>
+                <w:rFonts w:asciiTheme="majorHAnsi" w:hAnsiTheme="majorHAnsi"/>
+                <w:sz w:val="24"/>
+                <w:szCs w:val="24"/>
+              </w:rPr>
+            </w:pPr>
+            <w:r>
+              <w:rPr>
+                <w:rFonts w:asciiTheme="majorHAnsi" w:hAnsiTheme="majorHAnsi"/>
+                <w:sz w:val="24"/>
+                <w:szCs w:val="24"/>
+              </w:rPr>
+              <w:t>Brukes for å opprette et lokalt rammeverk for å kode/teste PHP.</w:t>
+            </w:r>
+          </w:p>
+        </w:tc>
+      </w:tr>
+      <w:tr>
+        <w:tc>
+          <w:tcPr>
+            <w:tcW w:w="4644" w:type="dxa"/>
+          </w:tcPr>
+          <w:p>
+            <w:pPr>
+              <w:spacing w:line="360" w:lineRule="auto"/>
+              <w:rPr>
+                <w:rFonts w:asciiTheme="majorHAnsi" w:hAnsiTheme="majorHAnsi"/>
+                <w:sz w:val="24"/>
+                <w:szCs w:val="24"/>
+              </w:rPr>
+            </w:pPr>
+            <w:r>
+              <w:rPr>
+                <w:rFonts w:asciiTheme="majorHAnsi" w:hAnsiTheme="majorHAnsi"/>
+                <w:sz w:val="24"/>
+                <w:szCs w:val="24"/>
+              </w:rPr>
+              <w:t>Word/Excel</w:t>
+            </w:r>
+          </w:p>
+        </w:tc>
+        <w:tc>
+          <w:tcPr>
+            <w:tcW w:w="4644" w:type="dxa"/>
+          </w:tcPr>
+          <w:p>
+            <w:pPr>
+              <w:spacing w:line="360" w:lineRule="auto"/>
+              <w:rPr>
+                <w:rFonts w:asciiTheme="majorHAnsi" w:hAnsiTheme="majorHAnsi"/>
+                <w:sz w:val="24"/>
+                <w:szCs w:val="24"/>
+              </w:rPr>
+            </w:pPr>
+            <w:r>
+              <w:rPr>
+                <w:rFonts w:asciiTheme="majorHAnsi" w:hAnsiTheme="majorHAnsi"/>
+                <w:sz w:val="24"/>
+                <w:szCs w:val="24"/>
+              </w:rPr>
+              <w:t>Brukes for å dokumentere prosjektet i form av rapporter og planer.</w:t>
+            </w:r>
+          </w:p>
+        </w:tc>
+      </w:tr>
+      <w:tr>
+        <w:tc>
+          <w:tcPr>
+            <w:tcW w:w="4644" w:type="dxa"/>
+          </w:tcPr>
+          <w:p>
+            <w:pPr>
+              <w:spacing w:line="360" w:lineRule="auto"/>
+              <w:rPr>
+                <w:rFonts w:asciiTheme="majorHAnsi" w:hAnsiTheme="majorHAnsi"/>
+                <w:sz w:val="24"/>
+                <w:szCs w:val="24"/>
+              </w:rPr>
+            </w:pPr>
+            <w:r>
+              <w:rPr>
+                <w:rFonts w:asciiTheme="majorHAnsi" w:hAnsiTheme="majorHAnsi"/>
+                <w:sz w:val="24"/>
+                <w:szCs w:val="24"/>
+              </w:rPr>
+              <w:t>Safari/Chrome/Firefox</w:t>
+            </w:r>
+          </w:p>
+        </w:tc>
+        <w:tc>
+          <w:tcPr>
+            <w:tcW w:w="4644" w:type="dxa"/>
+          </w:tcPr>
+          <w:p>
+            <w:pPr>
+              <w:spacing w:line="360" w:lineRule="auto"/>
+              <w:rPr>
+                <w:rFonts w:asciiTheme="majorHAnsi" w:hAnsiTheme="majorHAnsi"/>
+                <w:sz w:val="24"/>
+                <w:szCs w:val="24"/>
+              </w:rPr>
+            </w:pPr>
+            <w:r>
+              <w:rPr>
+                <w:rFonts w:asciiTheme="majorHAnsi" w:hAnsiTheme="majorHAnsi"/>
+                <w:sz w:val="24"/>
+                <w:szCs w:val="24"/>
+              </w:rPr>
+              <w:t xml:space="preserve">Diverse nettlesere som brukes for å teste/se på webøsningen underveis i prosjektet. </w:t>
+            </w:r>
+          </w:p>
+        </w:tc>
+      </w:tr>
+    </w:tbl>
+    <w:p>
+      <w:pPr>
+        <w:pStyle w:val="Heading2"/>
+        <w:spacing w:line="360" w:lineRule="auto"/>
+        <w:ind w:left="360"/>
+        <w:rPr>
+          <w:rFonts w:asciiTheme="majorHAnsi" w:hAnsiTheme="majorHAnsi" w:cstheme="majorHAnsi"/>
         </w:rPr>
       </w:pPr>
     </w:p>
@@ -6159,33 +4996,11 @@
           <w:rFonts w:asciiTheme="majorHAnsi" w:hAnsiTheme="majorHAnsi" w:cstheme="majorHAnsi"/>
         </w:rPr>
       </w:pPr>
-      <w:proofErr w:type="spellStart"/>
       <w:r>
         <w:rPr>
           <w:rFonts w:asciiTheme="majorHAnsi" w:hAnsiTheme="majorHAnsi" w:cstheme="majorHAnsi"/>
         </w:rPr>
-        <w:t>Testcases</w:t>
-      </w:r>
-      <w:proofErr w:type="spellEnd"/>
-      <w:r>
-        <w:rPr>
-          <w:rFonts w:asciiTheme="majorHAnsi" w:hAnsiTheme="majorHAnsi" w:cstheme="majorHAnsi"/>
-        </w:rPr>
-        <w:t xml:space="preserve">, </w:t>
-      </w:r>
-      <w:proofErr w:type="spellStart"/>
-      <w:r>
-        <w:rPr>
-          <w:rFonts w:asciiTheme="majorHAnsi" w:hAnsiTheme="majorHAnsi" w:cstheme="majorHAnsi"/>
-        </w:rPr>
-        <w:t>usabilit</w:t>
-      </w:r>
-      <w:proofErr w:type="spellEnd"/>
-      <w:r>
-        <w:rPr>
-          <w:rFonts w:asciiTheme="majorHAnsi" w:hAnsiTheme="majorHAnsi" w:cstheme="majorHAnsi"/>
-        </w:rPr>
-        <w:t>, oppsett osv.</w:t>
+        <w:t>Testcases, usabilit, oppsett osv.</w:t>
       </w:r>
     </w:p>
     <w:p>
@@ -6236,19 +5051,18 @@
           <w:sz w:val="24"/>
           <w:szCs w:val="22"/>
         </w:rPr>
-        <w:t xml:space="preserve">koding av HTML/CSS, PHP og databasefunksjonalitet, samtidig som dette går hånd i hånd med designdelen av vår webløsning. Vi vil også bruke risikoplanen (se vedlegg) og prosjektplanen (se vedlegg)som åpne dokumenter, slik at det vil også ligge fokus på å holde disse oppdatert og fullverdige. </w:t>
-      </w:r>
-    </w:p>
-    <w:p>
-      <w:pPr>
-        <w:spacing w:line="360" w:lineRule="auto"/>
+        <w:t xml:space="preserve">koding av HTML/CSS, PHP og databasefunksjonalitet, samtidig som dette går hånd i hånd med designdelen av vår </w:t>
+      </w:r>
+      <w:r>
         <w:rPr>
           <w:rFonts w:asciiTheme="majorHAnsi" w:hAnsiTheme="majorHAnsi" w:cstheme="minorHAnsi"/>
           <w:noProof/>
           <w:sz w:val="24"/>
           <w:szCs w:val="22"/>
         </w:rPr>
-      </w:pPr>
+        <w:lastRenderedPageBreak/>
+        <w:t xml:space="preserve">webløsning. Vi vil også bruke risikoplanen (se vedlegg) og prosjektplanen (se vedlegg)som åpne dokumenter, slik at det vil også ligge fokus på å holde disse oppdatert og fullverdige. </w:t>
+      </w:r>
     </w:p>
     <w:p>
       <w:pPr>
@@ -6260,15 +5074,25 @@
           <w:szCs w:val="22"/>
         </w:rPr>
       </w:pPr>
-      <w:r>
+    </w:p>
+    <w:p>
+      <w:pPr>
+        <w:spacing w:line="360" w:lineRule="auto"/>
         <w:rPr>
           <w:rFonts w:asciiTheme="majorHAnsi" w:hAnsiTheme="majorHAnsi" w:cstheme="minorHAnsi"/>
           <w:noProof/>
           <w:sz w:val="24"/>
           <w:szCs w:val="22"/>
+        </w:rPr>
+      </w:pPr>
+      <w:r>
+        <w:rPr>
+          <w:rFonts w:asciiTheme="majorHAnsi" w:hAnsiTheme="majorHAnsi" w:cstheme="minorHAnsi"/>
+          <w:noProof/>
+          <w:sz w:val="24"/>
+          <w:szCs w:val="22"/>
           <w:lang w:val="en-US" w:eastAsia="en-US"/>
         </w:rPr>
-        <w:lastRenderedPageBreak/>
         <w:drawing>
           <wp:inline distT="0" distB="0" distL="0" distR="0" wp14:anchorId="5B81E570" wp14:editId="6853FE76">
             <wp:extent cx="4267200" cy="2095500"/>
@@ -6336,7 +5160,25 @@
           <w:sz w:val="24"/>
           <w:szCs w:val="22"/>
         </w:rPr>
-        <w:t xml:space="preserve">Bildet viser hvordan risikoanalysen er en kontinuerlig prosess, slik som vi gjør det. Det er en konstant risikoanalyse og en prosess som man kan tjene stort på med tanke på at vi kan unngå store feil i vår utviklingsprosess. </w:t>
+        <w:t xml:space="preserve">Bildet viser hvordan risikoanalysen er en kontinuerlig prosess, slik </w:t>
+      </w:r>
+      <w:r>
+        <w:rPr>
+          <w:rFonts w:asciiTheme="majorHAnsi" w:hAnsiTheme="majorHAnsi" w:cstheme="minorHAnsi"/>
+          <w:noProof/>
+          <w:sz w:val="24"/>
+          <w:szCs w:val="22"/>
+        </w:rPr>
+        <w:t>at dokumentet vi opprettet i iterasjon 1 bli oppdatert utover i iterasjon 2</w:t>
+      </w:r>
+      <w:r>
+        <w:rPr>
+          <w:rFonts w:asciiTheme="majorHAnsi" w:hAnsiTheme="majorHAnsi" w:cstheme="minorHAnsi"/>
+          <w:noProof/>
+          <w:sz w:val="24"/>
+          <w:szCs w:val="22"/>
+        </w:rPr>
+        <w:t xml:space="preserve">. Det er en konstant risikoanalyse og en prosess som man kan tjene stort på med tanke på at vi kan unngå store feil i vår utviklingsprosess. </w:t>
       </w:r>
     </w:p>
     <w:p>
@@ -6492,7 +5334,17 @@
           <w:sz w:val="24"/>
           <w:szCs w:val="22"/>
         </w:rPr>
-        <w:t xml:space="preserve">Da dette prosjektet er et eksamensprosjekt har vi ikke med markedsføringsmateriell for webløsningen vår. Markedsføring er et aspekt vi ville tatt i betraktning dersom webløsningen vår ikke kun var en del av et konsept, men at det var en fullført og fullverdig webside. Siden dette ikke er tilfellet vil vi ikke drive markedsføring for webløsningen vår, utover det faktum at vi skal ”selge” ideen vår til sensor og begrunne valgene våre deretter. </w:t>
+        <w:t xml:space="preserve">Da dette prosjektet er et eksamensprosjekt har vi ikke med markedsføringsmateriell for webløsningen vår. Markedsføring er et aspekt vi ville tatt i betraktning dersom webløsningen </w:t>
+      </w:r>
+      <w:r>
+        <w:rPr>
+          <w:rFonts w:asciiTheme="majorHAnsi" w:hAnsiTheme="majorHAnsi" w:cstheme="minorHAnsi"/>
+          <w:noProof/>
+          <w:sz w:val="24"/>
+          <w:szCs w:val="22"/>
+        </w:rPr>
+        <w:lastRenderedPageBreak/>
+        <w:t xml:space="preserve">vår ikke kun var en del av et konsept, men at det var en fullført og fullverdig webside. Siden dette ikke er tilfellet vil vi ikke drive markedsføring for webløsningen vår, utover det faktum at vi skal ”selge” ideen vår til sensor og begrunne valgene våre deretter. </w:t>
       </w:r>
     </w:p>
     <w:p>
@@ -6522,7 +5374,6 @@
         <w:rPr>
           <w:rFonts w:asciiTheme="majorHAnsi" w:hAnsiTheme="majorHAnsi" w:cstheme="majorHAnsi"/>
         </w:rPr>
-        <w:lastRenderedPageBreak/>
         <w:t>Stabiliseringsfasen</w:t>
       </w:r>
     </w:p>
@@ -7041,12 +5892,6 @@
     </w:p>
     <w:p>
       <w:pPr>
-        <w:spacing w:line="360" w:lineRule="auto"/>
-      </w:pPr>
-    </w:p>
-    <w:p>
-      <w:pPr>
-        <w:pStyle w:val="ListParagraph"/>
         <w:spacing w:line="360" w:lineRule="auto"/>
       </w:pPr>
     </w:p>

--- a/MSF/Iterasjon 2.docx
+++ b/MSF/Iterasjon 2.docx
@@ -1325,10 +1325,6 @@
     <w:p>
       <w:pPr>
         <w:pStyle w:val="Heading2"/>
-        <w:numPr>
-          <w:ilvl w:val="0"/>
-          <w:numId w:val="21"/>
-        </w:numPr>
         <w:spacing w:line="360" w:lineRule="auto"/>
         <w:rPr>
           <w:rFonts w:asciiTheme="majorHAnsi" w:hAnsiTheme="majorHAnsi" w:cstheme="majorHAnsi"/>
@@ -1339,6 +1335,12 @@
           <w:rFonts w:asciiTheme="majorHAnsi" w:hAnsiTheme="majorHAnsi" w:cstheme="majorHAnsi"/>
         </w:rPr>
         <w:lastRenderedPageBreak/>
+        <w:t xml:space="preserve">1. </w:t>
+      </w:r>
+      <w:r>
+        <w:rPr>
+          <w:rFonts w:asciiTheme="majorHAnsi" w:hAnsiTheme="majorHAnsi" w:cstheme="majorHAnsi"/>
+        </w:rPr>
         <w:t>Visjoneringsfasen</w:t>
       </w:r>
     </w:p>
@@ -3162,10 +3164,6 @@
     <w:p>
       <w:pPr>
         <w:pStyle w:val="Heading2"/>
-        <w:numPr>
-          <w:ilvl w:val="0"/>
-          <w:numId w:val="21"/>
-        </w:numPr>
         <w:spacing w:line="360" w:lineRule="auto"/>
         <w:rPr>
           <w:rFonts w:asciiTheme="majorHAnsi" w:hAnsiTheme="majorHAnsi" w:cstheme="majorHAnsi"/>
@@ -3176,6 +3174,12 @@
           <w:rFonts w:asciiTheme="majorHAnsi" w:hAnsiTheme="majorHAnsi" w:cstheme="majorHAnsi"/>
         </w:rPr>
         <w:lastRenderedPageBreak/>
+        <w:t xml:space="preserve">2. </w:t>
+      </w:r>
+      <w:r>
+        <w:rPr>
+          <w:rFonts w:asciiTheme="majorHAnsi" w:hAnsiTheme="majorHAnsi" w:cstheme="majorHAnsi"/>
+        </w:rPr>
         <w:t>Planleggingsfasen</w:t>
       </w:r>
     </w:p>
@@ -7606,10 +7610,6 @@
     <w:p>
       <w:pPr>
         <w:pStyle w:val="Heading2"/>
-        <w:numPr>
-          <w:ilvl w:val="0"/>
-          <w:numId w:val="21"/>
-        </w:numPr>
         <w:spacing w:line="360" w:lineRule="auto"/>
         <w:rPr>
           <w:rFonts w:asciiTheme="majorHAnsi" w:hAnsiTheme="majorHAnsi" w:cstheme="majorHAnsi"/>
@@ -7620,6 +7620,14 @@
           <w:rFonts w:asciiTheme="majorHAnsi" w:hAnsiTheme="majorHAnsi" w:cstheme="majorHAnsi"/>
         </w:rPr>
         <w:lastRenderedPageBreak/>
+        <w:t xml:space="preserve">3. </w:t>
+      </w:r>
+      <w:bookmarkStart w:id="0" w:name="_GoBack"/>
+      <w:bookmarkEnd w:id="0"/>
+      <w:r>
+        <w:rPr>
+          <w:rFonts w:asciiTheme="majorHAnsi" w:hAnsiTheme="majorHAnsi" w:cstheme="majorHAnsi"/>
+        </w:rPr>
         <w:t>Utviklingsfasen</w:t>
       </w:r>
     </w:p>
@@ -8315,7 +8323,7 @@
           <w:noProof/>
           <w:sz w:val="24"/>
           <w:szCs w:val="22"/>
-          <w:lang w:val="en-US"/>
+          <w:lang w:val="en-US" w:eastAsia="en-US"/>
         </w:rPr>
         <w:drawing>
           <wp:inline distT="0" distB="0" distL="0" distR="0" wp14:anchorId="4EF457AC" wp14:editId="0ED44884">
@@ -10918,8 +10926,6 @@
           <w:rFonts w:asciiTheme="majorHAnsi" w:hAnsiTheme="majorHAnsi" w:cstheme="majorHAnsi"/>
         </w:rPr>
       </w:pPr>
-      <w:bookmarkStart w:id="0" w:name="_GoBack"/>
-      <w:bookmarkEnd w:id="0"/>
     </w:p>
     <w:p>
       <w:pPr>
@@ -11459,7 +11465,7 @@
         <w:rFonts w:asciiTheme="majorHAnsi" w:hAnsiTheme="majorHAnsi" w:cs="Arial"/>
         <w:noProof/>
       </w:rPr>
-      <w:t>8</w:t>
+      <w:t>16</w:t>
     </w:r>
     <w:r>
       <w:rPr>
@@ -11688,6 +11694,95 @@
     </w:lvl>
   </w:abstractNum>
   <w:abstractNum w:abstractNumId="10">
+    <w:nsid w:val="0DBC248B"/>
+    <w:multiLevelType w:val="multilevel"/>
+    <w:tmpl w:val="1286E354"/>
+    <w:lvl w:ilvl="0">
+      <w:start w:val="1"/>
+      <w:numFmt w:val="decimal"/>
+      <w:lvlText w:val="%1."/>
+      <w:lvlJc w:val="left"/>
+      <w:pPr>
+        <w:ind w:left="360" w:hanging="360"/>
+      </w:pPr>
+      <w:rPr>
+        <w:rFonts w:asciiTheme="majorHAnsi" w:eastAsia="Times New Roman" w:hAnsiTheme="majorHAnsi" w:cstheme="majorHAnsi"/>
+      </w:rPr>
+    </w:lvl>
+    <w:lvl w:ilvl="1">
+      <w:start w:val="1"/>
+      <w:numFmt w:val="lowerLetter"/>
+      <w:lvlText w:val="%2."/>
+      <w:lvlJc w:val="left"/>
+      <w:pPr>
+        <w:ind w:left="1080" w:hanging="360"/>
+      </w:pPr>
+    </w:lvl>
+    <w:lvl w:ilvl="2">
+      <w:start w:val="1"/>
+      <w:numFmt w:val="lowerRoman"/>
+      <w:lvlText w:val="%3."/>
+      <w:lvlJc w:val="right"/>
+      <w:pPr>
+        <w:ind w:left="1800" w:hanging="180"/>
+      </w:pPr>
+    </w:lvl>
+    <w:lvl w:ilvl="3">
+      <w:start w:val="1"/>
+      <w:numFmt w:val="decimal"/>
+      <w:lvlText w:val="%4."/>
+      <w:lvlJc w:val="left"/>
+      <w:pPr>
+        <w:ind w:left="2520" w:hanging="360"/>
+      </w:pPr>
+    </w:lvl>
+    <w:lvl w:ilvl="4">
+      <w:start w:val="1"/>
+      <w:numFmt w:val="lowerLetter"/>
+      <w:lvlText w:val="%5."/>
+      <w:lvlJc w:val="left"/>
+      <w:pPr>
+        <w:ind w:left="3240" w:hanging="360"/>
+      </w:pPr>
+    </w:lvl>
+    <w:lvl w:ilvl="5">
+      <w:start w:val="1"/>
+      <w:numFmt w:val="lowerRoman"/>
+      <w:lvlText w:val="%6."/>
+      <w:lvlJc w:val="right"/>
+      <w:pPr>
+        <w:ind w:left="3960" w:hanging="180"/>
+      </w:pPr>
+    </w:lvl>
+    <w:lvl w:ilvl="6">
+      <w:start w:val="1"/>
+      <w:numFmt w:val="decimal"/>
+      <w:lvlText w:val="%7."/>
+      <w:lvlJc w:val="left"/>
+      <w:pPr>
+        <w:ind w:left="4680" w:hanging="360"/>
+      </w:pPr>
+    </w:lvl>
+    <w:lvl w:ilvl="7">
+      <w:start w:val="1"/>
+      <w:numFmt w:val="lowerLetter"/>
+      <w:lvlText w:val="%8."/>
+      <w:lvlJc w:val="left"/>
+      <w:pPr>
+        <w:ind w:left="5400" w:hanging="360"/>
+      </w:pPr>
+    </w:lvl>
+    <w:lvl w:ilvl="8">
+      <w:start w:val="1"/>
+      <w:numFmt w:val="lowerRoman"/>
+      <w:lvlText w:val="%9."/>
+      <w:lvlJc w:val="right"/>
+      <w:pPr>
+        <w:ind w:left="6120" w:hanging="180"/>
+      </w:pPr>
+    </w:lvl>
+  </w:abstractNum>
+  <w:abstractNum w:abstractNumId="11">
     <w:nsid w:val="0F8214A5"/>
     <w:multiLevelType w:val="hybridMultilevel"/>
     <w:tmpl w:val="1286E354"/>
@@ -11776,7 +11871,7 @@
       </w:pPr>
     </w:lvl>
   </w:abstractNum>
-  <w:abstractNum w:abstractNumId="11">
+  <w:abstractNum w:abstractNumId="12">
     <w:nsid w:val="1A1B288E"/>
     <w:multiLevelType w:val="hybridMultilevel"/>
     <w:tmpl w:val="749890AA"/>
@@ -11889,7 +11984,7 @@
       </w:rPr>
     </w:lvl>
   </w:abstractNum>
-  <w:abstractNum w:abstractNumId="12">
+  <w:abstractNum w:abstractNumId="13">
     <w:nsid w:val="1A986418"/>
     <w:multiLevelType w:val="hybridMultilevel"/>
     <w:tmpl w:val="7E0E74AC"/>
@@ -12029,7 +12124,7 @@
       </w:rPr>
     </w:lvl>
   </w:abstractNum>
-  <w:abstractNum w:abstractNumId="13">
+  <w:abstractNum w:abstractNumId="14">
     <w:nsid w:val="1F7B71A4"/>
     <w:multiLevelType w:val="hybridMultilevel"/>
     <w:tmpl w:val="FF888E66"/>
@@ -12142,7 +12237,7 @@
       </w:pPr>
     </w:lvl>
   </w:abstractNum>
-  <w:abstractNum w:abstractNumId="14">
+  <w:abstractNum w:abstractNumId="15">
     <w:nsid w:val="237C7A10"/>
     <w:multiLevelType w:val="hybridMultilevel"/>
     <w:tmpl w:val="3B660DE4"/>
@@ -12255,7 +12350,96 @@
       </w:rPr>
     </w:lvl>
   </w:abstractNum>
-  <w:abstractNum w:abstractNumId="15">
+  <w:abstractNum w:abstractNumId="16">
+    <w:nsid w:val="328E3712"/>
+    <w:multiLevelType w:val="multilevel"/>
+    <w:tmpl w:val="1286E354"/>
+    <w:lvl w:ilvl="0">
+      <w:start w:val="1"/>
+      <w:numFmt w:val="decimal"/>
+      <w:lvlText w:val="%1."/>
+      <w:lvlJc w:val="left"/>
+      <w:pPr>
+        <w:ind w:left="360" w:hanging="360"/>
+      </w:pPr>
+      <w:rPr>
+        <w:rFonts w:asciiTheme="majorHAnsi" w:eastAsia="Times New Roman" w:hAnsiTheme="majorHAnsi" w:cstheme="majorHAnsi"/>
+      </w:rPr>
+    </w:lvl>
+    <w:lvl w:ilvl="1">
+      <w:start w:val="1"/>
+      <w:numFmt w:val="lowerLetter"/>
+      <w:lvlText w:val="%2."/>
+      <w:lvlJc w:val="left"/>
+      <w:pPr>
+        <w:ind w:left="1080" w:hanging="360"/>
+      </w:pPr>
+    </w:lvl>
+    <w:lvl w:ilvl="2">
+      <w:start w:val="1"/>
+      <w:numFmt w:val="lowerRoman"/>
+      <w:lvlText w:val="%3."/>
+      <w:lvlJc w:val="right"/>
+      <w:pPr>
+        <w:ind w:left="1800" w:hanging="180"/>
+      </w:pPr>
+    </w:lvl>
+    <w:lvl w:ilvl="3">
+      <w:start w:val="1"/>
+      <w:numFmt w:val="decimal"/>
+      <w:lvlText w:val="%4."/>
+      <w:lvlJc w:val="left"/>
+      <w:pPr>
+        <w:ind w:left="2520" w:hanging="360"/>
+      </w:pPr>
+    </w:lvl>
+    <w:lvl w:ilvl="4">
+      <w:start w:val="1"/>
+      <w:numFmt w:val="lowerLetter"/>
+      <w:lvlText w:val="%5."/>
+      <w:lvlJc w:val="left"/>
+      <w:pPr>
+        <w:ind w:left="3240" w:hanging="360"/>
+      </w:pPr>
+    </w:lvl>
+    <w:lvl w:ilvl="5">
+      <w:start w:val="1"/>
+      <w:numFmt w:val="lowerRoman"/>
+      <w:lvlText w:val="%6."/>
+      <w:lvlJc w:val="right"/>
+      <w:pPr>
+        <w:ind w:left="3960" w:hanging="180"/>
+      </w:pPr>
+    </w:lvl>
+    <w:lvl w:ilvl="6">
+      <w:start w:val="1"/>
+      <w:numFmt w:val="decimal"/>
+      <w:lvlText w:val="%7."/>
+      <w:lvlJc w:val="left"/>
+      <w:pPr>
+        <w:ind w:left="4680" w:hanging="360"/>
+      </w:pPr>
+    </w:lvl>
+    <w:lvl w:ilvl="7">
+      <w:start w:val="1"/>
+      <w:numFmt w:val="lowerLetter"/>
+      <w:lvlText w:val="%8."/>
+      <w:lvlJc w:val="left"/>
+      <w:pPr>
+        <w:ind w:left="5400" w:hanging="360"/>
+      </w:pPr>
+    </w:lvl>
+    <w:lvl w:ilvl="8">
+      <w:start w:val="1"/>
+      <w:numFmt w:val="lowerRoman"/>
+      <w:lvlText w:val="%9."/>
+      <w:lvlJc w:val="right"/>
+      <w:pPr>
+        <w:ind w:left="6120" w:hanging="180"/>
+      </w:pPr>
+    </w:lvl>
+  </w:abstractNum>
+  <w:abstractNum w:abstractNumId="17">
     <w:nsid w:val="378515A6"/>
     <w:multiLevelType w:val="hybridMultilevel"/>
     <w:tmpl w:val="872ABFBC"/>
@@ -12368,7 +12552,7 @@
       </w:rPr>
     </w:lvl>
   </w:abstractNum>
-  <w:abstractNum w:abstractNumId="16">
+  <w:abstractNum w:abstractNumId="18">
     <w:nsid w:val="3C9A2F0C"/>
     <w:multiLevelType w:val="hybridMultilevel"/>
     <w:tmpl w:val="55CE45FE"/>
@@ -12454,7 +12638,7 @@
       </w:pPr>
     </w:lvl>
   </w:abstractNum>
-  <w:abstractNum w:abstractNumId="17">
+  <w:abstractNum w:abstractNumId="19">
     <w:nsid w:val="3FB41B94"/>
     <w:multiLevelType w:val="hybridMultilevel"/>
     <w:tmpl w:val="FD729878"/>
@@ -12540,7 +12724,7 @@
       </w:pPr>
     </w:lvl>
   </w:abstractNum>
-  <w:abstractNum w:abstractNumId="18">
+  <w:abstractNum w:abstractNumId="20">
     <w:nsid w:val="47E6789C"/>
     <w:multiLevelType w:val="hybridMultilevel"/>
     <w:tmpl w:val="9140B700"/>
@@ -12629,7 +12813,96 @@
       </w:pPr>
     </w:lvl>
   </w:abstractNum>
-  <w:abstractNum w:abstractNumId="19">
+  <w:abstractNum w:abstractNumId="21">
+    <w:nsid w:val="4A9211E5"/>
+    <w:multiLevelType w:val="multilevel"/>
+    <w:tmpl w:val="1286E354"/>
+    <w:lvl w:ilvl="0">
+      <w:start w:val="1"/>
+      <w:numFmt w:val="decimal"/>
+      <w:lvlText w:val="%1."/>
+      <w:lvlJc w:val="left"/>
+      <w:pPr>
+        <w:ind w:left="360" w:hanging="360"/>
+      </w:pPr>
+      <w:rPr>
+        <w:rFonts w:asciiTheme="majorHAnsi" w:eastAsia="Times New Roman" w:hAnsiTheme="majorHAnsi" w:cstheme="majorHAnsi"/>
+      </w:rPr>
+    </w:lvl>
+    <w:lvl w:ilvl="1">
+      <w:start w:val="1"/>
+      <w:numFmt w:val="lowerLetter"/>
+      <w:lvlText w:val="%2."/>
+      <w:lvlJc w:val="left"/>
+      <w:pPr>
+        <w:ind w:left="1080" w:hanging="360"/>
+      </w:pPr>
+    </w:lvl>
+    <w:lvl w:ilvl="2">
+      <w:start w:val="1"/>
+      <w:numFmt w:val="lowerRoman"/>
+      <w:lvlText w:val="%3."/>
+      <w:lvlJc w:val="right"/>
+      <w:pPr>
+        <w:ind w:left="1800" w:hanging="180"/>
+      </w:pPr>
+    </w:lvl>
+    <w:lvl w:ilvl="3">
+      <w:start w:val="1"/>
+      <w:numFmt w:val="decimal"/>
+      <w:lvlText w:val="%4."/>
+      <w:lvlJc w:val="left"/>
+      <w:pPr>
+        <w:ind w:left="2520" w:hanging="360"/>
+      </w:pPr>
+    </w:lvl>
+    <w:lvl w:ilvl="4">
+      <w:start w:val="1"/>
+      <w:numFmt w:val="lowerLetter"/>
+      <w:lvlText w:val="%5."/>
+      <w:lvlJc w:val="left"/>
+      <w:pPr>
+        <w:ind w:left="3240" w:hanging="360"/>
+      </w:pPr>
+    </w:lvl>
+    <w:lvl w:ilvl="5">
+      <w:start w:val="1"/>
+      <w:numFmt w:val="lowerRoman"/>
+      <w:lvlText w:val="%6."/>
+      <w:lvlJc w:val="right"/>
+      <w:pPr>
+        <w:ind w:left="3960" w:hanging="180"/>
+      </w:pPr>
+    </w:lvl>
+    <w:lvl w:ilvl="6">
+      <w:start w:val="1"/>
+      <w:numFmt w:val="decimal"/>
+      <w:lvlText w:val="%7."/>
+      <w:lvlJc w:val="left"/>
+      <w:pPr>
+        <w:ind w:left="4680" w:hanging="360"/>
+      </w:pPr>
+    </w:lvl>
+    <w:lvl w:ilvl="7">
+      <w:start w:val="1"/>
+      <w:numFmt w:val="lowerLetter"/>
+      <w:lvlText w:val="%8."/>
+      <w:lvlJc w:val="left"/>
+      <w:pPr>
+        <w:ind w:left="5400" w:hanging="360"/>
+      </w:pPr>
+    </w:lvl>
+    <w:lvl w:ilvl="8">
+      <w:start w:val="1"/>
+      <w:numFmt w:val="lowerRoman"/>
+      <w:lvlText w:val="%9."/>
+      <w:lvlJc w:val="right"/>
+      <w:pPr>
+        <w:ind w:left="6120" w:hanging="180"/>
+      </w:pPr>
+    </w:lvl>
+  </w:abstractNum>
+  <w:abstractNum w:abstractNumId="22">
     <w:nsid w:val="4F8F5F33"/>
     <w:multiLevelType w:val="multilevel"/>
     <w:tmpl w:val="D124DB64"/>
@@ -12778,7 +13051,7 @@
       </w:rPr>
     </w:lvl>
   </w:abstractNum>
-  <w:abstractNum w:abstractNumId="20">
+  <w:abstractNum w:abstractNumId="23">
     <w:nsid w:val="4FA66C2C"/>
     <w:multiLevelType w:val="singleLevel"/>
     <w:tmpl w:val="54B62236"/>
@@ -12798,7 +13071,7 @@
       </w:rPr>
     </w:lvl>
   </w:abstractNum>
-  <w:abstractNum w:abstractNumId="21">
+  <w:abstractNum w:abstractNumId="24">
     <w:nsid w:val="76725523"/>
     <w:multiLevelType w:val="singleLevel"/>
     <w:tmpl w:val="D1C86518"/>
@@ -12818,7 +13091,7 @@
       </w:rPr>
     </w:lvl>
   </w:abstractNum>
-  <w:abstractNum w:abstractNumId="22">
+  <w:abstractNum w:abstractNumId="25">
     <w:nsid w:val="78C97E03"/>
     <w:multiLevelType w:val="hybridMultilevel"/>
     <w:tmpl w:val="2E6E908C"/>
@@ -12907,7 +13180,7 @@
       </w:pPr>
     </w:lvl>
   </w:abstractNum>
-  <w:abstractNum w:abstractNumId="23">
+  <w:abstractNum w:abstractNumId="26">
     <w:nsid w:val="7F860005"/>
     <w:multiLevelType w:val="multilevel"/>
     <w:tmpl w:val="F6744078"/>
@@ -13021,22 +13294,22 @@
     </w:lvl>
   </w:abstractNum>
   <w:num w:numId="1">
-    <w:abstractNumId w:val="21"/>
+    <w:abstractNumId w:val="24"/>
   </w:num>
   <w:num w:numId="2">
+    <w:abstractNumId w:val="23"/>
+  </w:num>
+  <w:num w:numId="3">
     <w:abstractNumId w:val="20"/>
   </w:num>
-  <w:num w:numId="3">
-    <w:abstractNumId w:val="18"/>
-  </w:num>
   <w:num w:numId="4">
-    <w:abstractNumId w:val="14"/>
+    <w:abstractNumId w:val="15"/>
   </w:num>
   <w:num w:numId="5">
-    <w:abstractNumId w:val="23"/>
+    <w:abstractNumId w:val="26"/>
   </w:num>
   <w:num w:numId="6">
-    <w:abstractNumId w:val="12"/>
+    <w:abstractNumId w:val="13"/>
   </w:num>
   <w:num w:numId="7">
     <w:abstractNumId w:val="8"/>
@@ -13069,28 +13342,37 @@
     <w:abstractNumId w:val="4"/>
   </w:num>
   <w:num w:numId="17">
-    <w:abstractNumId w:val="13"/>
+    <w:abstractNumId w:val="14"/>
   </w:num>
   <w:num w:numId="18">
+    <w:abstractNumId w:val="25"/>
+  </w:num>
+  <w:num w:numId="19">
+    <w:abstractNumId w:val="18"/>
+  </w:num>
+  <w:num w:numId="20">
+    <w:abstractNumId w:val="19"/>
+  </w:num>
+  <w:num w:numId="21">
+    <w:abstractNumId w:val="11"/>
+  </w:num>
+  <w:num w:numId="22">
+    <w:abstractNumId w:val="12"/>
+  </w:num>
+  <w:num w:numId="23">
     <w:abstractNumId w:val="22"/>
   </w:num>
-  <w:num w:numId="19">
+  <w:num w:numId="24">
+    <w:abstractNumId w:val="17"/>
+  </w:num>
+  <w:num w:numId="25">
     <w:abstractNumId w:val="16"/>
   </w:num>
-  <w:num w:numId="20">
-    <w:abstractNumId w:val="17"/>
+  <w:num w:numId="26">
+    <w:abstractNumId w:val="21"/>
   </w:num>
-  <w:num w:numId="21">
+  <w:num w:numId="27">
     <w:abstractNumId w:val="10"/>
-  </w:num>
-  <w:num w:numId="22">
-    <w:abstractNumId w:val="11"/>
-  </w:num>
-  <w:num w:numId="23">
-    <w:abstractNumId w:val="19"/>
-  </w:num>
-  <w:num w:numId="24">
-    <w:abstractNumId w:val="15"/>
   </w:num>
 </w:numbering>
 </file>
@@ -13401,6 +13683,7 @@
   <w:style w:type="character" w:default="1" w:styleId="DefaultParagraphFont">
     <w:name w:val="Default Paragraph Font"/>
     <w:uiPriority w:val="1"/>
+    <w:semiHidden/>
     <w:unhideWhenUsed/>
   </w:style>
   <w:style w:type="table" w:default="1" w:styleId="TableNormal">
@@ -14911,6 +15194,7 @@
   <w:style w:type="character" w:default="1" w:styleId="DefaultParagraphFont">
     <w:name w:val="Default Paragraph Font"/>
     <w:uiPriority w:val="1"/>
+    <w:semiHidden/>
     <w:unhideWhenUsed/>
   </w:style>
   <w:style w:type="table" w:default="1" w:styleId="TableNormal">

--- a/MSF/Iterasjon 2.docx
+++ b/MSF/Iterasjon 2.docx
@@ -906,23 +906,13 @@
                 <w:color w:val="262626"/>
               </w:rPr>
             </w:pPr>
-            <w:proofErr w:type="spellStart"/>
             <w:r>
               <w:rPr>
                 <w:rFonts w:asciiTheme="majorHAnsi" w:hAnsiTheme="majorHAnsi"/>
                 <w:b/>
                 <w:color w:val="262626"/>
               </w:rPr>
-              <w:t>Amrit</w:t>
-            </w:r>
-            <w:proofErr w:type="spellEnd"/>
-            <w:r>
-              <w:rPr>
-                <w:rFonts w:asciiTheme="majorHAnsi" w:hAnsiTheme="majorHAnsi"/>
-                <w:b/>
-                <w:color w:val="262626"/>
-              </w:rPr>
-              <w:t xml:space="preserve"> Singh</w:t>
+              <w:t>Amrit Singh</w:t>
             </w:r>
           </w:p>
         </w:tc>
@@ -1697,7 +1687,6 @@
         </w:rPr>
         <w:t>‘</w:t>
       </w:r>
-      <w:proofErr w:type="spellStart"/>
       <w:r>
         <w:rPr>
           <w:rFonts w:asciiTheme="majorHAnsi" w:hAnsiTheme="majorHAnsi"/>
@@ -1706,7 +1695,6 @@
         </w:rPr>
         <w:t>wireframe</w:t>
       </w:r>
-      <w:proofErr w:type="spellEnd"/>
       <w:r>
         <w:rPr>
           <w:rFonts w:asciiTheme="majorHAnsi" w:hAnsiTheme="majorHAnsi"/>
@@ -1753,25 +1741,7 @@
           <w:sz w:val="24"/>
           <w:szCs w:val="24"/>
         </w:rPr>
-        <w:t xml:space="preserve">uten en klar formening om hvordan den skal se ut. Å bruke </w:t>
-      </w:r>
-      <w:proofErr w:type="spellStart"/>
-      <w:r>
-        <w:rPr>
-          <w:rFonts w:asciiTheme="majorHAnsi" w:hAnsiTheme="majorHAnsi"/>
-          <w:sz w:val="24"/>
-          <w:szCs w:val="24"/>
-        </w:rPr>
-        <w:t>wireframes</w:t>
-      </w:r>
-      <w:proofErr w:type="spellEnd"/>
-      <w:r>
-        <w:rPr>
-          <w:rFonts w:asciiTheme="majorHAnsi" w:hAnsiTheme="majorHAnsi"/>
-          <w:sz w:val="24"/>
-          <w:szCs w:val="24"/>
-        </w:rPr>
-        <w:t xml:space="preserve"> for å få frem dette er det lure</w:t>
+        <w:t>uten en klar formening om hvordan den skal se ut. Å bruke wireframes for å få frem dette er det lure</w:t>
       </w:r>
       <w:r>
         <w:rPr>
@@ -1891,25 +1861,7 @@
           <w:sz w:val="24"/>
           <w:szCs w:val="24"/>
         </w:rPr>
-        <w:t xml:space="preserve">et og </w:t>
-      </w:r>
-      <w:proofErr w:type="spellStart"/>
-      <w:r>
-        <w:rPr>
-          <w:rFonts w:asciiTheme="majorHAnsi" w:hAnsiTheme="majorHAnsi"/>
-          <w:sz w:val="24"/>
-          <w:szCs w:val="24"/>
-        </w:rPr>
-        <w:t>teste</w:t>
-      </w:r>
-      <w:proofErr w:type="spellEnd"/>
-      <w:r>
-        <w:rPr>
-          <w:rFonts w:asciiTheme="majorHAnsi" w:hAnsiTheme="majorHAnsi"/>
-          <w:sz w:val="24"/>
-          <w:szCs w:val="24"/>
-        </w:rPr>
-        <w:t xml:space="preserve"> ut de ulike aspektene.</w:t>
+        <w:t>et og teste ut de ulike aspektene.</w:t>
       </w:r>
       <w:r>
         <w:rPr>
@@ -2218,25 +2170,7 @@
                 <w:sz w:val="24"/>
                 <w:szCs w:val="24"/>
               </w:rPr>
-              <w:t xml:space="preserve"> ved bruk av GIT, sørger for ryddighet og har oversikt over alle pushes og </w:t>
-            </w:r>
-            <w:proofErr w:type="spellStart"/>
-            <w:r>
-              <w:rPr>
-                <w:rFonts w:asciiTheme="majorHAnsi" w:hAnsiTheme="majorHAnsi"/>
-                <w:sz w:val="24"/>
-                <w:szCs w:val="24"/>
-              </w:rPr>
-              <w:t>merges</w:t>
-            </w:r>
-            <w:proofErr w:type="spellEnd"/>
-            <w:r>
-              <w:rPr>
-                <w:rFonts w:asciiTheme="majorHAnsi" w:hAnsiTheme="majorHAnsi"/>
-                <w:sz w:val="24"/>
-                <w:szCs w:val="24"/>
-              </w:rPr>
-              <w:t xml:space="preserve"> for å forhindre unntak eller tap av data. </w:t>
+              <w:t xml:space="preserve"> ved bruk av GIT, sørger for ryddighet og har oversikt over alle pushes og merges for å forhindre unntak eller tap av data. </w:t>
             </w:r>
           </w:p>
         </w:tc>
@@ -2316,25 +2250,7 @@
                 <w:sz w:val="24"/>
                 <w:szCs w:val="24"/>
               </w:rPr>
-              <w:t xml:space="preserve">Overordnet ansvar for designprosessen, </w:t>
-            </w:r>
-            <w:proofErr w:type="spellStart"/>
-            <w:r>
-              <w:rPr>
-                <w:rFonts w:asciiTheme="majorHAnsi" w:hAnsiTheme="majorHAnsi"/>
-                <w:sz w:val="24"/>
-                <w:szCs w:val="24"/>
-              </w:rPr>
-              <w:t>wireframes</w:t>
-            </w:r>
-            <w:proofErr w:type="spellEnd"/>
-            <w:r>
-              <w:rPr>
-                <w:rFonts w:asciiTheme="majorHAnsi" w:hAnsiTheme="majorHAnsi"/>
-                <w:sz w:val="24"/>
-                <w:szCs w:val="24"/>
-              </w:rPr>
-              <w:t xml:space="preserve"> og delegerer oppgaver for dette. </w:t>
+              <w:t xml:space="preserve">Overordnet ansvar for designprosessen, wireframes og delegerer oppgaver for dette. </w:t>
             </w:r>
           </w:p>
         </w:tc>
@@ -2462,23 +2378,13 @@
                 <w:szCs w:val="24"/>
               </w:rPr>
             </w:pPr>
-            <w:proofErr w:type="spellStart"/>
-            <w:r>
-              <w:rPr>
-                <w:rFonts w:asciiTheme="majorHAnsi" w:hAnsiTheme="majorHAnsi"/>
-                <w:sz w:val="24"/>
-                <w:szCs w:val="24"/>
-              </w:rPr>
-              <w:t>Amrit</w:t>
-            </w:r>
-            <w:proofErr w:type="spellEnd"/>
-            <w:r>
-              <w:rPr>
-                <w:rFonts w:asciiTheme="majorHAnsi" w:hAnsiTheme="majorHAnsi"/>
-                <w:sz w:val="24"/>
-                <w:szCs w:val="24"/>
-              </w:rPr>
-              <w:t xml:space="preserve"> Singh</w:t>
+            <w:r>
+              <w:rPr>
+                <w:rFonts w:asciiTheme="majorHAnsi" w:hAnsiTheme="majorHAnsi"/>
+                <w:sz w:val="24"/>
+                <w:szCs w:val="24"/>
+              </w:rPr>
+              <w:t>Amrit Singh</w:t>
             </w:r>
           </w:p>
         </w:tc>
@@ -2504,25 +2410,7 @@
                 <w:sz w:val="24"/>
                 <w:szCs w:val="24"/>
               </w:rPr>
-              <w:t xml:space="preserve">Overordnet ansvar for HTML/CSS kode og samarbeider med designansvarlig om </w:t>
-            </w:r>
-            <w:proofErr w:type="spellStart"/>
-            <w:r>
-              <w:rPr>
-                <w:rFonts w:asciiTheme="majorHAnsi" w:hAnsiTheme="majorHAnsi"/>
-                <w:sz w:val="24"/>
-                <w:szCs w:val="24"/>
-              </w:rPr>
-              <w:t>oppbyggning</w:t>
-            </w:r>
-            <w:proofErr w:type="spellEnd"/>
-            <w:r>
-              <w:rPr>
-                <w:rFonts w:asciiTheme="majorHAnsi" w:hAnsiTheme="majorHAnsi"/>
-                <w:sz w:val="24"/>
-                <w:szCs w:val="24"/>
-              </w:rPr>
-              <w:t xml:space="preserve"> (CSS).</w:t>
+              <w:t>Overordnet ansvar for HTML/CSS kode og samarbeider med designansvarlig om oppbyggning (CSS).</w:t>
             </w:r>
           </w:p>
         </w:tc>
@@ -2875,97 +2763,7 @@
           <w:sz w:val="24"/>
           <w:szCs w:val="24"/>
         </w:rPr>
-        <w:t xml:space="preserve">Vi bruker </w:t>
-      </w:r>
-      <w:proofErr w:type="spellStart"/>
-      <w:r>
-        <w:rPr>
-          <w:rFonts w:asciiTheme="majorHAnsi" w:hAnsiTheme="majorHAnsi"/>
-          <w:sz w:val="24"/>
-          <w:szCs w:val="24"/>
-        </w:rPr>
-        <w:t>GitHub</w:t>
-      </w:r>
-      <w:proofErr w:type="spellEnd"/>
-      <w:r>
-        <w:rPr>
-          <w:rFonts w:asciiTheme="majorHAnsi" w:hAnsiTheme="majorHAnsi"/>
-          <w:sz w:val="24"/>
-          <w:szCs w:val="24"/>
-        </w:rPr>
-        <w:t xml:space="preserve"> for vår organisering av dokumenter. I </w:t>
-      </w:r>
-      <w:proofErr w:type="spellStart"/>
-      <w:r>
-        <w:rPr>
-          <w:rFonts w:asciiTheme="majorHAnsi" w:hAnsiTheme="majorHAnsi"/>
-          <w:sz w:val="24"/>
-          <w:szCs w:val="24"/>
-        </w:rPr>
-        <w:t>GitHub</w:t>
-      </w:r>
-      <w:proofErr w:type="spellEnd"/>
-      <w:r>
-        <w:rPr>
-          <w:rFonts w:asciiTheme="majorHAnsi" w:hAnsiTheme="majorHAnsi"/>
-          <w:sz w:val="24"/>
-          <w:szCs w:val="24"/>
-        </w:rPr>
-        <w:t xml:space="preserve"> har vi delt det opp i </w:t>
-      </w:r>
-      <w:proofErr w:type="spellStart"/>
-      <w:r>
-        <w:rPr>
-          <w:rFonts w:asciiTheme="majorHAnsi" w:hAnsiTheme="majorHAnsi"/>
-          <w:sz w:val="24"/>
-          <w:szCs w:val="24"/>
-        </w:rPr>
-        <w:t>branches</w:t>
-      </w:r>
-      <w:proofErr w:type="spellEnd"/>
-      <w:r>
-        <w:rPr>
-          <w:rFonts w:asciiTheme="majorHAnsi" w:hAnsiTheme="majorHAnsi"/>
-          <w:sz w:val="24"/>
-          <w:szCs w:val="24"/>
-        </w:rPr>
-        <w:t xml:space="preserve"> slik at vi kan jobbe hver for oss upåvirket av de andre dokumentene og andre endringer. Når vi er ferdig med endringene eller oppdateringene av et dokument blir det lagt sammen med resten av prosjektet igjen. Å bruke </w:t>
-      </w:r>
-      <w:proofErr w:type="spellStart"/>
-      <w:r>
-        <w:rPr>
-          <w:rFonts w:asciiTheme="majorHAnsi" w:hAnsiTheme="majorHAnsi"/>
-          <w:sz w:val="24"/>
-          <w:szCs w:val="24"/>
-        </w:rPr>
-        <w:t>GitHub</w:t>
-      </w:r>
-      <w:proofErr w:type="spellEnd"/>
-      <w:r>
-        <w:rPr>
-          <w:rFonts w:asciiTheme="majorHAnsi" w:hAnsiTheme="majorHAnsi"/>
-          <w:sz w:val="24"/>
-          <w:szCs w:val="24"/>
-        </w:rPr>
-        <w:t xml:space="preserve"> gir oss fordeler som at vi alltid har en </w:t>
-      </w:r>
-      <w:proofErr w:type="spellStart"/>
-      <w:r>
-        <w:rPr>
-          <w:rFonts w:asciiTheme="majorHAnsi" w:hAnsiTheme="majorHAnsi"/>
-          <w:sz w:val="24"/>
-          <w:szCs w:val="24"/>
-        </w:rPr>
-        <w:t>backup</w:t>
-      </w:r>
-      <w:proofErr w:type="spellEnd"/>
-      <w:r>
-        <w:rPr>
-          <w:rFonts w:asciiTheme="majorHAnsi" w:hAnsiTheme="majorHAnsi"/>
-          <w:sz w:val="24"/>
-          <w:szCs w:val="24"/>
-        </w:rPr>
-        <w:t xml:space="preserve"> liggende og at alle i prosjektet</w:t>
+        <w:t>Vi bruker GitHub for vår organisering av dokumenter. I GitHub har vi delt det opp i branches slik at vi kan jobbe hver for oss upåvirket av de andre dokumentene og andre endringer. Når vi er ferdig med endringene eller oppdateringene av et dokument blir det lagt sammen med resten av prosjektet igjen. Å bruke GitHub gir oss fordeler som at vi alltid har en backup liggende og at alle i prosjektet</w:t>
       </w:r>
       <w:r>
         <w:rPr>
@@ -3249,7 +3047,6 @@
                 <w:szCs w:val="24"/>
               </w:rPr>
             </w:pPr>
-            <w:proofErr w:type="spellStart"/>
             <w:r>
               <w:rPr>
                 <w:rFonts w:asciiTheme="majorHAnsi" w:hAnsiTheme="majorHAnsi"/>
@@ -3257,17 +3054,7 @@
                 <w:sz w:val="24"/>
                 <w:szCs w:val="24"/>
               </w:rPr>
-              <w:t>Use</w:t>
-            </w:r>
-            <w:proofErr w:type="spellEnd"/>
-            <w:r>
-              <w:rPr>
-                <w:rFonts w:asciiTheme="majorHAnsi" w:hAnsiTheme="majorHAnsi"/>
-                <w:b/>
-                <w:sz w:val="24"/>
-                <w:szCs w:val="24"/>
-              </w:rPr>
-              <w:t xml:space="preserve"> Case</w:t>
+              <w:t>Use Case</w:t>
             </w:r>
             <w:r>
               <w:rPr>
@@ -3362,7 +3149,6 @@
                 <w:szCs w:val="24"/>
               </w:rPr>
             </w:pPr>
-            <w:proofErr w:type="spellStart"/>
             <w:r>
               <w:rPr>
                 <w:rFonts w:asciiTheme="majorHAnsi" w:hAnsiTheme="majorHAnsi"/>
@@ -3372,7 +3158,6 @@
               </w:rPr>
               <w:t>Forbetingelse</w:t>
             </w:r>
-            <w:proofErr w:type="spellEnd"/>
             <w:r>
               <w:rPr>
                 <w:rFonts w:asciiTheme="majorHAnsi" w:hAnsiTheme="majorHAnsi"/>
@@ -3618,7 +3403,6 @@
                 <w:szCs w:val="24"/>
               </w:rPr>
             </w:pPr>
-            <w:proofErr w:type="spellStart"/>
             <w:r>
               <w:rPr>
                 <w:rFonts w:asciiTheme="majorHAnsi" w:hAnsiTheme="majorHAnsi"/>
@@ -3628,7 +3412,6 @@
               </w:rPr>
               <w:t>Etterbetingelse</w:t>
             </w:r>
-            <w:proofErr w:type="spellEnd"/>
             <w:r>
               <w:rPr>
                 <w:rFonts w:asciiTheme="majorHAnsi" w:hAnsiTheme="majorHAnsi"/>
@@ -3678,7 +3461,6 @@
                 <w:szCs w:val="24"/>
               </w:rPr>
             </w:pPr>
-            <w:proofErr w:type="spellStart"/>
             <w:r>
               <w:rPr>
                 <w:rFonts w:asciiTheme="majorHAnsi" w:hAnsiTheme="majorHAnsi"/>
@@ -3686,17 +3468,7 @@
                 <w:sz w:val="24"/>
                 <w:szCs w:val="24"/>
               </w:rPr>
-              <w:t>Use</w:t>
-            </w:r>
-            <w:proofErr w:type="spellEnd"/>
-            <w:r>
-              <w:rPr>
-                <w:rFonts w:asciiTheme="majorHAnsi" w:hAnsiTheme="majorHAnsi"/>
-                <w:b/>
-                <w:sz w:val="24"/>
-                <w:szCs w:val="24"/>
-              </w:rPr>
-              <w:t xml:space="preserve"> Case</w:t>
+              <w:t>Use Case</w:t>
             </w:r>
             <w:r>
               <w:rPr>
@@ -3815,7 +3587,6 @@
                 <w:szCs w:val="24"/>
               </w:rPr>
             </w:pPr>
-            <w:proofErr w:type="spellStart"/>
             <w:r>
               <w:rPr>
                 <w:rFonts w:asciiTheme="majorHAnsi" w:hAnsiTheme="majorHAnsi"/>
@@ -3825,7 +3596,6 @@
               </w:rPr>
               <w:t>Forbetingelse</w:t>
             </w:r>
-            <w:proofErr w:type="spellEnd"/>
             <w:r>
               <w:rPr>
                 <w:rFonts w:asciiTheme="majorHAnsi" w:hAnsiTheme="majorHAnsi"/>
@@ -4095,7 +3865,6 @@
                 <w:szCs w:val="24"/>
               </w:rPr>
             </w:pPr>
-            <w:proofErr w:type="spellStart"/>
             <w:r>
               <w:rPr>
                 <w:rFonts w:asciiTheme="majorHAnsi" w:hAnsiTheme="majorHAnsi"/>
@@ -4106,7 +3875,6 @@
               <w:lastRenderedPageBreak/>
               <w:t>Etterbetingelse</w:t>
             </w:r>
-            <w:proofErr w:type="spellEnd"/>
             <w:r>
               <w:rPr>
                 <w:rFonts w:asciiTheme="majorHAnsi" w:hAnsiTheme="majorHAnsi"/>
@@ -4188,7 +3956,6 @@
                 <w:szCs w:val="24"/>
               </w:rPr>
             </w:pPr>
-            <w:proofErr w:type="spellStart"/>
             <w:r>
               <w:rPr>
                 <w:rFonts w:asciiTheme="majorHAnsi" w:hAnsiTheme="majorHAnsi"/>
@@ -4196,17 +3963,7 @@
                 <w:sz w:val="24"/>
                 <w:szCs w:val="24"/>
               </w:rPr>
-              <w:t>Use</w:t>
-            </w:r>
-            <w:proofErr w:type="spellEnd"/>
-            <w:r>
-              <w:rPr>
-                <w:rFonts w:asciiTheme="majorHAnsi" w:hAnsiTheme="majorHAnsi"/>
-                <w:b/>
-                <w:sz w:val="24"/>
-                <w:szCs w:val="24"/>
-              </w:rPr>
-              <w:t xml:space="preserve"> Case</w:t>
+              <w:t>Use Case</w:t>
             </w:r>
             <w:r>
               <w:rPr>
@@ -4317,7 +4074,6 @@
                 <w:szCs w:val="24"/>
               </w:rPr>
             </w:pPr>
-            <w:proofErr w:type="spellStart"/>
             <w:r>
               <w:rPr>
                 <w:rFonts w:asciiTheme="majorHAnsi" w:hAnsiTheme="majorHAnsi"/>
@@ -4327,7 +4083,6 @@
               </w:rPr>
               <w:t>Forbetingelse</w:t>
             </w:r>
-            <w:proofErr w:type="spellEnd"/>
             <w:r>
               <w:rPr>
                 <w:rFonts w:asciiTheme="majorHAnsi" w:hAnsiTheme="majorHAnsi"/>
@@ -4689,7 +4444,6 @@
                 <w:szCs w:val="24"/>
               </w:rPr>
             </w:pPr>
-            <w:proofErr w:type="spellStart"/>
             <w:r>
               <w:rPr>
                 <w:rFonts w:asciiTheme="majorHAnsi" w:hAnsiTheme="majorHAnsi"/>
@@ -4699,7 +4453,6 @@
               </w:rPr>
               <w:t>Etterbetingelse</w:t>
             </w:r>
-            <w:proofErr w:type="spellEnd"/>
             <w:r>
               <w:rPr>
                 <w:rFonts w:asciiTheme="majorHAnsi" w:hAnsiTheme="majorHAnsi"/>
@@ -4822,25 +4575,7 @@
           <w:sz w:val="24"/>
           <w:szCs w:val="24"/>
         </w:rPr>
-        <w:t xml:space="preserve">t vårt med </w:t>
-      </w:r>
-      <w:proofErr w:type="spellStart"/>
-      <w:r>
-        <w:rPr>
-          <w:rFonts w:asciiTheme="majorHAnsi" w:hAnsiTheme="majorHAnsi"/>
-          <w:sz w:val="24"/>
-          <w:szCs w:val="24"/>
-        </w:rPr>
-        <w:t>use</w:t>
-      </w:r>
-      <w:proofErr w:type="spellEnd"/>
-      <w:r>
-        <w:rPr>
-          <w:rFonts w:asciiTheme="majorHAnsi" w:hAnsiTheme="majorHAnsi"/>
-          <w:sz w:val="24"/>
-          <w:szCs w:val="24"/>
-        </w:rPr>
-        <w:t xml:space="preserve"> case valgte jeg ‘</w:t>
+        <w:t>t vårt med use case valgte jeg ‘</w:t>
       </w:r>
       <w:r>
         <w:rPr>
@@ -4896,43 +4631,7 @@
           <w:sz w:val="24"/>
           <w:szCs w:val="24"/>
         </w:rPr>
-        <w:t xml:space="preserve"> varianten vil fungere på samme måte, og dermed vil dette </w:t>
-      </w:r>
-      <w:proofErr w:type="spellStart"/>
-      <w:r>
-        <w:rPr>
-          <w:rFonts w:asciiTheme="majorHAnsi" w:hAnsiTheme="majorHAnsi"/>
-          <w:sz w:val="24"/>
-          <w:szCs w:val="24"/>
-        </w:rPr>
-        <w:t>use</w:t>
-      </w:r>
-      <w:proofErr w:type="spellEnd"/>
-      <w:r>
-        <w:rPr>
-          <w:rFonts w:asciiTheme="majorHAnsi" w:hAnsiTheme="majorHAnsi"/>
-          <w:sz w:val="24"/>
-          <w:szCs w:val="24"/>
-        </w:rPr>
-        <w:t xml:space="preserve"> </w:t>
-      </w:r>
-      <w:proofErr w:type="spellStart"/>
-      <w:r>
-        <w:rPr>
-          <w:rFonts w:asciiTheme="majorHAnsi" w:hAnsiTheme="majorHAnsi"/>
-          <w:sz w:val="24"/>
-          <w:szCs w:val="24"/>
-        </w:rPr>
-        <w:t>caset</w:t>
-      </w:r>
-      <w:proofErr w:type="spellEnd"/>
-      <w:r>
-        <w:rPr>
-          <w:rFonts w:asciiTheme="majorHAnsi" w:hAnsiTheme="majorHAnsi"/>
-          <w:sz w:val="24"/>
-          <w:szCs w:val="24"/>
-        </w:rPr>
-        <w:t xml:space="preserve"> være representerende for andre aspekter av webløsningen også. </w:t>
+        <w:t xml:space="preserve"> varianten vil fungere på samme måte, og dermed vil dette use caset være representerende for andre aspekter av webløsningen også. </w:t>
       </w:r>
     </w:p>
     <w:p>
@@ -5149,7 +4848,6 @@
           <w:szCs w:val="24"/>
         </w:rPr>
       </w:pPr>
-      <w:proofErr w:type="spellStart"/>
       <w:r>
         <w:rPr>
           <w:rFonts w:asciiTheme="majorHAnsi" w:hAnsiTheme="majorHAnsi"/>
@@ -5160,176 +4858,13 @@
         </w:rPr>
         <w:t>Learnability</w:t>
       </w:r>
-      <w:proofErr w:type="spellEnd"/>
-      <w:r>
-        <w:rPr>
-          <w:rFonts w:asciiTheme="majorHAnsi" w:hAnsiTheme="majorHAnsi"/>
-          <w:sz w:val="24"/>
-          <w:szCs w:val="24"/>
-        </w:rPr>
-        <w:t xml:space="preserve">: How </w:t>
-      </w:r>
-      <w:proofErr w:type="spellStart"/>
-      <w:r>
-        <w:rPr>
-          <w:rFonts w:asciiTheme="majorHAnsi" w:hAnsiTheme="majorHAnsi"/>
-          <w:sz w:val="24"/>
-          <w:szCs w:val="24"/>
-        </w:rPr>
-        <w:t>easy</w:t>
-      </w:r>
-      <w:proofErr w:type="spellEnd"/>
-      <w:r>
-        <w:rPr>
-          <w:rFonts w:asciiTheme="majorHAnsi" w:hAnsiTheme="majorHAnsi"/>
-          <w:sz w:val="24"/>
-          <w:szCs w:val="24"/>
-        </w:rPr>
-        <w:t xml:space="preserve"> is it for </w:t>
-      </w:r>
-      <w:proofErr w:type="spellStart"/>
-      <w:r>
-        <w:rPr>
-          <w:rFonts w:asciiTheme="majorHAnsi" w:hAnsiTheme="majorHAnsi"/>
-          <w:sz w:val="24"/>
-          <w:szCs w:val="24"/>
-        </w:rPr>
-        <w:t>users</w:t>
-      </w:r>
-      <w:proofErr w:type="spellEnd"/>
-      <w:r>
-        <w:rPr>
-          <w:rFonts w:asciiTheme="majorHAnsi" w:hAnsiTheme="majorHAnsi"/>
-          <w:sz w:val="24"/>
-          <w:szCs w:val="24"/>
-        </w:rPr>
-        <w:t xml:space="preserve"> to </w:t>
-      </w:r>
-      <w:proofErr w:type="spellStart"/>
-      <w:r>
-        <w:rPr>
-          <w:rFonts w:asciiTheme="majorHAnsi" w:hAnsiTheme="majorHAnsi"/>
-          <w:sz w:val="24"/>
-          <w:szCs w:val="24"/>
-        </w:rPr>
-        <w:t>accomplish</w:t>
-      </w:r>
-      <w:proofErr w:type="spellEnd"/>
-      <w:r>
-        <w:rPr>
-          <w:rFonts w:asciiTheme="majorHAnsi" w:hAnsiTheme="majorHAnsi"/>
-          <w:sz w:val="24"/>
-          <w:szCs w:val="24"/>
-        </w:rPr>
-        <w:t xml:space="preserve"> </w:t>
-      </w:r>
-      <w:proofErr w:type="spellStart"/>
-      <w:r>
-        <w:rPr>
-          <w:rFonts w:asciiTheme="majorHAnsi" w:hAnsiTheme="majorHAnsi"/>
-          <w:sz w:val="24"/>
-          <w:szCs w:val="24"/>
-        </w:rPr>
-        <w:t>basic</w:t>
-      </w:r>
-      <w:proofErr w:type="spellEnd"/>
-      <w:r>
-        <w:rPr>
-          <w:rFonts w:asciiTheme="majorHAnsi" w:hAnsiTheme="majorHAnsi"/>
-          <w:sz w:val="24"/>
-          <w:szCs w:val="24"/>
-        </w:rPr>
-        <w:t xml:space="preserve"> </w:t>
-      </w:r>
-      <w:proofErr w:type="spellStart"/>
-      <w:r>
-        <w:rPr>
-          <w:rFonts w:asciiTheme="majorHAnsi" w:hAnsiTheme="majorHAnsi"/>
-          <w:sz w:val="24"/>
-          <w:szCs w:val="24"/>
-        </w:rPr>
-        <w:t>tasks</w:t>
-      </w:r>
-      <w:proofErr w:type="spellEnd"/>
-      <w:r>
-        <w:rPr>
-          <w:rFonts w:asciiTheme="majorHAnsi" w:hAnsiTheme="majorHAnsi"/>
-          <w:sz w:val="24"/>
-          <w:szCs w:val="24"/>
-        </w:rPr>
-        <w:t xml:space="preserve"> </w:t>
-      </w:r>
-      <w:proofErr w:type="spellStart"/>
-      <w:r>
-        <w:rPr>
-          <w:rFonts w:asciiTheme="majorHAnsi" w:hAnsiTheme="majorHAnsi"/>
-          <w:sz w:val="24"/>
-          <w:szCs w:val="24"/>
-        </w:rPr>
-        <w:t>the</w:t>
-      </w:r>
-      <w:proofErr w:type="spellEnd"/>
-      <w:r>
-        <w:rPr>
-          <w:rFonts w:asciiTheme="majorHAnsi" w:hAnsiTheme="majorHAnsi"/>
-          <w:sz w:val="24"/>
-          <w:szCs w:val="24"/>
-        </w:rPr>
-        <w:t xml:space="preserve"> first time </w:t>
-      </w:r>
-      <w:proofErr w:type="spellStart"/>
-      <w:r>
-        <w:rPr>
-          <w:rFonts w:asciiTheme="majorHAnsi" w:hAnsiTheme="majorHAnsi"/>
-          <w:sz w:val="24"/>
-          <w:szCs w:val="24"/>
-        </w:rPr>
-        <w:t>they</w:t>
-      </w:r>
-      <w:proofErr w:type="spellEnd"/>
-      <w:r>
-        <w:rPr>
-          <w:rFonts w:asciiTheme="majorHAnsi" w:hAnsiTheme="majorHAnsi"/>
-          <w:sz w:val="24"/>
-          <w:szCs w:val="24"/>
-        </w:rPr>
-        <w:t xml:space="preserve"> </w:t>
-      </w:r>
-      <w:proofErr w:type="spellStart"/>
-      <w:r>
-        <w:rPr>
-          <w:rFonts w:asciiTheme="majorHAnsi" w:hAnsiTheme="majorHAnsi"/>
-          <w:sz w:val="24"/>
-          <w:szCs w:val="24"/>
-        </w:rPr>
-        <w:t>encounter</w:t>
-      </w:r>
-      <w:proofErr w:type="spellEnd"/>
-      <w:r>
-        <w:rPr>
-          <w:rFonts w:asciiTheme="majorHAnsi" w:hAnsiTheme="majorHAnsi"/>
-          <w:sz w:val="24"/>
-          <w:szCs w:val="24"/>
-        </w:rPr>
-        <w:t xml:space="preserve"> </w:t>
-      </w:r>
-      <w:proofErr w:type="spellStart"/>
-      <w:r>
-        <w:rPr>
-          <w:rFonts w:asciiTheme="majorHAnsi" w:hAnsiTheme="majorHAnsi"/>
-          <w:sz w:val="24"/>
-          <w:szCs w:val="24"/>
-        </w:rPr>
-        <w:t>the</w:t>
-      </w:r>
-      <w:proofErr w:type="spellEnd"/>
-      <w:r>
-        <w:rPr>
-          <w:rFonts w:asciiTheme="majorHAnsi" w:hAnsiTheme="majorHAnsi"/>
-          <w:sz w:val="24"/>
-          <w:szCs w:val="24"/>
-        </w:rPr>
-        <w:t xml:space="preserve"> design?</w:t>
+      <w:r>
+        <w:rPr>
+          <w:rFonts w:asciiTheme="majorHAnsi" w:hAnsiTheme="majorHAnsi"/>
+          <w:sz w:val="24"/>
+          <w:szCs w:val="24"/>
+        </w:rPr>
+        <w:t>: How easy is it for users to accomplish basic tasks the first time they encounter the design?</w:t>
       </w:r>
     </w:p>
     <w:p>
@@ -5345,7 +4880,6 @@
           <w:szCs w:val="24"/>
         </w:rPr>
       </w:pPr>
-      <w:proofErr w:type="spellStart"/>
       <w:r>
         <w:rPr>
           <w:rFonts w:asciiTheme="majorHAnsi" w:hAnsiTheme="majorHAnsi"/>
@@ -5356,194 +4890,13 @@
         </w:rPr>
         <w:t>Efficiency</w:t>
       </w:r>
-      <w:proofErr w:type="spellEnd"/>
-      <w:r>
-        <w:rPr>
-          <w:rFonts w:asciiTheme="majorHAnsi" w:hAnsiTheme="majorHAnsi"/>
-          <w:sz w:val="24"/>
-          <w:szCs w:val="24"/>
-        </w:rPr>
-        <w:t xml:space="preserve">: </w:t>
-      </w:r>
-      <w:proofErr w:type="spellStart"/>
-      <w:r>
-        <w:rPr>
-          <w:rFonts w:asciiTheme="majorHAnsi" w:hAnsiTheme="majorHAnsi"/>
-          <w:sz w:val="24"/>
-          <w:szCs w:val="24"/>
-        </w:rPr>
-        <w:t>Once</w:t>
-      </w:r>
-      <w:proofErr w:type="spellEnd"/>
-      <w:r>
-        <w:rPr>
-          <w:rFonts w:asciiTheme="majorHAnsi" w:hAnsiTheme="majorHAnsi"/>
-          <w:sz w:val="24"/>
-          <w:szCs w:val="24"/>
-        </w:rPr>
-        <w:t xml:space="preserve"> </w:t>
-      </w:r>
-      <w:proofErr w:type="spellStart"/>
-      <w:r>
-        <w:rPr>
-          <w:rFonts w:asciiTheme="majorHAnsi" w:hAnsiTheme="majorHAnsi"/>
-          <w:sz w:val="24"/>
-          <w:szCs w:val="24"/>
-        </w:rPr>
-        <w:t>users</w:t>
-      </w:r>
-      <w:proofErr w:type="spellEnd"/>
-      <w:r>
-        <w:rPr>
-          <w:rFonts w:asciiTheme="majorHAnsi" w:hAnsiTheme="majorHAnsi"/>
-          <w:sz w:val="24"/>
-          <w:szCs w:val="24"/>
-        </w:rPr>
-        <w:t xml:space="preserve"> have </w:t>
-      </w:r>
-      <w:proofErr w:type="spellStart"/>
-      <w:r>
-        <w:rPr>
-          <w:rFonts w:asciiTheme="majorHAnsi" w:hAnsiTheme="majorHAnsi"/>
-          <w:sz w:val="24"/>
-          <w:szCs w:val="24"/>
-        </w:rPr>
-        <w:t>learned</w:t>
-      </w:r>
-      <w:proofErr w:type="spellEnd"/>
-      <w:r>
-        <w:rPr>
-          <w:rFonts w:asciiTheme="majorHAnsi" w:hAnsiTheme="majorHAnsi"/>
-          <w:sz w:val="24"/>
-          <w:szCs w:val="24"/>
-        </w:rPr>
-        <w:t xml:space="preserve"> </w:t>
-      </w:r>
-      <w:proofErr w:type="spellStart"/>
-      <w:r>
-        <w:rPr>
-          <w:rFonts w:asciiTheme="majorHAnsi" w:hAnsiTheme="majorHAnsi"/>
-          <w:sz w:val="24"/>
-          <w:szCs w:val="24"/>
-        </w:rPr>
-        <w:t>the</w:t>
-      </w:r>
-      <w:proofErr w:type="spellEnd"/>
-      <w:r>
-        <w:rPr>
-          <w:rFonts w:asciiTheme="majorHAnsi" w:hAnsiTheme="majorHAnsi"/>
-          <w:sz w:val="24"/>
-          <w:szCs w:val="24"/>
-        </w:rPr>
-        <w:t xml:space="preserve"> design, </w:t>
-      </w:r>
-      <w:proofErr w:type="spellStart"/>
-      <w:r>
-        <w:rPr>
-          <w:rFonts w:asciiTheme="majorHAnsi" w:hAnsiTheme="majorHAnsi"/>
-          <w:sz w:val="24"/>
-          <w:szCs w:val="24"/>
-        </w:rPr>
-        <w:t>how</w:t>
-      </w:r>
-      <w:proofErr w:type="spellEnd"/>
-      <w:r>
-        <w:rPr>
-          <w:rFonts w:asciiTheme="majorHAnsi" w:hAnsiTheme="majorHAnsi"/>
-          <w:sz w:val="24"/>
-          <w:szCs w:val="24"/>
-        </w:rPr>
-        <w:t xml:space="preserve"> </w:t>
-      </w:r>
-      <w:proofErr w:type="spellStart"/>
-      <w:r>
-        <w:rPr>
-          <w:rFonts w:asciiTheme="majorHAnsi" w:hAnsiTheme="majorHAnsi"/>
-          <w:sz w:val="24"/>
-          <w:szCs w:val="24"/>
-        </w:rPr>
-        <w:t>quickly</w:t>
-      </w:r>
-      <w:proofErr w:type="spellEnd"/>
-      <w:r>
-        <w:rPr>
-          <w:rFonts w:asciiTheme="majorHAnsi" w:hAnsiTheme="majorHAnsi"/>
-          <w:sz w:val="24"/>
-          <w:szCs w:val="24"/>
-        </w:rPr>
-        <w:t xml:space="preserve"> </w:t>
-      </w:r>
-      <w:proofErr w:type="spellStart"/>
-      <w:r>
-        <w:rPr>
-          <w:rFonts w:asciiTheme="majorHAnsi" w:hAnsiTheme="majorHAnsi"/>
-          <w:sz w:val="24"/>
-          <w:szCs w:val="24"/>
-        </w:rPr>
-        <w:t>can</w:t>
-      </w:r>
-      <w:proofErr w:type="spellEnd"/>
-      <w:r>
-        <w:rPr>
-          <w:rFonts w:asciiTheme="majorHAnsi" w:hAnsiTheme="majorHAnsi"/>
-          <w:sz w:val="24"/>
-          <w:szCs w:val="24"/>
-        </w:rPr>
-        <w:t xml:space="preserve"> </w:t>
-      </w:r>
-      <w:proofErr w:type="spellStart"/>
-      <w:r>
-        <w:rPr>
-          <w:rFonts w:asciiTheme="majorHAnsi" w:hAnsiTheme="majorHAnsi"/>
-          <w:sz w:val="24"/>
-          <w:szCs w:val="24"/>
-        </w:rPr>
-        <w:t>they</w:t>
-      </w:r>
-      <w:proofErr w:type="spellEnd"/>
-      <w:r>
-        <w:rPr>
-          <w:rFonts w:asciiTheme="majorHAnsi" w:hAnsiTheme="majorHAnsi"/>
-          <w:sz w:val="24"/>
-          <w:szCs w:val="24"/>
-        </w:rPr>
-        <w:t xml:space="preserve"> </w:t>
-      </w:r>
-      <w:proofErr w:type="spellStart"/>
-      <w:r>
-        <w:rPr>
-          <w:rFonts w:asciiTheme="majorHAnsi" w:hAnsiTheme="majorHAnsi"/>
-          <w:sz w:val="24"/>
-          <w:szCs w:val="24"/>
-        </w:rPr>
-        <w:t>perform</w:t>
-      </w:r>
-      <w:proofErr w:type="spellEnd"/>
-      <w:r>
-        <w:rPr>
-          <w:rFonts w:asciiTheme="majorHAnsi" w:hAnsiTheme="majorHAnsi"/>
-          <w:sz w:val="24"/>
-          <w:szCs w:val="24"/>
-        </w:rPr>
-        <w:t xml:space="preserve"> </w:t>
-      </w:r>
-      <w:proofErr w:type="spellStart"/>
-      <w:r>
-        <w:rPr>
-          <w:rFonts w:asciiTheme="majorHAnsi" w:hAnsiTheme="majorHAnsi"/>
-          <w:sz w:val="24"/>
-          <w:szCs w:val="24"/>
-        </w:rPr>
-        <w:t>tasks</w:t>
-      </w:r>
-      <w:proofErr w:type="spellEnd"/>
-      <w:r>
-        <w:rPr>
-          <w:rFonts w:asciiTheme="majorHAnsi" w:hAnsiTheme="majorHAnsi"/>
-          <w:sz w:val="24"/>
-          <w:szCs w:val="24"/>
-        </w:rPr>
-        <w:t>?</w:t>
+      <w:r>
+        <w:rPr>
+          <w:rFonts w:asciiTheme="majorHAnsi" w:hAnsiTheme="majorHAnsi"/>
+          <w:sz w:val="24"/>
+          <w:szCs w:val="24"/>
+        </w:rPr>
+        <w:t>: Once users have learned the design, how quickly can they perform tasks?</w:t>
       </w:r>
     </w:p>
     <w:p>
@@ -5559,7 +4912,6 @@
           <w:szCs w:val="24"/>
         </w:rPr>
       </w:pPr>
-      <w:proofErr w:type="spellStart"/>
       <w:r>
         <w:rPr>
           <w:rFonts w:asciiTheme="majorHAnsi" w:hAnsiTheme="majorHAnsi"/>
@@ -5570,266 +4922,13 @@
         </w:rPr>
         <w:t>Memorability</w:t>
       </w:r>
-      <w:proofErr w:type="spellEnd"/>
-      <w:r>
-        <w:rPr>
-          <w:rFonts w:asciiTheme="majorHAnsi" w:hAnsiTheme="majorHAnsi"/>
-          <w:sz w:val="24"/>
-          <w:szCs w:val="24"/>
-        </w:rPr>
-        <w:t xml:space="preserve">: </w:t>
-      </w:r>
-      <w:proofErr w:type="spellStart"/>
-      <w:r>
-        <w:rPr>
-          <w:rFonts w:asciiTheme="majorHAnsi" w:hAnsiTheme="majorHAnsi"/>
-          <w:sz w:val="24"/>
-          <w:szCs w:val="24"/>
-        </w:rPr>
-        <w:t>When</w:t>
-      </w:r>
-      <w:proofErr w:type="spellEnd"/>
-      <w:r>
-        <w:rPr>
-          <w:rFonts w:asciiTheme="majorHAnsi" w:hAnsiTheme="majorHAnsi"/>
-          <w:sz w:val="24"/>
-          <w:szCs w:val="24"/>
-        </w:rPr>
-        <w:t xml:space="preserve"> </w:t>
-      </w:r>
-      <w:proofErr w:type="spellStart"/>
-      <w:r>
-        <w:rPr>
-          <w:rFonts w:asciiTheme="majorHAnsi" w:hAnsiTheme="majorHAnsi"/>
-          <w:sz w:val="24"/>
-          <w:szCs w:val="24"/>
-        </w:rPr>
-        <w:t>users</w:t>
-      </w:r>
-      <w:proofErr w:type="spellEnd"/>
-      <w:r>
-        <w:rPr>
-          <w:rFonts w:asciiTheme="majorHAnsi" w:hAnsiTheme="majorHAnsi"/>
-          <w:sz w:val="24"/>
-          <w:szCs w:val="24"/>
-        </w:rPr>
-        <w:t xml:space="preserve"> </w:t>
-      </w:r>
-      <w:proofErr w:type="spellStart"/>
-      <w:r>
-        <w:rPr>
-          <w:rFonts w:asciiTheme="majorHAnsi" w:hAnsiTheme="majorHAnsi"/>
-          <w:sz w:val="24"/>
-          <w:szCs w:val="24"/>
-        </w:rPr>
-        <w:t>return</w:t>
-      </w:r>
-      <w:proofErr w:type="spellEnd"/>
-      <w:r>
-        <w:rPr>
-          <w:rFonts w:asciiTheme="majorHAnsi" w:hAnsiTheme="majorHAnsi"/>
-          <w:sz w:val="24"/>
-          <w:szCs w:val="24"/>
-        </w:rPr>
-        <w:t xml:space="preserve"> to </w:t>
-      </w:r>
-      <w:proofErr w:type="spellStart"/>
-      <w:r>
-        <w:rPr>
-          <w:rFonts w:asciiTheme="majorHAnsi" w:hAnsiTheme="majorHAnsi"/>
-          <w:sz w:val="24"/>
-          <w:szCs w:val="24"/>
-        </w:rPr>
-        <w:t>the</w:t>
-      </w:r>
-      <w:proofErr w:type="spellEnd"/>
-      <w:r>
-        <w:rPr>
-          <w:rFonts w:asciiTheme="majorHAnsi" w:hAnsiTheme="majorHAnsi"/>
-          <w:sz w:val="24"/>
-          <w:szCs w:val="24"/>
-        </w:rPr>
-        <w:t xml:space="preserve"> design </w:t>
-      </w:r>
-      <w:proofErr w:type="spellStart"/>
-      <w:r>
-        <w:rPr>
-          <w:rFonts w:asciiTheme="majorHAnsi" w:hAnsiTheme="majorHAnsi"/>
-          <w:sz w:val="24"/>
-          <w:szCs w:val="24"/>
-        </w:rPr>
-        <w:t>after</w:t>
-      </w:r>
-      <w:proofErr w:type="spellEnd"/>
-      <w:r>
-        <w:rPr>
-          <w:rFonts w:asciiTheme="majorHAnsi" w:hAnsiTheme="majorHAnsi"/>
-          <w:sz w:val="24"/>
-          <w:szCs w:val="24"/>
-        </w:rPr>
-        <w:t xml:space="preserve"> a </w:t>
-      </w:r>
-      <w:proofErr w:type="spellStart"/>
-      <w:r>
-        <w:rPr>
-          <w:rFonts w:asciiTheme="majorHAnsi" w:hAnsiTheme="majorHAnsi"/>
-          <w:sz w:val="24"/>
-          <w:szCs w:val="24"/>
-        </w:rPr>
-        <w:t>period</w:t>
-      </w:r>
-      <w:proofErr w:type="spellEnd"/>
-      <w:r>
-        <w:rPr>
-          <w:rFonts w:asciiTheme="majorHAnsi" w:hAnsiTheme="majorHAnsi"/>
-          <w:sz w:val="24"/>
-          <w:szCs w:val="24"/>
-        </w:rPr>
-        <w:t xml:space="preserve"> </w:t>
-      </w:r>
-      <w:proofErr w:type="spellStart"/>
-      <w:r>
-        <w:rPr>
-          <w:rFonts w:asciiTheme="majorHAnsi" w:hAnsiTheme="majorHAnsi"/>
-          <w:sz w:val="24"/>
-          <w:szCs w:val="24"/>
-        </w:rPr>
-        <w:t>of</w:t>
-      </w:r>
-      <w:proofErr w:type="spellEnd"/>
-      <w:r>
-        <w:rPr>
-          <w:rFonts w:asciiTheme="majorHAnsi" w:hAnsiTheme="majorHAnsi"/>
-          <w:sz w:val="24"/>
-          <w:szCs w:val="24"/>
-        </w:rPr>
-        <w:t xml:space="preserve"> not </w:t>
-      </w:r>
-      <w:proofErr w:type="spellStart"/>
-      <w:r>
-        <w:rPr>
-          <w:rFonts w:asciiTheme="majorHAnsi" w:hAnsiTheme="majorHAnsi"/>
-          <w:sz w:val="24"/>
-          <w:szCs w:val="24"/>
-        </w:rPr>
-        <w:t>using</w:t>
-      </w:r>
-      <w:proofErr w:type="spellEnd"/>
-      <w:r>
-        <w:rPr>
-          <w:rFonts w:asciiTheme="majorHAnsi" w:hAnsiTheme="majorHAnsi"/>
-          <w:sz w:val="24"/>
-          <w:szCs w:val="24"/>
-        </w:rPr>
-        <w:t xml:space="preserve"> it, </w:t>
-      </w:r>
-      <w:proofErr w:type="spellStart"/>
-      <w:r>
-        <w:rPr>
-          <w:rFonts w:asciiTheme="majorHAnsi" w:hAnsiTheme="majorHAnsi"/>
-          <w:sz w:val="24"/>
-          <w:szCs w:val="24"/>
-        </w:rPr>
-        <w:t>how</w:t>
-      </w:r>
-      <w:proofErr w:type="spellEnd"/>
-      <w:r>
-        <w:rPr>
-          <w:rFonts w:asciiTheme="majorHAnsi" w:hAnsiTheme="majorHAnsi"/>
-          <w:sz w:val="24"/>
-          <w:szCs w:val="24"/>
-        </w:rPr>
-        <w:t xml:space="preserve"> </w:t>
-      </w:r>
-      <w:proofErr w:type="spellStart"/>
-      <w:r>
-        <w:rPr>
-          <w:rFonts w:asciiTheme="majorHAnsi" w:hAnsiTheme="majorHAnsi"/>
-          <w:sz w:val="24"/>
-          <w:szCs w:val="24"/>
-        </w:rPr>
-        <w:t>easily</w:t>
-      </w:r>
-      <w:proofErr w:type="spellEnd"/>
-      <w:r>
-        <w:rPr>
-          <w:rFonts w:asciiTheme="majorHAnsi" w:hAnsiTheme="majorHAnsi"/>
-          <w:sz w:val="24"/>
-          <w:szCs w:val="24"/>
-        </w:rPr>
-        <w:t xml:space="preserve"> </w:t>
-      </w:r>
-      <w:proofErr w:type="spellStart"/>
-      <w:r>
-        <w:rPr>
-          <w:rFonts w:asciiTheme="majorHAnsi" w:hAnsiTheme="majorHAnsi"/>
-          <w:sz w:val="24"/>
-          <w:szCs w:val="24"/>
-        </w:rPr>
-        <w:t>can</w:t>
-      </w:r>
-      <w:proofErr w:type="spellEnd"/>
-      <w:r>
-        <w:rPr>
-          <w:rFonts w:asciiTheme="majorHAnsi" w:hAnsiTheme="majorHAnsi"/>
-          <w:sz w:val="24"/>
-          <w:szCs w:val="24"/>
-        </w:rPr>
-        <w:t xml:space="preserve"> </w:t>
-      </w:r>
-      <w:proofErr w:type="spellStart"/>
-      <w:r>
-        <w:rPr>
-          <w:rFonts w:asciiTheme="majorHAnsi" w:hAnsiTheme="majorHAnsi"/>
-          <w:sz w:val="24"/>
-          <w:szCs w:val="24"/>
-        </w:rPr>
-        <w:t>they</w:t>
-      </w:r>
-      <w:proofErr w:type="spellEnd"/>
-      <w:r>
-        <w:rPr>
-          <w:rFonts w:asciiTheme="majorHAnsi" w:hAnsiTheme="majorHAnsi"/>
-          <w:sz w:val="24"/>
-          <w:szCs w:val="24"/>
-        </w:rPr>
-        <w:t xml:space="preserve"> </w:t>
-      </w:r>
-      <w:proofErr w:type="spellStart"/>
-      <w:r>
-        <w:rPr>
-          <w:rFonts w:asciiTheme="majorHAnsi" w:hAnsiTheme="majorHAnsi"/>
-          <w:sz w:val="24"/>
-          <w:szCs w:val="24"/>
-        </w:rPr>
-        <w:t>reestablish</w:t>
-      </w:r>
-      <w:proofErr w:type="spellEnd"/>
-      <w:r>
-        <w:rPr>
-          <w:rFonts w:asciiTheme="majorHAnsi" w:hAnsiTheme="majorHAnsi"/>
-          <w:sz w:val="24"/>
-          <w:szCs w:val="24"/>
-        </w:rPr>
-        <w:t xml:space="preserve"> </w:t>
-      </w:r>
-      <w:proofErr w:type="spellStart"/>
-      <w:r>
-        <w:rPr>
-          <w:rFonts w:asciiTheme="majorHAnsi" w:hAnsiTheme="majorHAnsi"/>
-          <w:sz w:val="24"/>
-          <w:szCs w:val="24"/>
-        </w:rPr>
-        <w:t>proficiency</w:t>
-      </w:r>
-      <w:proofErr w:type="spellEnd"/>
-      <w:r>
-        <w:rPr>
-          <w:rFonts w:asciiTheme="majorHAnsi" w:hAnsiTheme="majorHAnsi"/>
-          <w:sz w:val="24"/>
-          <w:szCs w:val="24"/>
-        </w:rPr>
-        <w:t>?</w:t>
+      <w:r>
+        <w:rPr>
+          <w:rFonts w:asciiTheme="majorHAnsi" w:hAnsiTheme="majorHAnsi"/>
+          <w:sz w:val="24"/>
+          <w:szCs w:val="24"/>
+        </w:rPr>
+        <w:t>: When users return to the design after a period of not using it, how easily can they reestablish proficiency?</w:t>
       </w:r>
     </w:p>
     <w:p>
@@ -5845,7 +4944,6 @@
           <w:szCs w:val="24"/>
         </w:rPr>
       </w:pPr>
-      <w:proofErr w:type="spellStart"/>
       <w:r>
         <w:rPr>
           <w:rFonts w:asciiTheme="majorHAnsi" w:hAnsiTheme="majorHAnsi"/>
@@ -5856,274 +4954,29 @@
         </w:rPr>
         <w:t>Errors</w:t>
       </w:r>
-      <w:proofErr w:type="spellEnd"/>
-      <w:r>
-        <w:rPr>
-          <w:rFonts w:asciiTheme="majorHAnsi" w:hAnsiTheme="majorHAnsi"/>
-          <w:sz w:val="24"/>
-          <w:szCs w:val="24"/>
-        </w:rPr>
-        <w:t xml:space="preserve">: How </w:t>
-      </w:r>
-      <w:proofErr w:type="spellStart"/>
-      <w:r>
-        <w:rPr>
-          <w:rFonts w:asciiTheme="majorHAnsi" w:hAnsiTheme="majorHAnsi"/>
-          <w:sz w:val="24"/>
-          <w:szCs w:val="24"/>
-        </w:rPr>
-        <w:t>many</w:t>
-      </w:r>
-      <w:proofErr w:type="spellEnd"/>
-      <w:r>
-        <w:rPr>
-          <w:rFonts w:asciiTheme="majorHAnsi" w:hAnsiTheme="majorHAnsi"/>
-          <w:sz w:val="24"/>
-          <w:szCs w:val="24"/>
-        </w:rPr>
-        <w:t> </w:t>
-      </w:r>
-      <w:proofErr w:type="spellStart"/>
-      <w:r>
-        <w:rPr>
-          <w:rFonts w:asciiTheme="majorHAnsi" w:hAnsiTheme="majorHAnsi"/>
-          <w:sz w:val="24"/>
-          <w:szCs w:val="24"/>
-        </w:rPr>
-        <w:t>errors</w:t>
-      </w:r>
-      <w:proofErr w:type="spellEnd"/>
-      <w:r>
-        <w:rPr>
-          <w:rFonts w:asciiTheme="majorHAnsi" w:hAnsiTheme="majorHAnsi"/>
-          <w:sz w:val="24"/>
-          <w:szCs w:val="24"/>
-        </w:rPr>
-        <w:t xml:space="preserve"> d</w:t>
-      </w:r>
-      <w:r>
-        <w:rPr>
-          <w:rFonts w:asciiTheme="majorHAnsi" w:hAnsiTheme="majorHAnsi"/>
-          <w:sz w:val="24"/>
-          <w:szCs w:val="24"/>
-        </w:rPr>
-        <w:t xml:space="preserve">o </w:t>
-      </w:r>
-      <w:proofErr w:type="spellStart"/>
-      <w:r>
-        <w:rPr>
-          <w:rFonts w:asciiTheme="majorHAnsi" w:hAnsiTheme="majorHAnsi"/>
-          <w:sz w:val="24"/>
-          <w:szCs w:val="24"/>
-        </w:rPr>
-        <w:t>users</w:t>
-      </w:r>
-      <w:proofErr w:type="spellEnd"/>
-      <w:r>
-        <w:rPr>
-          <w:rFonts w:asciiTheme="majorHAnsi" w:hAnsiTheme="majorHAnsi"/>
-          <w:sz w:val="24"/>
-          <w:szCs w:val="24"/>
-        </w:rPr>
-        <w:t xml:space="preserve"> make, </w:t>
-      </w:r>
-      <w:proofErr w:type="spellStart"/>
-      <w:r>
-        <w:rPr>
-          <w:rFonts w:asciiTheme="majorHAnsi" w:hAnsiTheme="majorHAnsi"/>
-          <w:sz w:val="24"/>
-          <w:szCs w:val="24"/>
-        </w:rPr>
-        <w:t>how</w:t>
-      </w:r>
-      <w:proofErr w:type="spellEnd"/>
-      <w:r>
-        <w:rPr>
-          <w:rFonts w:asciiTheme="majorHAnsi" w:hAnsiTheme="majorHAnsi"/>
-          <w:sz w:val="24"/>
-          <w:szCs w:val="24"/>
-        </w:rPr>
-        <w:t xml:space="preserve"> severe </w:t>
-      </w:r>
-      <w:proofErr w:type="spellStart"/>
-      <w:r>
-        <w:rPr>
-          <w:rFonts w:asciiTheme="majorHAnsi" w:hAnsiTheme="majorHAnsi"/>
-          <w:sz w:val="24"/>
-          <w:szCs w:val="24"/>
-        </w:rPr>
-        <w:t>are</w:t>
-      </w:r>
-      <w:proofErr w:type="spellEnd"/>
-      <w:r>
-        <w:rPr>
-          <w:rFonts w:asciiTheme="majorHAnsi" w:hAnsiTheme="majorHAnsi"/>
-          <w:sz w:val="24"/>
-          <w:szCs w:val="24"/>
-        </w:rPr>
-        <w:t xml:space="preserve"> </w:t>
-      </w:r>
-      <w:proofErr w:type="spellStart"/>
-      <w:r>
-        <w:rPr>
-          <w:rFonts w:asciiTheme="majorHAnsi" w:hAnsiTheme="majorHAnsi"/>
-          <w:sz w:val="24"/>
-          <w:szCs w:val="24"/>
-        </w:rPr>
-        <w:t>these</w:t>
-      </w:r>
-      <w:proofErr w:type="spellEnd"/>
-      <w:r>
-        <w:rPr>
-          <w:rFonts w:asciiTheme="majorHAnsi" w:hAnsiTheme="majorHAnsi"/>
-          <w:sz w:val="24"/>
-          <w:szCs w:val="24"/>
-        </w:rPr>
-        <w:t xml:space="preserve"> </w:t>
-      </w:r>
-      <w:proofErr w:type="spellStart"/>
-      <w:r>
-        <w:rPr>
-          <w:rFonts w:asciiTheme="majorHAnsi" w:hAnsiTheme="majorHAnsi"/>
-          <w:sz w:val="24"/>
-          <w:szCs w:val="24"/>
-        </w:rPr>
-        <w:t>errors</w:t>
-      </w:r>
-      <w:proofErr w:type="spellEnd"/>
-      <w:r>
-        <w:rPr>
-          <w:rFonts w:asciiTheme="majorHAnsi" w:hAnsiTheme="majorHAnsi"/>
-          <w:sz w:val="24"/>
-          <w:szCs w:val="24"/>
-        </w:rPr>
-        <w:t xml:space="preserve">, and </w:t>
-      </w:r>
-      <w:proofErr w:type="spellStart"/>
-      <w:r>
-        <w:rPr>
-          <w:rFonts w:asciiTheme="majorHAnsi" w:hAnsiTheme="majorHAnsi"/>
-          <w:sz w:val="24"/>
-          <w:szCs w:val="24"/>
-        </w:rPr>
-        <w:t>how</w:t>
-      </w:r>
-      <w:proofErr w:type="spellEnd"/>
-      <w:r>
-        <w:rPr>
-          <w:rFonts w:asciiTheme="majorHAnsi" w:hAnsiTheme="majorHAnsi"/>
-          <w:sz w:val="24"/>
-          <w:szCs w:val="24"/>
-        </w:rPr>
-        <w:t xml:space="preserve"> </w:t>
-      </w:r>
-      <w:proofErr w:type="spellStart"/>
-      <w:r>
-        <w:rPr>
-          <w:rFonts w:asciiTheme="majorHAnsi" w:hAnsiTheme="majorHAnsi"/>
-          <w:sz w:val="24"/>
-          <w:szCs w:val="24"/>
-        </w:rPr>
-        <w:t>easily</w:t>
-      </w:r>
-      <w:proofErr w:type="spellEnd"/>
-      <w:r>
-        <w:rPr>
-          <w:rFonts w:asciiTheme="majorHAnsi" w:hAnsiTheme="majorHAnsi"/>
-          <w:sz w:val="24"/>
-          <w:szCs w:val="24"/>
-        </w:rPr>
-        <w:t xml:space="preserve"> </w:t>
-      </w:r>
-      <w:proofErr w:type="spellStart"/>
-      <w:r>
-        <w:rPr>
-          <w:rFonts w:asciiTheme="majorHAnsi" w:hAnsiTheme="majorHAnsi"/>
-          <w:sz w:val="24"/>
-          <w:szCs w:val="24"/>
-        </w:rPr>
-        <w:t>can</w:t>
-      </w:r>
-      <w:proofErr w:type="spellEnd"/>
-      <w:r>
-        <w:rPr>
-          <w:rFonts w:asciiTheme="majorHAnsi" w:hAnsiTheme="majorHAnsi"/>
-          <w:sz w:val="24"/>
-          <w:szCs w:val="24"/>
-        </w:rPr>
-        <w:t xml:space="preserve"> </w:t>
-      </w:r>
-      <w:proofErr w:type="spellStart"/>
-      <w:r>
-        <w:rPr>
-          <w:rFonts w:asciiTheme="majorHAnsi" w:hAnsiTheme="majorHAnsi"/>
-          <w:sz w:val="24"/>
-          <w:szCs w:val="24"/>
-        </w:rPr>
-        <w:t>they</w:t>
-      </w:r>
-      <w:proofErr w:type="spellEnd"/>
-      <w:r>
-        <w:rPr>
-          <w:rFonts w:asciiTheme="majorHAnsi" w:hAnsiTheme="majorHAnsi"/>
-          <w:sz w:val="24"/>
-          <w:szCs w:val="24"/>
-        </w:rPr>
-        <w:t xml:space="preserve"> </w:t>
-      </w:r>
-      <w:proofErr w:type="spellStart"/>
-      <w:r>
-        <w:rPr>
-          <w:rFonts w:asciiTheme="majorHAnsi" w:hAnsiTheme="majorHAnsi"/>
-          <w:sz w:val="24"/>
-          <w:szCs w:val="24"/>
-        </w:rPr>
-        <w:t>recover</w:t>
-      </w:r>
-      <w:proofErr w:type="spellEnd"/>
-      <w:r>
-        <w:rPr>
-          <w:rFonts w:asciiTheme="majorHAnsi" w:hAnsiTheme="majorHAnsi"/>
-          <w:sz w:val="24"/>
-          <w:szCs w:val="24"/>
-        </w:rPr>
-        <w:t xml:space="preserve"> from </w:t>
-      </w:r>
-      <w:proofErr w:type="spellStart"/>
-      <w:r>
-        <w:rPr>
-          <w:rFonts w:asciiTheme="majorHAnsi" w:hAnsiTheme="majorHAnsi"/>
-          <w:sz w:val="24"/>
-          <w:szCs w:val="24"/>
-        </w:rPr>
-        <w:t>the</w:t>
-      </w:r>
-      <w:proofErr w:type="spellEnd"/>
-      <w:r>
-        <w:rPr>
-          <w:rFonts w:asciiTheme="majorHAnsi" w:hAnsiTheme="majorHAnsi"/>
-          <w:sz w:val="24"/>
-          <w:szCs w:val="24"/>
-        </w:rPr>
-        <w:t xml:space="preserve"> </w:t>
-      </w:r>
-      <w:proofErr w:type="spellStart"/>
-      <w:r>
-        <w:rPr>
-          <w:rFonts w:asciiTheme="majorHAnsi" w:hAnsiTheme="majorHAnsi"/>
-          <w:sz w:val="24"/>
-          <w:szCs w:val="24"/>
-        </w:rPr>
-        <w:t>errors</w:t>
-      </w:r>
-      <w:proofErr w:type="spellEnd"/>
-      <w:r>
-        <w:rPr>
-          <w:rFonts w:asciiTheme="majorHAnsi" w:hAnsiTheme="majorHAnsi"/>
-          <w:sz w:val="24"/>
-          <w:szCs w:val="24"/>
-        </w:rPr>
-        <w:t>?</w:t>
+      <w:r>
+        <w:rPr>
+          <w:rFonts w:asciiTheme="majorHAnsi" w:hAnsiTheme="majorHAnsi"/>
+          <w:sz w:val="24"/>
+          <w:szCs w:val="24"/>
+        </w:rPr>
+        <w:t>: How many </w:t>
+      </w:r>
+      <w:r>
+        <w:rPr>
+          <w:rFonts w:asciiTheme="majorHAnsi" w:hAnsiTheme="majorHAnsi"/>
+          <w:sz w:val="24"/>
+          <w:szCs w:val="24"/>
+        </w:rPr>
+        <w:t>errors d</w:t>
+      </w:r>
+      <w:r>
+        <w:rPr>
+          <w:rFonts w:asciiTheme="majorHAnsi" w:hAnsiTheme="majorHAnsi"/>
+          <w:sz w:val="24"/>
+          <w:szCs w:val="24"/>
+        </w:rPr>
+        <w:t>o users make, how severe are these errors, and how easily can they recover from the errors?</w:t>
       </w:r>
     </w:p>
     <w:p>
@@ -6139,7 +4992,6 @@
           <w:szCs w:val="24"/>
         </w:rPr>
       </w:pPr>
-      <w:proofErr w:type="spellStart"/>
       <w:r>
         <w:rPr>
           <w:rFonts w:asciiTheme="majorHAnsi" w:hAnsiTheme="majorHAnsi"/>
@@ -6150,43 +5002,242 @@
         </w:rPr>
         <w:t>Satisfaction</w:t>
       </w:r>
-      <w:proofErr w:type="spellEnd"/>
-      <w:r>
-        <w:rPr>
-          <w:rFonts w:asciiTheme="majorHAnsi" w:hAnsiTheme="majorHAnsi"/>
-          <w:sz w:val="24"/>
-          <w:szCs w:val="24"/>
-        </w:rPr>
-        <w:t xml:space="preserve">: How </w:t>
-      </w:r>
-      <w:proofErr w:type="spellStart"/>
-      <w:r>
-        <w:rPr>
-          <w:rFonts w:asciiTheme="majorHAnsi" w:hAnsiTheme="majorHAnsi"/>
-          <w:sz w:val="24"/>
-          <w:szCs w:val="24"/>
-        </w:rPr>
-        <w:t>pleasant</w:t>
-      </w:r>
-      <w:proofErr w:type="spellEnd"/>
-      <w:r>
-        <w:rPr>
-          <w:rFonts w:asciiTheme="majorHAnsi" w:hAnsiTheme="majorHAnsi"/>
-          <w:sz w:val="24"/>
-          <w:szCs w:val="24"/>
-        </w:rPr>
-        <w:t xml:space="preserve"> is it to </w:t>
-      </w:r>
-      <w:proofErr w:type="spellStart"/>
-      <w:r>
-        <w:rPr>
-          <w:rFonts w:asciiTheme="majorHAnsi" w:hAnsiTheme="majorHAnsi"/>
-          <w:sz w:val="24"/>
-          <w:szCs w:val="24"/>
-        </w:rPr>
-        <w:t>use</w:t>
-      </w:r>
-      <w:proofErr w:type="spellEnd"/>
+      <w:r>
+        <w:rPr>
+          <w:rFonts w:asciiTheme="majorHAnsi" w:hAnsiTheme="majorHAnsi"/>
+          <w:sz w:val="24"/>
+          <w:szCs w:val="24"/>
+        </w:rPr>
+        <w:t>: How pleasant is it to use the design?</w:t>
+      </w:r>
+    </w:p>
+    <w:p>
+      <w:pPr>
+        <w:spacing w:line="360" w:lineRule="auto"/>
+        <w:rPr>
+          <w:rFonts w:asciiTheme="majorHAnsi" w:hAnsiTheme="majorHAnsi"/>
+          <w:sz w:val="24"/>
+          <w:szCs w:val="24"/>
+        </w:rPr>
+      </w:pPr>
+    </w:p>
+    <w:p>
+      <w:pPr>
+        <w:spacing w:line="360" w:lineRule="auto"/>
+        <w:rPr>
+          <w:rFonts w:asciiTheme="majorHAnsi" w:hAnsiTheme="majorHAnsi"/>
+          <w:sz w:val="24"/>
+          <w:szCs w:val="24"/>
+        </w:rPr>
+      </w:pPr>
+      <w:r>
+        <w:rPr>
+          <w:rFonts w:asciiTheme="majorHAnsi" w:hAnsiTheme="majorHAnsi"/>
+          <w:sz w:val="24"/>
+          <w:szCs w:val="24"/>
+        </w:rPr>
+        <w:t xml:space="preserve">Disse punktene inneholder spørsmål vi skal stille oss selv under hele prosjektet. Vi skal bruke de slik at vi hele tiden har en oversikt over hvordan vi ligger an, og til hvilken grad brukernes behov og brukervennlighet blir oppfylt. </w:t>
+      </w:r>
+      <w:r>
+        <w:rPr>
+          <w:rFonts w:asciiTheme="majorHAnsi" w:hAnsiTheme="majorHAnsi"/>
+          <w:sz w:val="24"/>
+          <w:szCs w:val="24"/>
+        </w:rPr>
+        <w:t xml:space="preserve">Alle disse punktene omhandler aspekter som en svært sentralt i webutvikling og vil gjøre store utslag for brukeren. </w:t>
+      </w:r>
+    </w:p>
+    <w:p>
+      <w:pPr>
+        <w:spacing w:line="360" w:lineRule="auto"/>
+        <w:rPr>
+          <w:rFonts w:asciiTheme="majorHAnsi" w:hAnsiTheme="majorHAnsi"/>
+          <w:sz w:val="24"/>
+          <w:szCs w:val="24"/>
+        </w:rPr>
+      </w:pPr>
+    </w:p>
+    <w:p>
+      <w:pPr>
+        <w:spacing w:line="360" w:lineRule="auto"/>
+        <w:rPr>
+          <w:rFonts w:asciiTheme="majorHAnsi" w:hAnsiTheme="majorHAnsi"/>
+          <w:sz w:val="24"/>
+          <w:szCs w:val="24"/>
+        </w:rPr>
+      </w:pPr>
+      <w:r>
+        <w:rPr>
+          <w:rFonts w:asciiTheme="majorHAnsi" w:hAnsiTheme="majorHAnsi"/>
+          <w:sz w:val="24"/>
+          <w:szCs w:val="24"/>
+        </w:rPr>
+        <w:t xml:space="preserve">Forsiden skal ha et enkelt, rent, men samtidig intuitivt design. </w:t>
+      </w:r>
+      <w:r>
+        <w:rPr>
+          <w:rFonts w:asciiTheme="majorHAnsi" w:hAnsiTheme="majorHAnsi"/>
+          <w:sz w:val="24"/>
+          <w:szCs w:val="24"/>
+        </w:rPr>
+        <w:t>Likevel vil visibility (synlighet) stå i sentrum. De funksjonene vi skal ha tilgjengelig på forsiden skal være synlige, klare og la brukeren raskt skjønner hva som vil skjer dersom knappen blir trykket p</w:t>
+      </w:r>
+      <w:r>
+        <w:rPr>
+          <w:rFonts w:asciiTheme="majorHAnsi" w:hAnsiTheme="majorHAnsi"/>
+          <w:sz w:val="24"/>
+          <w:szCs w:val="24"/>
+        </w:rPr>
+        <w:t xml:space="preserve">å. Det enkle designet </w:t>
+      </w:r>
+      <w:r>
+        <w:rPr>
+          <w:rFonts w:asciiTheme="majorHAnsi" w:hAnsiTheme="majorHAnsi"/>
+          <w:sz w:val="24"/>
+          <w:szCs w:val="24"/>
+        </w:rPr>
+        <w:t xml:space="preserve">vil </w:t>
+      </w:r>
+      <w:r>
+        <w:rPr>
+          <w:rFonts w:asciiTheme="majorHAnsi" w:hAnsiTheme="majorHAnsi"/>
+          <w:sz w:val="24"/>
+          <w:szCs w:val="24"/>
+        </w:rPr>
+        <w:t>gjør</w:t>
+      </w:r>
+      <w:r>
+        <w:rPr>
+          <w:rFonts w:asciiTheme="majorHAnsi" w:hAnsiTheme="majorHAnsi"/>
+          <w:sz w:val="24"/>
+          <w:szCs w:val="24"/>
+        </w:rPr>
+        <w:t>e</w:t>
+      </w:r>
+      <w:r>
+        <w:rPr>
+          <w:rFonts w:asciiTheme="majorHAnsi" w:hAnsiTheme="majorHAnsi"/>
+          <w:sz w:val="24"/>
+          <w:szCs w:val="24"/>
+        </w:rPr>
+        <w:t xml:space="preserve"> at spillerommet for funksjoner på forsiden begrenser seg, men alle de nødvendige funksjonene for videre navigering på siden skal være tilgjengelig. Ved å gjøre dette vil begrensningene for brukeren også være tilgjengelig, slik at rommet for feilnavigering er minimalt. Dette </w:t>
+      </w:r>
+      <w:r>
+        <w:rPr>
+          <w:rFonts w:asciiTheme="majorHAnsi" w:hAnsiTheme="majorHAnsi"/>
+          <w:sz w:val="24"/>
+          <w:szCs w:val="24"/>
+        </w:rPr>
+        <w:t xml:space="preserve">Den skal virke appellerende til både yngre og eldre (elever og lærer) og dermed må vi satse på et tidløst design som kan brukes av alle.  Forsiden skal bestå av en header som inneholder en representerende overskrift (eksempelvis Campus Fjerdingen) og </w:t>
+      </w:r>
+      <w:r>
+        <w:rPr>
+          <w:rFonts w:asciiTheme="majorHAnsi" w:hAnsiTheme="majorHAnsi"/>
+          <w:sz w:val="24"/>
+          <w:szCs w:val="24"/>
+        </w:rPr>
+        <w:t>undersider generelle ting som ‘Hva er woact?’, ‘Om oss’ og ‘</w:t>
+      </w:r>
+      <w:r>
+        <w:rPr>
+          <w:rFonts w:asciiTheme="majorHAnsi" w:hAnsiTheme="majorHAnsi"/>
+          <w:sz w:val="24"/>
+          <w:szCs w:val="24"/>
+        </w:rPr>
+        <w:t>Logg inn</w:t>
+      </w:r>
+      <w:r>
+        <w:rPr>
+          <w:rFonts w:asciiTheme="majorHAnsi" w:hAnsiTheme="majorHAnsi"/>
+          <w:sz w:val="24"/>
+          <w:szCs w:val="24"/>
+        </w:rPr>
+        <w:t>’</w:t>
+      </w:r>
+      <w:r>
+        <w:rPr>
+          <w:rFonts w:asciiTheme="majorHAnsi" w:hAnsiTheme="majorHAnsi"/>
+          <w:sz w:val="24"/>
+          <w:szCs w:val="24"/>
+        </w:rPr>
+        <w:t xml:space="preserve"> (se vedlegg). Knappene som skal holde på hovedfunksjonene på siden (kurs, workshop og sosialt) vil være midtstilt på forsiden, slik at det de kommer tydelig frem. Knappene skal være formet, og midtstilte med en fadet bakgrunnsfarge for å skape litt strukturer</w:t>
+      </w:r>
+      <w:r>
+        <w:rPr>
+          <w:rFonts w:asciiTheme="majorHAnsi" w:hAnsiTheme="majorHAnsi"/>
+          <w:sz w:val="24"/>
+          <w:szCs w:val="24"/>
+        </w:rPr>
+        <w:t xml:space="preserve"> og dybde</w:t>
+      </w:r>
+      <w:r>
+        <w:rPr>
+          <w:rFonts w:asciiTheme="majorHAnsi" w:hAnsiTheme="majorHAnsi"/>
+          <w:sz w:val="24"/>
+          <w:szCs w:val="24"/>
+        </w:rPr>
+        <w:t xml:space="preserve"> på siden. Vi vil gå for lyse farger da vi føler at dette vil gi et bedre og mer tiltrekkende resultat før øye. </w:t>
+      </w:r>
+    </w:p>
+    <w:p>
+      <w:pPr>
+        <w:spacing w:line="360" w:lineRule="auto"/>
+        <w:rPr>
+          <w:rFonts w:asciiTheme="majorHAnsi" w:hAnsiTheme="majorHAnsi"/>
+          <w:sz w:val="24"/>
+          <w:szCs w:val="24"/>
+        </w:rPr>
+      </w:pPr>
+    </w:p>
+    <w:p>
+      <w:pPr>
+        <w:spacing w:line="360" w:lineRule="auto"/>
+        <w:rPr>
+          <w:rFonts w:asciiTheme="majorHAnsi" w:hAnsiTheme="majorHAnsi"/>
+          <w:sz w:val="24"/>
+          <w:szCs w:val="24"/>
+        </w:rPr>
+      </w:pPr>
+      <w:r>
+        <w:rPr>
+          <w:rFonts w:asciiTheme="majorHAnsi" w:hAnsiTheme="majorHAnsi"/>
+          <w:sz w:val="24"/>
+          <w:szCs w:val="24"/>
+        </w:rPr>
+        <w:t xml:space="preserve">Headeren fra forsiden skal føres videre til hver underside. </w:t>
+      </w:r>
+      <w:r>
+        <w:rPr>
+          <w:rFonts w:asciiTheme="majorHAnsi" w:hAnsiTheme="majorHAnsi"/>
+          <w:sz w:val="24"/>
+          <w:szCs w:val="24"/>
+        </w:rPr>
+        <w:t xml:space="preserve">Dette skaper en god sammenheng og viser at man beveger seg inn på en underside. </w:t>
+      </w:r>
+      <w:r>
+        <w:rPr>
+          <w:rFonts w:asciiTheme="majorHAnsi" w:hAnsiTheme="majorHAnsi"/>
+          <w:sz w:val="24"/>
+          <w:szCs w:val="24"/>
+        </w:rPr>
+        <w:t>Undersidene skal følge en rød tråd fra forsiden og derfor tar vi også med den formede knappen</w:t>
+      </w:r>
+      <w:r>
+        <w:rPr>
+          <w:rFonts w:asciiTheme="majorHAnsi" w:hAnsiTheme="majorHAnsi"/>
+          <w:sz w:val="24"/>
+          <w:szCs w:val="24"/>
+        </w:rPr>
+        <w:t xml:space="preserve"> (hexagon formet)</w:t>
+      </w:r>
+      <w:r>
+        <w:rPr>
+          <w:rFonts w:asciiTheme="majorHAnsi" w:hAnsiTheme="majorHAnsi"/>
+          <w:sz w:val="24"/>
+          <w:szCs w:val="24"/>
+        </w:rPr>
+        <w:t xml:space="preserve"> et sted på siden.</w:t>
+      </w:r>
       <w:r>
         <w:rPr>
           <w:rFonts w:asciiTheme="majorHAnsi" w:hAnsiTheme="majorHAnsi"/>
@@ -6195,24 +5246,6 @@
         </w:rPr>
         <w:t xml:space="preserve"> </w:t>
       </w:r>
-      <w:proofErr w:type="spellStart"/>
-      <w:r>
-        <w:rPr>
-          <w:rFonts w:asciiTheme="majorHAnsi" w:hAnsiTheme="majorHAnsi"/>
-          <w:sz w:val="24"/>
-          <w:szCs w:val="24"/>
-        </w:rPr>
-        <w:t>the</w:t>
-      </w:r>
-      <w:proofErr w:type="spellEnd"/>
-      <w:r>
-        <w:rPr>
-          <w:rFonts w:asciiTheme="majorHAnsi" w:hAnsiTheme="majorHAnsi"/>
-          <w:sz w:val="24"/>
-          <w:szCs w:val="24"/>
-        </w:rPr>
-        <w:t xml:space="preserve"> design?</w:t>
-      </w:r>
     </w:p>
     <w:p>
       <w:pPr>
@@ -6236,18 +5269,20 @@
       <w:r>
         <w:rPr>
           <w:rFonts w:asciiTheme="majorHAnsi" w:hAnsiTheme="majorHAnsi"/>
-          <w:sz w:val="24"/>
-          <w:szCs w:val="24"/>
-        </w:rPr>
-        <w:t xml:space="preserve">Disse punktene inneholder spørsmål vi skal stille oss selv under hele prosjektet. Vi skal bruke de slik at vi hele tiden har en oversikt over hvordan vi ligger an, og til hvilken grad brukernes behov og brukervennlighet blir oppfylt. </w:t>
-      </w:r>
-      <w:r>
-        <w:rPr>
-          <w:rFonts w:asciiTheme="majorHAnsi" w:hAnsiTheme="majorHAnsi"/>
-          <w:sz w:val="24"/>
-          <w:szCs w:val="24"/>
-        </w:rPr>
-        <w:t xml:space="preserve">Alle disse punktene omhandler aspekter som en svært sentralt i webutvikling og vil gjøre store utslag for brukeren. </w:t>
+          <w:i/>
+          <w:sz w:val="24"/>
+          <w:szCs w:val="24"/>
+          <w:u w:val="single"/>
+        </w:rPr>
+        <w:t>Oppdatering – iterasjon 2</w:t>
+      </w:r>
+      <w:r>
+        <w:rPr>
+          <w:rFonts w:asciiTheme="majorHAnsi" w:hAnsiTheme="majorHAnsi"/>
+          <w:sz w:val="24"/>
+          <w:szCs w:val="24"/>
+        </w:rPr>
+        <w:t xml:space="preserve">: Denne knappen som skal følge sidene vil bli plassert æverst til venstre, slik at det er tydelig for brukeren at de er på en riktige siden. </w:t>
       </w:r>
     </w:p>
     <w:p>
@@ -6275,345 +5310,7 @@
           <w:sz w:val="24"/>
           <w:szCs w:val="24"/>
         </w:rPr>
-        <w:t xml:space="preserve">Forsiden skal ha et enkelt, rent, men samtidig intuitivt design. </w:t>
-      </w:r>
-      <w:r>
-        <w:rPr>
-          <w:rFonts w:asciiTheme="majorHAnsi" w:hAnsiTheme="majorHAnsi"/>
-          <w:sz w:val="24"/>
-          <w:szCs w:val="24"/>
-        </w:rPr>
-        <w:t xml:space="preserve">Likevel vil </w:t>
-      </w:r>
-      <w:proofErr w:type="spellStart"/>
-      <w:r>
-        <w:rPr>
-          <w:rFonts w:asciiTheme="majorHAnsi" w:hAnsiTheme="majorHAnsi"/>
-          <w:sz w:val="24"/>
-          <w:szCs w:val="24"/>
-        </w:rPr>
-        <w:t>visibility</w:t>
-      </w:r>
-      <w:proofErr w:type="spellEnd"/>
-      <w:r>
-        <w:rPr>
-          <w:rFonts w:asciiTheme="majorHAnsi" w:hAnsiTheme="majorHAnsi"/>
-          <w:sz w:val="24"/>
-          <w:szCs w:val="24"/>
-        </w:rPr>
-        <w:t xml:space="preserve"> (synlighet) stå i sentrum. De funksjonene vi skal ha tilgjengelig på forsiden skal være synlige, klare og la brukeren raskt skjønner hva som vil skjer dersom knappen blir trykket p</w:t>
-      </w:r>
-      <w:r>
-        <w:rPr>
-          <w:rFonts w:asciiTheme="majorHAnsi" w:hAnsiTheme="majorHAnsi"/>
-          <w:sz w:val="24"/>
-          <w:szCs w:val="24"/>
-        </w:rPr>
-        <w:t xml:space="preserve">å. Det enkle designet </w:t>
-      </w:r>
-      <w:r>
-        <w:rPr>
-          <w:rFonts w:asciiTheme="majorHAnsi" w:hAnsiTheme="majorHAnsi"/>
-          <w:sz w:val="24"/>
-          <w:szCs w:val="24"/>
-        </w:rPr>
-        <w:t xml:space="preserve">vil </w:t>
-      </w:r>
-      <w:r>
-        <w:rPr>
-          <w:rFonts w:asciiTheme="majorHAnsi" w:hAnsiTheme="majorHAnsi"/>
-          <w:sz w:val="24"/>
-          <w:szCs w:val="24"/>
-        </w:rPr>
-        <w:t>gjør</w:t>
-      </w:r>
-      <w:r>
-        <w:rPr>
-          <w:rFonts w:asciiTheme="majorHAnsi" w:hAnsiTheme="majorHAnsi"/>
-          <w:sz w:val="24"/>
-          <w:szCs w:val="24"/>
-        </w:rPr>
-        <w:t>e</w:t>
-      </w:r>
-      <w:r>
-        <w:rPr>
-          <w:rFonts w:asciiTheme="majorHAnsi" w:hAnsiTheme="majorHAnsi"/>
-          <w:sz w:val="24"/>
-          <w:szCs w:val="24"/>
-        </w:rPr>
-        <w:t xml:space="preserve"> at spillerommet for funksjoner på forsiden begrenser seg, men alle de nødvendige funksjonene for videre navigering på siden skal være tilgjengelig. Ved å gjøre dette vil begrensningene for brukeren også være tilgjengelig, slik at rommet for feilnavigering er minimalt. Dette </w:t>
-      </w:r>
-      <w:r>
-        <w:rPr>
-          <w:rFonts w:asciiTheme="majorHAnsi" w:hAnsiTheme="majorHAnsi"/>
-          <w:sz w:val="24"/>
-          <w:szCs w:val="24"/>
-        </w:rPr>
-        <w:t xml:space="preserve">Den skal virke appellerende til både yngre og eldre (elever og lærer) og dermed må vi satse på et tidløst design som kan brukes av alle.  Forsiden skal bestå av en header som inneholder en representerende overskrift (eksempelvis Campus Fjerdingen) og </w:t>
-      </w:r>
-      <w:r>
-        <w:rPr>
-          <w:rFonts w:asciiTheme="majorHAnsi" w:hAnsiTheme="majorHAnsi"/>
-          <w:sz w:val="24"/>
-          <w:szCs w:val="24"/>
-        </w:rPr>
-        <w:t xml:space="preserve">undersider generelle ting som ‘Hva er </w:t>
-      </w:r>
-      <w:proofErr w:type="spellStart"/>
-      <w:r>
-        <w:rPr>
-          <w:rFonts w:asciiTheme="majorHAnsi" w:hAnsiTheme="majorHAnsi"/>
-          <w:sz w:val="24"/>
-          <w:szCs w:val="24"/>
-        </w:rPr>
-        <w:t>woact</w:t>
-      </w:r>
-      <w:proofErr w:type="spellEnd"/>
-      <w:r>
-        <w:rPr>
-          <w:rFonts w:asciiTheme="majorHAnsi" w:hAnsiTheme="majorHAnsi"/>
-          <w:sz w:val="24"/>
-          <w:szCs w:val="24"/>
-        </w:rPr>
-        <w:t>?’, ‘Om oss’ og ‘</w:t>
-      </w:r>
-      <w:r>
-        <w:rPr>
-          <w:rFonts w:asciiTheme="majorHAnsi" w:hAnsiTheme="majorHAnsi"/>
-          <w:sz w:val="24"/>
-          <w:szCs w:val="24"/>
-        </w:rPr>
-        <w:t>Logg inn</w:t>
-      </w:r>
-      <w:r>
-        <w:rPr>
-          <w:rFonts w:asciiTheme="majorHAnsi" w:hAnsiTheme="majorHAnsi"/>
-          <w:sz w:val="24"/>
-          <w:szCs w:val="24"/>
-        </w:rPr>
-        <w:t>’</w:t>
-      </w:r>
-      <w:r>
-        <w:rPr>
-          <w:rFonts w:asciiTheme="majorHAnsi" w:hAnsiTheme="majorHAnsi"/>
-          <w:sz w:val="24"/>
-          <w:szCs w:val="24"/>
-        </w:rPr>
-        <w:t xml:space="preserve"> (se vedlegg). Knappene som skal holde på hovedfunksjonene på siden (kurs, workshop og sosialt) vil være midtstilt på forsiden, slik at det de kommer tydelig frem. Knappene skal være formet, og midtstilte med en fadet bakgrunnsfarge for å skape litt strukturer</w:t>
-      </w:r>
-      <w:r>
-        <w:rPr>
-          <w:rFonts w:asciiTheme="majorHAnsi" w:hAnsiTheme="majorHAnsi"/>
-          <w:sz w:val="24"/>
-          <w:szCs w:val="24"/>
-        </w:rPr>
-        <w:t xml:space="preserve"> og dybde</w:t>
-      </w:r>
-      <w:r>
-        <w:rPr>
-          <w:rFonts w:asciiTheme="majorHAnsi" w:hAnsiTheme="majorHAnsi"/>
-          <w:sz w:val="24"/>
-          <w:szCs w:val="24"/>
-        </w:rPr>
-        <w:t xml:space="preserve"> på siden. Vi vil gå for lyse farger da vi føler at dette vil gi et bedre og mer tiltrekkende resultat før øye. </w:t>
-      </w:r>
-    </w:p>
-    <w:p>
-      <w:pPr>
-        <w:spacing w:line="360" w:lineRule="auto"/>
-        <w:rPr>
-          <w:rFonts w:asciiTheme="majorHAnsi" w:hAnsiTheme="majorHAnsi"/>
-          <w:sz w:val="24"/>
-          <w:szCs w:val="24"/>
-        </w:rPr>
-      </w:pPr>
-    </w:p>
-    <w:p>
-      <w:pPr>
-        <w:spacing w:line="360" w:lineRule="auto"/>
-        <w:rPr>
-          <w:rFonts w:asciiTheme="majorHAnsi" w:hAnsiTheme="majorHAnsi"/>
-          <w:sz w:val="24"/>
-          <w:szCs w:val="24"/>
-        </w:rPr>
-      </w:pPr>
-      <w:proofErr w:type="spellStart"/>
-      <w:r>
-        <w:rPr>
-          <w:rFonts w:asciiTheme="majorHAnsi" w:hAnsiTheme="majorHAnsi"/>
-          <w:sz w:val="24"/>
-          <w:szCs w:val="24"/>
-        </w:rPr>
-        <w:t>Headeren</w:t>
-      </w:r>
-      <w:proofErr w:type="spellEnd"/>
-      <w:r>
-        <w:rPr>
-          <w:rFonts w:asciiTheme="majorHAnsi" w:hAnsiTheme="majorHAnsi"/>
-          <w:sz w:val="24"/>
-          <w:szCs w:val="24"/>
-        </w:rPr>
-        <w:t xml:space="preserve"> fra forsiden skal føres videre til hver underside. </w:t>
-      </w:r>
-      <w:r>
-        <w:rPr>
-          <w:rFonts w:asciiTheme="majorHAnsi" w:hAnsiTheme="majorHAnsi"/>
-          <w:sz w:val="24"/>
-          <w:szCs w:val="24"/>
-        </w:rPr>
-        <w:t xml:space="preserve">Dette skaper en god sammenheng og viser at man beveger seg inn på en underside. </w:t>
-      </w:r>
-      <w:r>
-        <w:rPr>
-          <w:rFonts w:asciiTheme="majorHAnsi" w:hAnsiTheme="majorHAnsi"/>
-          <w:sz w:val="24"/>
-          <w:szCs w:val="24"/>
-        </w:rPr>
-        <w:t>Undersidene skal følge en rød tråd fra forsiden og derfor tar vi også med den formede knappen</w:t>
-      </w:r>
-      <w:r>
-        <w:rPr>
-          <w:rFonts w:asciiTheme="majorHAnsi" w:hAnsiTheme="majorHAnsi"/>
-          <w:sz w:val="24"/>
-          <w:szCs w:val="24"/>
-        </w:rPr>
-        <w:t xml:space="preserve"> (</w:t>
-      </w:r>
-      <w:proofErr w:type="spellStart"/>
-      <w:r>
-        <w:rPr>
-          <w:rFonts w:asciiTheme="majorHAnsi" w:hAnsiTheme="majorHAnsi"/>
-          <w:sz w:val="24"/>
-          <w:szCs w:val="24"/>
-        </w:rPr>
-        <w:t>hexagon</w:t>
-      </w:r>
-      <w:proofErr w:type="spellEnd"/>
-      <w:r>
-        <w:rPr>
-          <w:rFonts w:asciiTheme="majorHAnsi" w:hAnsiTheme="majorHAnsi"/>
-          <w:sz w:val="24"/>
-          <w:szCs w:val="24"/>
-        </w:rPr>
-        <w:t xml:space="preserve"> formet)</w:t>
-      </w:r>
-      <w:r>
-        <w:rPr>
-          <w:rFonts w:asciiTheme="majorHAnsi" w:hAnsiTheme="majorHAnsi"/>
-          <w:sz w:val="24"/>
-          <w:szCs w:val="24"/>
-        </w:rPr>
-        <w:t xml:space="preserve"> et sted på siden.</w:t>
-      </w:r>
-      <w:r>
-        <w:rPr>
-          <w:rFonts w:asciiTheme="majorHAnsi" w:hAnsiTheme="majorHAnsi"/>
-          <w:sz w:val="24"/>
-          <w:szCs w:val="24"/>
-        </w:rPr>
-        <w:t xml:space="preserve"> </w:t>
-      </w:r>
-    </w:p>
-    <w:p>
-      <w:pPr>
-        <w:spacing w:line="360" w:lineRule="auto"/>
-        <w:rPr>
-          <w:rFonts w:asciiTheme="majorHAnsi" w:hAnsiTheme="majorHAnsi"/>
-          <w:sz w:val="24"/>
-          <w:szCs w:val="24"/>
-        </w:rPr>
-      </w:pPr>
-    </w:p>
-    <w:p>
-      <w:pPr>
-        <w:spacing w:line="360" w:lineRule="auto"/>
-        <w:rPr>
-          <w:rFonts w:asciiTheme="majorHAnsi" w:hAnsiTheme="majorHAnsi"/>
-          <w:sz w:val="24"/>
-          <w:szCs w:val="24"/>
-        </w:rPr>
-      </w:pPr>
-      <w:r>
-        <w:rPr>
-          <w:rFonts w:asciiTheme="majorHAnsi" w:hAnsiTheme="majorHAnsi"/>
-          <w:i/>
-          <w:sz w:val="24"/>
-          <w:szCs w:val="24"/>
-          <w:u w:val="single"/>
-        </w:rPr>
-        <w:t>Oppdatering – iterasjon 2</w:t>
-      </w:r>
-      <w:r>
-        <w:rPr>
-          <w:rFonts w:asciiTheme="majorHAnsi" w:hAnsiTheme="majorHAnsi"/>
-          <w:sz w:val="24"/>
-          <w:szCs w:val="24"/>
-        </w:rPr>
-        <w:t xml:space="preserve">: Denne knappen som skal følge sidene vil bli plassert </w:t>
-      </w:r>
-      <w:proofErr w:type="spellStart"/>
-      <w:r>
-        <w:rPr>
-          <w:rFonts w:asciiTheme="majorHAnsi" w:hAnsiTheme="majorHAnsi"/>
-          <w:sz w:val="24"/>
-          <w:szCs w:val="24"/>
-        </w:rPr>
-        <w:t>æverst</w:t>
-      </w:r>
-      <w:proofErr w:type="spellEnd"/>
-      <w:r>
-        <w:rPr>
-          <w:rFonts w:asciiTheme="majorHAnsi" w:hAnsiTheme="majorHAnsi"/>
-          <w:sz w:val="24"/>
-          <w:szCs w:val="24"/>
-        </w:rPr>
-        <w:t xml:space="preserve"> til venstre, slik at det er tydelig for brukeren at de er på en riktige siden. </w:t>
-      </w:r>
-    </w:p>
-    <w:p>
-      <w:pPr>
-        <w:spacing w:line="360" w:lineRule="auto"/>
-        <w:rPr>
-          <w:rFonts w:asciiTheme="majorHAnsi" w:hAnsiTheme="majorHAnsi"/>
-          <w:sz w:val="24"/>
-          <w:szCs w:val="24"/>
-        </w:rPr>
-      </w:pPr>
-    </w:p>
-    <w:p>
-      <w:pPr>
-        <w:spacing w:line="360" w:lineRule="auto"/>
-        <w:rPr>
-          <w:rFonts w:asciiTheme="majorHAnsi" w:hAnsiTheme="majorHAnsi"/>
-          <w:sz w:val="24"/>
-          <w:szCs w:val="24"/>
-        </w:rPr>
-      </w:pPr>
-      <w:r>
-        <w:rPr>
-          <w:rFonts w:asciiTheme="majorHAnsi" w:hAnsiTheme="majorHAnsi"/>
-          <w:sz w:val="24"/>
-          <w:szCs w:val="24"/>
-        </w:rPr>
-        <w:t xml:space="preserve">Dette handler om </w:t>
-      </w:r>
-      <w:proofErr w:type="spellStart"/>
-      <w:r>
-        <w:rPr>
-          <w:rFonts w:asciiTheme="majorHAnsi" w:hAnsiTheme="majorHAnsi"/>
-          <w:sz w:val="24"/>
-          <w:szCs w:val="24"/>
-        </w:rPr>
-        <w:t>consistency</w:t>
-      </w:r>
-      <w:proofErr w:type="spellEnd"/>
-      <w:r>
-        <w:rPr>
-          <w:rFonts w:asciiTheme="majorHAnsi" w:hAnsiTheme="majorHAnsi"/>
-          <w:sz w:val="24"/>
-          <w:szCs w:val="24"/>
-        </w:rPr>
-        <w:t xml:space="preserve"> og vil gjøre at de lignende funksjonalitetene på undersiden, vil ha samme funksjon som på forsiden. </w:t>
+        <w:t xml:space="preserve">Dette handler om consistency og vil gjøre at de lignende funksjonalitetene på undersiden, vil ha samme funksjon som på forsiden. </w:t>
       </w:r>
       <w:r>
         <w:rPr>
@@ -6966,7 +5663,6 @@
                 <w:szCs w:val="24"/>
               </w:rPr>
             </w:pPr>
-            <w:proofErr w:type="spellStart"/>
             <w:r>
               <w:rPr>
                 <w:rFonts w:asciiTheme="majorHAnsi" w:hAnsiTheme="majorHAnsi"/>
@@ -6975,7 +5671,6 @@
               </w:rPr>
               <w:t>MySql</w:t>
             </w:r>
-            <w:proofErr w:type="spellEnd"/>
           </w:p>
         </w:tc>
         <w:tc>
@@ -6991,23 +5686,13 @@
                 <w:szCs w:val="24"/>
               </w:rPr>
             </w:pPr>
-            <w:proofErr w:type="spellStart"/>
-            <w:r>
-              <w:rPr>
-                <w:rFonts w:asciiTheme="majorHAnsi" w:hAnsiTheme="majorHAnsi"/>
-                <w:sz w:val="24"/>
-                <w:szCs w:val="24"/>
-              </w:rPr>
-              <w:t>MySql</w:t>
-            </w:r>
-            <w:proofErr w:type="spellEnd"/>
-            <w:r>
-              <w:rPr>
-                <w:rFonts w:asciiTheme="majorHAnsi" w:hAnsiTheme="majorHAnsi"/>
-                <w:sz w:val="24"/>
-                <w:szCs w:val="24"/>
-              </w:rPr>
-              <w:t xml:space="preserve"> er databasen vi bruker hvor vi lagrer informasjonen som brukeren legger inn og registrerer på nettsiden. </w:t>
+            <w:r>
+              <w:rPr>
+                <w:rFonts w:asciiTheme="majorHAnsi" w:hAnsiTheme="majorHAnsi"/>
+                <w:sz w:val="24"/>
+                <w:szCs w:val="24"/>
+              </w:rPr>
+              <w:t xml:space="preserve">MySql er databasen vi bruker hvor vi lagrer informasjonen som brukeren legger inn og registrerer på nettsiden. </w:t>
             </w:r>
           </w:p>
         </w:tc>
@@ -7099,23 +5784,13 @@
                 <w:szCs w:val="24"/>
               </w:rPr>
             </w:pPr>
-            <w:proofErr w:type="spellStart"/>
-            <w:r>
-              <w:rPr>
-                <w:rFonts w:asciiTheme="majorHAnsi" w:hAnsiTheme="majorHAnsi"/>
-                <w:sz w:val="24"/>
-                <w:szCs w:val="24"/>
-              </w:rPr>
-              <w:t>Brackets</w:t>
-            </w:r>
-            <w:proofErr w:type="spellEnd"/>
-            <w:r>
-              <w:rPr>
-                <w:rFonts w:asciiTheme="majorHAnsi" w:hAnsiTheme="majorHAnsi"/>
-                <w:sz w:val="24"/>
-                <w:szCs w:val="24"/>
-              </w:rPr>
-              <w:t>/Sublime</w:t>
+            <w:r>
+              <w:rPr>
+                <w:rFonts w:asciiTheme="majorHAnsi" w:hAnsiTheme="majorHAnsi"/>
+                <w:sz w:val="24"/>
+                <w:szCs w:val="24"/>
+              </w:rPr>
+              <w:t>Brackets/Sublime</w:t>
             </w:r>
           </w:p>
         </w:tc>
@@ -7157,34 +5832,14 @@
                 <w:szCs w:val="24"/>
               </w:rPr>
             </w:pPr>
-            <w:proofErr w:type="spellStart"/>
-            <w:r>
-              <w:rPr>
-                <w:rFonts w:asciiTheme="majorHAnsi" w:hAnsiTheme="majorHAnsi"/>
-                <w:sz w:val="24"/>
-                <w:szCs w:val="24"/>
-              </w:rPr>
-              <w:t>SmartFTP</w:t>
-            </w:r>
-            <w:proofErr w:type="spellEnd"/>
-            <w:r>
-              <w:rPr>
-                <w:rFonts w:asciiTheme="majorHAnsi" w:hAnsiTheme="majorHAnsi"/>
-                <w:sz w:val="24"/>
-                <w:szCs w:val="24"/>
-              </w:rPr>
-              <w:t xml:space="preserve">/integrert FTP-tjeneste hos </w:t>
-            </w:r>
-            <w:proofErr w:type="spellStart"/>
-            <w:r>
-              <w:rPr>
-                <w:rFonts w:asciiTheme="majorHAnsi" w:hAnsiTheme="majorHAnsi"/>
-                <w:sz w:val="24"/>
-                <w:szCs w:val="24"/>
-              </w:rPr>
-              <w:t>webhost</w:t>
-            </w:r>
-            <w:proofErr w:type="spellEnd"/>
+            <w:r>
+              <w:rPr>
+                <w:rFonts w:asciiTheme="majorHAnsi" w:hAnsiTheme="majorHAnsi"/>
+                <w:sz w:val="24"/>
+                <w:szCs w:val="24"/>
+              </w:rPr>
+              <w:t>SmartFTP/integrert FTP-tjeneste hos webhost</w:t>
+            </w:r>
           </w:p>
         </w:tc>
         <w:tc>
@@ -7206,25 +5861,7 @@
                 <w:sz w:val="24"/>
                 <w:szCs w:val="24"/>
               </w:rPr>
-              <w:t xml:space="preserve">Brukes for å kunne laste opp til </w:t>
-            </w:r>
-            <w:proofErr w:type="spellStart"/>
-            <w:r>
-              <w:rPr>
-                <w:rFonts w:asciiTheme="majorHAnsi" w:hAnsiTheme="majorHAnsi"/>
-                <w:sz w:val="24"/>
-                <w:szCs w:val="24"/>
-              </w:rPr>
-              <w:t>webhost</w:t>
-            </w:r>
-            <w:proofErr w:type="spellEnd"/>
-            <w:r>
-              <w:rPr>
-                <w:rFonts w:asciiTheme="majorHAnsi" w:hAnsiTheme="majorHAnsi"/>
-                <w:sz w:val="24"/>
-                <w:szCs w:val="24"/>
-              </w:rPr>
-              <w:t>.</w:t>
+              <w:t>Brukes for å kunne laste opp til webhost.</w:t>
             </w:r>
           </w:p>
         </w:tc>
@@ -7272,43 +5909,7 @@
                 <w:sz w:val="24"/>
                 <w:szCs w:val="24"/>
               </w:rPr>
-              <w:t xml:space="preserve">Brukes til versjonshåndtering med en </w:t>
-            </w:r>
-            <w:proofErr w:type="spellStart"/>
-            <w:r>
-              <w:rPr>
-                <w:rFonts w:asciiTheme="majorHAnsi" w:hAnsiTheme="majorHAnsi"/>
-                <w:sz w:val="24"/>
-                <w:szCs w:val="24"/>
-              </w:rPr>
-              <w:t>remote</w:t>
-            </w:r>
-            <w:proofErr w:type="spellEnd"/>
-            <w:r>
-              <w:rPr>
-                <w:rFonts w:asciiTheme="majorHAnsi" w:hAnsiTheme="majorHAnsi"/>
-                <w:sz w:val="24"/>
-                <w:szCs w:val="24"/>
-              </w:rPr>
-              <w:t xml:space="preserve"> </w:t>
-            </w:r>
-            <w:proofErr w:type="spellStart"/>
-            <w:r>
-              <w:rPr>
-                <w:rFonts w:asciiTheme="majorHAnsi" w:hAnsiTheme="majorHAnsi"/>
-                <w:sz w:val="24"/>
-                <w:szCs w:val="24"/>
-              </w:rPr>
-              <w:t>repository</w:t>
-            </w:r>
-            <w:proofErr w:type="spellEnd"/>
-            <w:r>
-              <w:rPr>
-                <w:rFonts w:asciiTheme="majorHAnsi" w:hAnsiTheme="majorHAnsi"/>
-                <w:sz w:val="24"/>
-                <w:szCs w:val="24"/>
-              </w:rPr>
-              <w:t xml:space="preserve"> på GitHub.com</w:t>
+              <w:t>Brukes til versjonshåndtering med en remote repository på GitHub.com</w:t>
             </w:r>
           </w:p>
         </w:tc>
@@ -7333,18 +5934,8 @@
                 <w:sz w:val="24"/>
                 <w:szCs w:val="24"/>
               </w:rPr>
-              <w:t xml:space="preserve">Adobe Photoshop og </w:t>
-            </w:r>
-            <w:proofErr w:type="spellStart"/>
-            <w:r>
-              <w:rPr>
-                <w:rFonts w:asciiTheme="majorHAnsi" w:hAnsiTheme="majorHAnsi"/>
-                <w:sz w:val="24"/>
-                <w:szCs w:val="24"/>
-              </w:rPr>
-              <w:t>Inkscape</w:t>
-            </w:r>
-            <w:proofErr w:type="spellEnd"/>
+              <w:t>Adobe Photoshop og Inkscape</w:t>
+            </w:r>
           </w:p>
         </w:tc>
         <w:tc>
@@ -7414,25 +6005,7 @@
                 <w:sz w:val="24"/>
                 <w:szCs w:val="24"/>
               </w:rPr>
-              <w:t>Brukes for å opprette et lokalt rammeverk for å kode/</w:t>
-            </w:r>
-            <w:proofErr w:type="spellStart"/>
-            <w:r>
-              <w:rPr>
-                <w:rFonts w:asciiTheme="majorHAnsi" w:hAnsiTheme="majorHAnsi"/>
-                <w:sz w:val="24"/>
-                <w:szCs w:val="24"/>
-              </w:rPr>
-              <w:t>teste</w:t>
-            </w:r>
-            <w:proofErr w:type="spellEnd"/>
-            <w:r>
-              <w:rPr>
-                <w:rFonts w:asciiTheme="majorHAnsi" w:hAnsiTheme="majorHAnsi"/>
-                <w:sz w:val="24"/>
-                <w:szCs w:val="24"/>
-              </w:rPr>
-              <w:t xml:space="preserve"> PHP.</w:t>
+              <w:t>Brukes for å opprette et lokalt rammeverk for å kode/teste PHP.</w:t>
             </w:r>
           </w:p>
         </w:tc>
@@ -7505,36 +6078,8 @@
                 <w:sz w:val="24"/>
                 <w:szCs w:val="24"/>
               </w:rPr>
-              <w:t>Safari/</w:t>
-            </w:r>
-            <w:proofErr w:type="spellStart"/>
-            <w:r>
-              <w:rPr>
-                <w:rFonts w:asciiTheme="majorHAnsi" w:hAnsiTheme="majorHAnsi"/>
-                <w:sz w:val="24"/>
-                <w:szCs w:val="24"/>
-              </w:rPr>
-              <w:t>Chrome</w:t>
-            </w:r>
-            <w:proofErr w:type="spellEnd"/>
-            <w:r>
-              <w:rPr>
-                <w:rFonts w:asciiTheme="majorHAnsi" w:hAnsiTheme="majorHAnsi"/>
-                <w:sz w:val="24"/>
-                <w:szCs w:val="24"/>
-              </w:rPr>
-              <w:t>/</w:t>
-            </w:r>
-            <w:proofErr w:type="spellStart"/>
-            <w:r>
-              <w:rPr>
-                <w:rFonts w:asciiTheme="majorHAnsi" w:hAnsiTheme="majorHAnsi"/>
-                <w:sz w:val="24"/>
-                <w:szCs w:val="24"/>
-              </w:rPr>
-              <w:t>Firefox</w:t>
-            </w:r>
-            <w:proofErr w:type="spellEnd"/>
+              <w:t>Safari/Chrome/Firefox</w:t>
+            </w:r>
           </w:p>
         </w:tc>
         <w:tc>
@@ -7556,43 +6101,7 @@
                 <w:sz w:val="24"/>
                 <w:szCs w:val="24"/>
               </w:rPr>
-              <w:t xml:space="preserve">Diverse nettlesere som brukes for å </w:t>
-            </w:r>
-            <w:proofErr w:type="spellStart"/>
-            <w:r>
-              <w:rPr>
-                <w:rFonts w:asciiTheme="majorHAnsi" w:hAnsiTheme="majorHAnsi"/>
-                <w:sz w:val="24"/>
-                <w:szCs w:val="24"/>
-              </w:rPr>
-              <w:t>teste</w:t>
-            </w:r>
-            <w:proofErr w:type="spellEnd"/>
-            <w:r>
-              <w:rPr>
-                <w:rFonts w:asciiTheme="majorHAnsi" w:hAnsiTheme="majorHAnsi"/>
-                <w:sz w:val="24"/>
-                <w:szCs w:val="24"/>
-              </w:rPr>
-              <w:t xml:space="preserve">/se på </w:t>
-            </w:r>
-            <w:proofErr w:type="spellStart"/>
-            <w:r>
-              <w:rPr>
-                <w:rFonts w:asciiTheme="majorHAnsi" w:hAnsiTheme="majorHAnsi"/>
-                <w:sz w:val="24"/>
-                <w:szCs w:val="24"/>
-              </w:rPr>
-              <w:t>webøsningen</w:t>
-            </w:r>
-            <w:proofErr w:type="spellEnd"/>
-            <w:r>
-              <w:rPr>
-                <w:rFonts w:asciiTheme="majorHAnsi" w:hAnsiTheme="majorHAnsi"/>
-                <w:sz w:val="24"/>
-                <w:szCs w:val="24"/>
-              </w:rPr>
-              <w:t xml:space="preserve"> underveis i prosjektet. </w:t>
+              <w:t xml:space="preserve">Diverse nettlesere som brukes for å teste/se på webøsningen underveis i prosjektet. </w:t>
             </w:r>
           </w:p>
         </w:tc>
@@ -7600,6 +6109,7 @@
     </w:tbl>
     <w:p>
       <w:pPr>
+        <w:spacing w:line="360" w:lineRule="auto"/>
         <w:rPr>
           <w:rFonts w:asciiTheme="majorHAnsi" w:hAnsiTheme="majorHAnsi"/>
           <w:sz w:val="24"/>
@@ -7622,8 +6132,6 @@
         <w:lastRenderedPageBreak/>
         <w:t xml:space="preserve">3. </w:t>
       </w:r>
-      <w:bookmarkStart w:id="0" w:name="_GoBack"/>
-      <w:bookmarkEnd w:id="0"/>
       <w:r>
         <w:rPr>
           <w:rFonts w:asciiTheme="majorHAnsi" w:hAnsiTheme="majorHAnsi" w:cstheme="majorHAnsi"/>
@@ -7643,34 +6151,18 @@
           <w:rFonts w:asciiTheme="majorHAnsi" w:hAnsiTheme="majorHAnsi" w:cstheme="majorHAnsi"/>
         </w:rPr>
       </w:pPr>
-      <w:proofErr w:type="spellStart"/>
       <w:r>
         <w:rPr>
           <w:rFonts w:asciiTheme="majorHAnsi" w:hAnsiTheme="majorHAnsi" w:cstheme="majorHAnsi"/>
         </w:rPr>
-        <w:t>Testcases</w:t>
-      </w:r>
-      <w:proofErr w:type="spellEnd"/>
+        <w:t>Testcases, usabilit</w:t>
+      </w:r>
       <w:r>
         <w:rPr>
           <w:rFonts w:asciiTheme="majorHAnsi" w:hAnsiTheme="majorHAnsi" w:cstheme="majorHAnsi"/>
         </w:rPr>
-        <w:t xml:space="preserve">, </w:t>
-      </w:r>
-      <w:proofErr w:type="spellStart"/>
-      <w:r>
-        <w:rPr>
-          <w:rFonts w:asciiTheme="majorHAnsi" w:hAnsiTheme="majorHAnsi" w:cstheme="majorHAnsi"/>
-        </w:rPr>
-        <w:t>usabilit</w:t>
-      </w:r>
-      <w:r>
-        <w:rPr>
-          <w:rFonts w:asciiTheme="majorHAnsi" w:hAnsiTheme="majorHAnsi" w:cstheme="majorHAnsi"/>
-        </w:rPr>
         <w:t>y</w:t>
       </w:r>
-      <w:proofErr w:type="spellEnd"/>
       <w:r>
         <w:rPr>
           <w:rFonts w:asciiTheme="majorHAnsi" w:hAnsiTheme="majorHAnsi" w:cstheme="majorHAnsi"/>
@@ -8317,6 +6809,109 @@
           <w:szCs w:val="22"/>
         </w:rPr>
       </w:pPr>
+    </w:p>
+    <w:p>
+      <w:pPr>
+        <w:spacing w:line="360" w:lineRule="auto"/>
+        <w:rPr>
+          <w:rFonts w:asciiTheme="majorHAnsi" w:hAnsiTheme="majorHAnsi" w:cstheme="minorHAnsi"/>
+          <w:noProof/>
+          <w:sz w:val="24"/>
+          <w:szCs w:val="22"/>
+        </w:rPr>
+      </w:pPr>
+      <w:r>
+        <w:rPr>
+          <w:rFonts w:asciiTheme="majorHAnsi" w:hAnsiTheme="majorHAnsi" w:cstheme="minorHAnsi"/>
+          <w:noProof/>
+          <w:sz w:val="24"/>
+          <w:szCs w:val="22"/>
+        </w:rPr>
+        <w:t xml:space="preserve">Vi har valgt å publisere siden vår live via en gratid webhost. Webhosten støtter både PHP og databaser slik at det vil være lettere tilgjengelig for alle. Dette gjør vi slik at man kan besøke nettsiden uten å måtte ha lokal apache-server og database. Det vil gjøre det enklere for oss, slik at vi kan vise nettsiden på alle datamaskiner, uten å opprette noe nytt. </w:t>
+      </w:r>
+    </w:p>
+    <w:p>
+      <w:pPr>
+        <w:spacing w:line="360" w:lineRule="auto"/>
+        <w:rPr>
+          <w:rFonts w:asciiTheme="majorHAnsi" w:hAnsiTheme="majorHAnsi" w:cstheme="minorHAnsi"/>
+          <w:noProof/>
+          <w:sz w:val="24"/>
+          <w:szCs w:val="22"/>
+        </w:rPr>
+      </w:pPr>
+    </w:p>
+    <w:p>
+      <w:pPr>
+        <w:spacing w:line="360" w:lineRule="auto"/>
+        <w:rPr>
+          <w:rFonts w:asciiTheme="majorHAnsi" w:hAnsiTheme="majorHAnsi" w:cstheme="minorHAnsi"/>
+          <w:noProof/>
+          <w:sz w:val="24"/>
+          <w:szCs w:val="22"/>
+        </w:rPr>
+      </w:pPr>
+      <w:r>
+        <w:rPr>
+          <w:rFonts w:asciiTheme="majorHAnsi" w:hAnsiTheme="majorHAnsi" w:cstheme="minorHAnsi"/>
+          <w:noProof/>
+          <w:sz w:val="24"/>
+          <w:szCs w:val="22"/>
+          <w:lang w:val="en-US" w:eastAsia="en-US"/>
+        </w:rPr>
+        <w:drawing>
+          <wp:inline distT="0" distB="0" distL="0" distR="0" wp14:anchorId="271312CA" wp14:editId="10B98017">
+            <wp:extent cx="5702300" cy="355600"/>
+            <wp:effectExtent l="0" t="0" r="12700" b="0"/>
+            <wp:docPr id="6" name="Picture 6"/>
+            <wp:cNvGraphicFramePr>
+              <a:graphicFrameLocks xmlns:a="http://schemas.openxmlformats.org/drawingml/2006/main" noChangeAspect="1"/>
+            </wp:cNvGraphicFramePr>
+            <a:graphic xmlns:a="http://schemas.openxmlformats.org/drawingml/2006/main">
+              <a:graphicData uri="http://schemas.openxmlformats.org/drawingml/2006/picture">
+                <pic:pic xmlns:pic="http://schemas.openxmlformats.org/drawingml/2006/picture">
+                  <pic:nvPicPr>
+                    <pic:cNvPr id="0" name="Skjermbilde 2016-04-07 kl. 14.44.35.png"/>
+                    <pic:cNvPicPr/>
+                  </pic:nvPicPr>
+                  <pic:blipFill>
+                    <a:blip r:embed="rId12">
+                      <a:extLst>
+                        <a:ext uri="{28A0092B-C50C-407E-A947-70E740481C1C}">
+                          <a14:useLocalDpi xmlns:a14="http://schemas.microsoft.com/office/drawing/2010/main" val="0"/>
+                        </a:ext>
+                      </a:extLst>
+                    </a:blip>
+                    <a:stretch>
+                      <a:fillRect/>
+                    </a:stretch>
+                  </pic:blipFill>
+                  <pic:spPr>
+                    <a:xfrm>
+                      <a:off x="0" y="0"/>
+                      <a:ext cx="5702300" cy="355600"/>
+                    </a:xfrm>
+                    <a:prstGeom prst="rect">
+                      <a:avLst/>
+                    </a:prstGeom>
+                  </pic:spPr>
+                </pic:pic>
+              </a:graphicData>
+            </a:graphic>
+          </wp:inline>
+        </w:drawing>
+      </w:r>
+    </w:p>
+    <w:p>
+      <w:pPr>
+        <w:spacing w:line="360" w:lineRule="auto"/>
+        <w:rPr>
+          <w:rFonts w:asciiTheme="majorHAnsi" w:hAnsiTheme="majorHAnsi" w:cstheme="minorHAnsi"/>
+          <w:noProof/>
+          <w:sz w:val="24"/>
+          <w:szCs w:val="22"/>
+        </w:rPr>
+      </w:pPr>
       <w:r>
         <w:rPr>
           <w:rFonts w:asciiTheme="majorHAnsi" w:hAnsiTheme="majorHAnsi" w:cstheme="minorHAnsi"/>
@@ -8343,7 +6938,7 @@
                     </pic:cNvPicPr>
                   </pic:nvPicPr>
                   <pic:blipFill>
-                    <a:blip r:embed="rId12">
+                    <a:blip r:embed="rId13">
                       <a:extLst>
                         <a:ext uri="{28A0092B-C50C-407E-A947-70E740481C1C}">
                           <a14:useLocalDpi xmlns:a14="http://schemas.microsoft.com/office/drawing/2010/main" val="0"/>
@@ -8471,6 +7066,7 @@
         <w:rPr>
           <w:rFonts w:asciiTheme="majorHAnsi" w:hAnsiTheme="majorHAnsi" w:cstheme="majorHAnsi"/>
         </w:rPr>
+        <w:lastRenderedPageBreak/>
         <w:t>Stabiliseringsfasen</w:t>
       </w:r>
     </w:p>
@@ -8512,7 +7108,27 @@
           <w:sz w:val="24"/>
           <w:szCs w:val="22"/>
         </w:rPr>
-        <w:t>Testresultater</w:t>
+        <w:t>Testing og resultater</w:t>
+      </w:r>
+    </w:p>
+    <w:p>
+      <w:pPr>
+        <w:spacing w:line="360" w:lineRule="auto"/>
+        <w:rPr>
+          <w:rFonts w:asciiTheme="majorHAnsi" w:hAnsiTheme="majorHAnsi" w:cstheme="minorHAnsi"/>
+          <w:noProof/>
+          <w:sz w:val="24"/>
+          <w:szCs w:val="22"/>
+        </w:rPr>
+      </w:pPr>
+      <w:r>
+        <w:rPr>
+          <w:rFonts w:asciiTheme="majorHAnsi" w:hAnsiTheme="majorHAnsi" w:cstheme="minorHAnsi"/>
+          <w:noProof/>
+          <w:sz w:val="24"/>
+          <w:szCs w:val="22"/>
+        </w:rPr>
+        <w:t xml:space="preserve">Vi har testet løsningen vår kontinuerlig gjennom hele utførelsen av prosjektet. Vi har delt opp testene basert på nettleser og testcases. </w:t>
       </w:r>
     </w:p>
     <w:p>
@@ -8538,64 +7154,15 @@
           <w:szCs w:val="22"/>
         </w:rPr>
       </w:pPr>
-    </w:p>
-    <w:p>
-      <w:pPr>
-        <w:spacing w:line="360" w:lineRule="auto"/>
+      <w:r>
         <w:rPr>
           <w:rFonts w:asciiTheme="majorHAnsi" w:hAnsiTheme="majorHAnsi" w:cstheme="minorHAnsi"/>
           <w:b/>
           <w:noProof/>
           <w:sz w:val="24"/>
           <w:szCs w:val="22"/>
-        </w:rPr>
-      </w:pPr>
-    </w:p>
-    <w:p>
-      <w:pPr>
-        <w:spacing w:line="360" w:lineRule="auto"/>
-        <w:rPr>
-          <w:rFonts w:asciiTheme="majorHAnsi" w:hAnsiTheme="majorHAnsi" w:cstheme="minorHAnsi"/>
-          <w:b/>
-          <w:noProof/>
-          <w:sz w:val="24"/>
-          <w:szCs w:val="22"/>
-        </w:rPr>
-      </w:pPr>
-    </w:p>
-    <w:p>
-      <w:pPr>
-        <w:spacing w:line="360" w:lineRule="auto"/>
-        <w:rPr>
-          <w:rFonts w:asciiTheme="majorHAnsi" w:hAnsiTheme="majorHAnsi" w:cstheme="minorHAnsi"/>
-          <w:b/>
-          <w:noProof/>
-          <w:sz w:val="24"/>
-          <w:szCs w:val="22"/>
-        </w:rPr>
-      </w:pPr>
-    </w:p>
-    <w:p>
-      <w:pPr>
-        <w:spacing w:line="360" w:lineRule="auto"/>
-        <w:rPr>
-          <w:rFonts w:asciiTheme="majorHAnsi" w:hAnsiTheme="majorHAnsi" w:cstheme="minorHAnsi"/>
-          <w:b/>
-          <w:noProof/>
-          <w:sz w:val="24"/>
-          <w:szCs w:val="22"/>
-        </w:rPr>
-      </w:pPr>
-      <w:r>
-        <w:rPr>
-          <w:rFonts w:asciiTheme="majorHAnsi" w:hAnsiTheme="majorHAnsi" w:cstheme="minorHAnsi"/>
-          <w:b/>
-          <w:noProof/>
-          <w:sz w:val="24"/>
-          <w:szCs w:val="22"/>
           <w:lang w:val="en-US" w:eastAsia="en-US"/>
         </w:rPr>
-        <w:lastRenderedPageBreak/>
         <w:drawing>
           <wp:inline distT="0" distB="0" distL="0" distR="0" wp14:anchorId="2717C3B9" wp14:editId="5BB9E00C">
             <wp:extent cx="1640383" cy="546100"/>
@@ -8614,7 +7181,7 @@
                     </pic:cNvPicPr>
                   </pic:nvPicPr>
                   <pic:blipFill rotWithShape="1">
-                    <a:blip r:embed="rId13">
+                    <a:blip r:embed="rId14">
                       <a:extLst>
                         <a:ext uri="{28A0092B-C50C-407E-A947-70E740481C1C}">
                           <a14:useLocalDpi xmlns:a14="http://schemas.microsoft.com/office/drawing/2010/main" val="0"/>
@@ -8951,7 +7518,25 @@
                 <w:sz w:val="24"/>
                 <w:szCs w:val="22"/>
               </w:rPr>
-              <w:t xml:space="preserve">Hovedknappene med effekter på forsiden fungerer utmerket. Liten offset på de hexagonfargede knappene. </w:t>
+              <w:t>Hovedknappene med effekter på forsiden fungerer utmerket. Liten offset på de hexagonf</w:t>
+            </w:r>
+            <w:r>
+              <w:rPr>
+                <w:rFonts w:cstheme="minorHAnsi"/>
+                <w:noProof/>
+                <w:sz w:val="24"/>
+                <w:szCs w:val="22"/>
+              </w:rPr>
+              <w:t>ormede</w:t>
+            </w:r>
+            <w:r>
+              <w:rPr>
+                <w:rFonts w:cstheme="minorHAnsi"/>
+                <w:noProof/>
+                <w:sz w:val="24"/>
+                <w:szCs w:val="22"/>
+              </w:rPr>
+              <w:t xml:space="preserve"> knappene. </w:t>
             </w:r>
           </w:p>
         </w:tc>
@@ -9136,7 +7721,7 @@
                     </pic:cNvPicPr>
                   </pic:nvPicPr>
                   <pic:blipFill rotWithShape="1">
-                    <a:blip r:embed="rId14">
+                    <a:blip r:embed="rId15">
                       <a:extLst>
                         <a:ext uri="{28A0092B-C50C-407E-A947-70E740481C1C}">
                           <a14:useLocalDpi xmlns:a14="http://schemas.microsoft.com/office/drawing/2010/main" val="0"/>
@@ -9373,7 +7958,17 @@
                 <w:sz w:val="24"/>
                 <w:szCs w:val="22"/>
               </w:rPr>
-              <w:t xml:space="preserve">Navigering fungerer som tiltenkt. Knapper og beskrivelser er plassert som planlagt. </w:t>
+              <w:t xml:space="preserve">Navigering fungerer </w:t>
+            </w:r>
+            <w:r>
+              <w:rPr>
+                <w:rFonts w:cstheme="minorHAnsi"/>
+                <w:noProof/>
+                <w:sz w:val="24"/>
+                <w:szCs w:val="22"/>
+              </w:rPr>
+              <w:lastRenderedPageBreak/>
+              <w:t xml:space="preserve">som tiltenkt. Knapper og beskrivelser er plassert som planlagt. </w:t>
             </w:r>
           </w:p>
         </w:tc>
@@ -9420,6 +8015,7 @@
                 <w:sz w:val="24"/>
                 <w:szCs w:val="22"/>
               </w:rPr>
+              <w:lastRenderedPageBreak/>
               <w:t>Posisjonering</w:t>
             </w:r>
           </w:p>
@@ -9473,54 +8069,33 @@
                 <w:sz w:val="24"/>
                 <w:szCs w:val="22"/>
               </w:rPr>
-              <w:t xml:space="preserve">Header og footer ser </w:t>
-            </w:r>
-            <w:r>
+              <w:t xml:space="preserve">Header og footer ser greie ut. Skyggen under headeren forsvinner og legger seg bak. Tittelen på knappene blir forskyvet litt. </w:t>
+            </w:r>
+          </w:p>
+        </w:tc>
+        <w:tc>
+          <w:tcPr>
+            <w:tcW w:w="2376" w:type="dxa"/>
+          </w:tcPr>
+          <w:p>
+            <w:pPr>
+              <w:spacing w:line="360" w:lineRule="auto"/>
+              <w:cnfStyle w:val="000000000000" w:firstRow="0" w:lastRow="0" w:firstColumn="0" w:lastColumn="0" w:oddVBand="0" w:evenVBand="0" w:oddHBand="0" w:evenHBand="0" w:firstRowFirstColumn="0" w:firstRowLastColumn="0" w:lastRowFirstColumn="0" w:lastRowLastColumn="0"/>
               <w:rPr>
                 <w:rFonts w:cstheme="minorHAnsi"/>
                 <w:noProof/>
                 <w:sz w:val="24"/>
                 <w:szCs w:val="22"/>
               </w:rPr>
-              <w:lastRenderedPageBreak/>
-              <w:t xml:space="preserve">greie ut. Skyggen under headeren forsvinner og legger seg bak. Tittelen på knappene blir forskyvet litt. </w:t>
-            </w:r>
-          </w:p>
-        </w:tc>
-        <w:tc>
-          <w:tcPr>
-            <w:tcW w:w="2376" w:type="dxa"/>
-          </w:tcPr>
-          <w:p>
-            <w:pPr>
-              <w:spacing w:line="360" w:lineRule="auto"/>
-              <w:cnfStyle w:val="000000000000" w:firstRow="0" w:lastRow="0" w:firstColumn="0" w:lastColumn="0" w:oddVBand="0" w:evenVBand="0" w:oddHBand="0" w:evenHBand="0" w:firstRowFirstColumn="0" w:firstRowLastColumn="0" w:lastRowFirstColumn="0" w:lastRowLastColumn="0"/>
+            </w:pPr>
+            <w:r>
               <w:rPr>
                 <w:rFonts w:cstheme="minorHAnsi"/>
                 <w:noProof/>
                 <w:sz w:val="24"/>
                 <w:szCs w:val="22"/>
               </w:rPr>
-            </w:pPr>
-            <w:r>
-              <w:rPr>
-                <w:rFonts w:cstheme="minorHAnsi"/>
-                <w:noProof/>
-                <w:sz w:val="24"/>
-                <w:szCs w:val="22"/>
-              </w:rPr>
-              <w:lastRenderedPageBreak/>
-              <w:t xml:space="preserve">Prøve å finne kilden </w:t>
-            </w:r>
-            <w:r>
-              <w:rPr>
-                <w:rFonts w:cstheme="minorHAnsi"/>
-                <w:noProof/>
-                <w:sz w:val="24"/>
-                <w:szCs w:val="22"/>
-              </w:rPr>
-              <w:lastRenderedPageBreak/>
-              <w:t xml:space="preserve">til feilposisjoneringen. Finne ut om nettleseren tillater skyggen og de ulike plasseringen slik som tiltenkt. </w:t>
+              <w:t xml:space="preserve">Prøve å finne kilden til feilposisjoneringen. Finne ut om nettleseren tillater skyggen og de ulike plasseringen slik som tiltenkt. </w:t>
             </w:r>
           </w:p>
         </w:tc>
@@ -9553,7 +8128,6 @@
                 <w:sz w:val="24"/>
                 <w:szCs w:val="22"/>
               </w:rPr>
-              <w:lastRenderedPageBreak/>
               <w:t>Generelt design</w:t>
             </w:r>
           </w:p>
@@ -9698,7 +8272,7 @@
                     </pic:cNvPicPr>
                   </pic:nvPicPr>
                   <pic:blipFill>
-                    <a:blip r:embed="rId15">
+                    <a:blip r:embed="rId16">
                       <a:extLst>
                         <a:ext uri="{28A0092B-C50C-407E-A947-70E740481C1C}">
                           <a14:useLocalDpi xmlns:a14="http://schemas.microsoft.com/office/drawing/2010/main" val="0"/>
@@ -10006,7 +8580,7 @@
                 <w:sz w:val="24"/>
                 <w:szCs w:val="22"/>
               </w:rPr>
-              <w:t>6</w:t>
+              <w:t>5</w:t>
             </w:r>
           </w:p>
         </w:tc>
@@ -10032,25 +8606,17 @@
                 <w:sz w:val="24"/>
                 <w:szCs w:val="22"/>
               </w:rPr>
-              <w:t xml:space="preserve">Hovedknappene med effekter på forsiden fungerer utmerket. Liten offset på de hexagonfargede knappene. </w:t>
-            </w:r>
-          </w:p>
-        </w:tc>
-        <w:tc>
-          <w:tcPr>
-            <w:tcW w:w="1840" w:type="dxa"/>
-          </w:tcPr>
-          <w:p>
-            <w:pPr>
-              <w:spacing w:line="360" w:lineRule="auto"/>
-              <w:cnfStyle w:val="000000000000" w:firstRow="0" w:lastRow="0" w:firstColumn="0" w:lastColumn="0" w:oddVBand="0" w:evenVBand="0" w:oddHBand="0" w:evenHBand="0" w:firstRowFirstColumn="0" w:firstRowLastColumn="0" w:lastRowFirstColumn="0" w:lastRowLastColumn="0"/>
+              <w:t>Hovedknappene med effekter på forsiden fungerer utmerket. Liten offset på de hexagonf</w:t>
+            </w:r>
+            <w:r>
               <w:rPr>
                 <w:rFonts w:cstheme="minorHAnsi"/>
                 <w:noProof/>
                 <w:sz w:val="24"/>
                 <w:szCs w:val="22"/>
               </w:rPr>
-            </w:pPr>
+              <w:t xml:space="preserve">ormede </w:t>
+            </w:r>
             <w:r>
               <w:rPr>
                 <w:rFonts w:cstheme="minorHAnsi"/>
@@ -10058,6 +8624,34 @@
                 <w:sz w:val="24"/>
                 <w:szCs w:val="22"/>
               </w:rPr>
+              <w:lastRenderedPageBreak/>
+              <w:t xml:space="preserve">knappene, slik som i Google Chrome. </w:t>
+            </w:r>
+          </w:p>
+        </w:tc>
+        <w:tc>
+          <w:tcPr>
+            <w:tcW w:w="1840" w:type="dxa"/>
+          </w:tcPr>
+          <w:p>
+            <w:pPr>
+              <w:spacing w:line="360" w:lineRule="auto"/>
+              <w:cnfStyle w:val="000000000000" w:firstRow="0" w:lastRow="0" w:firstColumn="0" w:lastColumn="0" w:oddVBand="0" w:evenVBand="0" w:oddHBand="0" w:evenHBand="0" w:firstRowFirstColumn="0" w:firstRowLastColumn="0" w:lastRowFirstColumn="0" w:lastRowLastColumn="0"/>
+              <w:rPr>
+                <w:rFonts w:cstheme="minorHAnsi"/>
+                <w:noProof/>
+                <w:sz w:val="24"/>
+                <w:szCs w:val="22"/>
+              </w:rPr>
+            </w:pPr>
+            <w:r>
+              <w:rPr>
+                <w:rFonts w:cstheme="minorHAnsi"/>
+                <w:noProof/>
+                <w:sz w:val="24"/>
+                <w:szCs w:val="22"/>
+              </w:rPr>
+              <w:lastRenderedPageBreak/>
               <w:t xml:space="preserve">Prøve å finne årsaken til offsett og løse det. </w:t>
             </w:r>
           </w:p>
@@ -10091,6 +8685,7 @@
                 <w:sz w:val="24"/>
                 <w:szCs w:val="22"/>
               </w:rPr>
+              <w:lastRenderedPageBreak/>
               <w:t>Generelt design</w:t>
             </w:r>
           </w:p>
@@ -10190,10 +8785,7 @@
           <w:szCs w:val="22"/>
         </w:rPr>
       </w:pPr>
-    </w:p>
-    <w:p>
-      <w:pPr>
-        <w:spacing w:line="360" w:lineRule="auto"/>
+      <w:r>
         <w:rPr>
           <w:rFonts w:asciiTheme="majorHAnsi" w:hAnsiTheme="majorHAnsi" w:cstheme="minorHAnsi"/>
           <w:b/>
@@ -10201,28 +8793,6 @@
           <w:sz w:val="24"/>
           <w:szCs w:val="22"/>
         </w:rPr>
-      </w:pPr>
-    </w:p>
-    <w:p>
-      <w:pPr>
-        <w:spacing w:line="360" w:lineRule="auto"/>
-        <w:rPr>
-          <w:rFonts w:asciiTheme="majorHAnsi" w:hAnsiTheme="majorHAnsi" w:cstheme="minorHAnsi"/>
-          <w:b/>
-          <w:noProof/>
-          <w:sz w:val="24"/>
-          <w:szCs w:val="22"/>
-        </w:rPr>
-      </w:pPr>
-      <w:r>
-        <w:rPr>
-          <w:rFonts w:asciiTheme="majorHAnsi" w:hAnsiTheme="majorHAnsi" w:cstheme="minorHAnsi"/>
-          <w:b/>
-          <w:noProof/>
-          <w:sz w:val="24"/>
-          <w:szCs w:val="22"/>
-        </w:rPr>
-        <w:lastRenderedPageBreak/>
         <w:t>Testcases</w:t>
       </w:r>
     </w:p>
@@ -10837,49 +9407,44 @@
                 <w:sz w:val="24"/>
                 <w:szCs w:val="22"/>
               </w:rPr>
-              <w:t>Validere at databasen blir oppdatert hver gang ny registrering forekommer</w:t>
-            </w:r>
-          </w:p>
-        </w:tc>
-        <w:tc>
-          <w:tcPr>
-            <w:tcW w:w="2322" w:type="dxa"/>
-          </w:tcPr>
-          <w:p>
-            <w:pPr>
-              <w:spacing w:line="360" w:lineRule="auto"/>
+              <w:t xml:space="preserve">Validere at </w:t>
+            </w:r>
+            <w:r>
               <w:rPr>
                 <w:rFonts w:asciiTheme="majorHAnsi" w:hAnsiTheme="majorHAnsi" w:cstheme="minorHAnsi"/>
                 <w:noProof/>
                 <w:sz w:val="24"/>
                 <w:szCs w:val="22"/>
               </w:rPr>
-            </w:pPr>
-            <w:r>
+              <w:lastRenderedPageBreak/>
+              <w:t>databasen blir oppdatert hver gang ny registrering forekommer</w:t>
+            </w:r>
+          </w:p>
+        </w:tc>
+        <w:tc>
+          <w:tcPr>
+            <w:tcW w:w="2322" w:type="dxa"/>
+          </w:tcPr>
+          <w:p>
+            <w:pPr>
+              <w:spacing w:line="360" w:lineRule="auto"/>
               <w:rPr>
                 <w:rFonts w:asciiTheme="majorHAnsi" w:hAnsiTheme="majorHAnsi" w:cstheme="minorHAnsi"/>
                 <w:noProof/>
                 <w:sz w:val="24"/>
                 <w:szCs w:val="22"/>
               </w:rPr>
-              <w:t>Logge inn, trykke på ”Opprett kurs” eller ”Opprett workshop”, fylle inn korrekt informasjon og trykke ”Registrer”</w:t>
-            </w:r>
-          </w:p>
-        </w:tc>
-        <w:tc>
-          <w:tcPr>
-            <w:tcW w:w="2322" w:type="dxa"/>
-          </w:tcPr>
-          <w:p>
-            <w:pPr>
-              <w:spacing w:line="360" w:lineRule="auto"/>
+            </w:pPr>
+            <w:r>
               <w:rPr>
                 <w:rFonts w:asciiTheme="majorHAnsi" w:hAnsiTheme="majorHAnsi" w:cstheme="minorHAnsi"/>
                 <w:noProof/>
                 <w:sz w:val="24"/>
                 <w:szCs w:val="22"/>
               </w:rPr>
-            </w:pPr>
+              <w:lastRenderedPageBreak/>
+              <w:t xml:space="preserve">Logge inn, trykke på </w:t>
+            </w:r>
             <w:r>
               <w:rPr>
                 <w:rFonts w:asciiTheme="majorHAnsi" w:hAnsiTheme="majorHAnsi" w:cstheme="minorHAnsi"/>
@@ -10887,7 +9452,8 @@
                 <w:sz w:val="24"/>
                 <w:szCs w:val="22"/>
               </w:rPr>
-              <w:t xml:space="preserve">Registreringen skal dukke opp i databasen </w:t>
+              <w:lastRenderedPageBreak/>
+              <w:t>”Opprett kurs” eller ”Opprett workshop”, fylle inn korrekt informasjon og trykke ”Registrer”</w:t>
             </w:r>
           </w:p>
         </w:tc>
@@ -10912,7 +9478,54 @@
                 <w:sz w:val="24"/>
                 <w:szCs w:val="22"/>
               </w:rPr>
-              <w:t>Databasen blir oppdatert med korrekt informasjon, på riktig vis.</w:t>
+              <w:lastRenderedPageBreak/>
+              <w:t xml:space="preserve">Registreringen skal </w:t>
+            </w:r>
+            <w:r>
+              <w:rPr>
+                <w:rFonts w:asciiTheme="majorHAnsi" w:hAnsiTheme="majorHAnsi" w:cstheme="minorHAnsi"/>
+                <w:noProof/>
+                <w:sz w:val="24"/>
+                <w:szCs w:val="22"/>
+              </w:rPr>
+              <w:lastRenderedPageBreak/>
+              <w:t xml:space="preserve">dukke opp i databasen </w:t>
+            </w:r>
+          </w:p>
+        </w:tc>
+        <w:tc>
+          <w:tcPr>
+            <w:tcW w:w="2322" w:type="dxa"/>
+          </w:tcPr>
+          <w:p>
+            <w:pPr>
+              <w:spacing w:line="360" w:lineRule="auto"/>
+              <w:rPr>
+                <w:rFonts w:asciiTheme="majorHAnsi" w:hAnsiTheme="majorHAnsi" w:cstheme="minorHAnsi"/>
+                <w:noProof/>
+                <w:sz w:val="24"/>
+                <w:szCs w:val="22"/>
+              </w:rPr>
+            </w:pPr>
+            <w:r>
+              <w:rPr>
+                <w:rFonts w:asciiTheme="majorHAnsi" w:hAnsiTheme="majorHAnsi" w:cstheme="minorHAnsi"/>
+                <w:noProof/>
+                <w:sz w:val="24"/>
+                <w:szCs w:val="22"/>
+              </w:rPr>
+              <w:lastRenderedPageBreak/>
+              <w:t xml:space="preserve">Databasen blir </w:t>
+            </w:r>
+            <w:r>
+              <w:rPr>
+                <w:rFonts w:asciiTheme="majorHAnsi" w:hAnsiTheme="majorHAnsi" w:cstheme="minorHAnsi"/>
+                <w:noProof/>
+                <w:sz w:val="24"/>
+                <w:szCs w:val="22"/>
+              </w:rPr>
+              <w:lastRenderedPageBreak/>
+              <w:t>oppdatert med korrekt informasjon, på riktig vis.</w:t>
             </w:r>
           </w:p>
         </w:tc>
@@ -10924,7 +9537,13 @@
         <w:spacing w:line="360" w:lineRule="auto"/>
         <w:rPr>
           <w:rFonts w:asciiTheme="majorHAnsi" w:hAnsiTheme="majorHAnsi" w:cstheme="majorHAnsi"/>
-        </w:rPr>
+          <w:sz w:val="24"/>
+        </w:rPr>
+      </w:pPr>
+    </w:p>
+    <w:p>
+      <w:pPr>
+        <w:spacing w:line="360" w:lineRule="auto"/>
       </w:pPr>
     </w:p>
     <w:p>
@@ -10961,8 +9580,65 @@
       <w:r>
         <w:rPr>
           <w:rFonts w:asciiTheme="majorHAnsi" w:hAnsiTheme="majorHAnsi" w:cstheme="majorHAnsi"/>
-        </w:rPr>
-        <w:t>Supportmateriell, prosjektrapport.</w:t>
+          <w:sz w:val="28"/>
+        </w:rPr>
+        <w:t>Supportmateriell</w:t>
+      </w:r>
+      <w:r>
+        <w:rPr>
+          <w:rFonts w:asciiTheme="majorHAnsi" w:hAnsiTheme="majorHAnsi" w:cstheme="majorHAnsi"/>
+        </w:rPr>
+        <w:t>, prosjektrapport.</w:t>
+      </w:r>
+    </w:p>
+    <w:p>
+      <w:pPr>
+        <w:pStyle w:val="ListParagraph"/>
+        <w:numPr>
+          <w:ilvl w:val="0"/>
+          <w:numId w:val="29"/>
+        </w:numPr>
+        <w:spacing w:line="360" w:lineRule="auto"/>
+        <w:rPr>
+          <w:rFonts w:asciiTheme="majorHAnsi" w:hAnsiTheme="majorHAnsi" w:cstheme="minorHAnsi"/>
+          <w:noProof/>
+          <w:sz w:val="24"/>
+          <w:szCs w:val="22"/>
+        </w:rPr>
+      </w:pPr>
+      <w:r>
+        <w:rPr>
+          <w:rFonts w:asciiTheme="majorHAnsi" w:hAnsiTheme="majorHAnsi" w:cstheme="minorHAnsi"/>
+          <w:noProof/>
+          <w:sz w:val="24"/>
+          <w:szCs w:val="22"/>
+        </w:rPr>
+        <w:t>Utskrift av GIT tidslinje (se vedlegg)</w:t>
+      </w:r>
+    </w:p>
+    <w:p>
+      <w:pPr>
+        <w:pStyle w:val="ListParagraph"/>
+        <w:numPr>
+          <w:ilvl w:val="0"/>
+          <w:numId w:val="29"/>
+        </w:numPr>
+        <w:spacing w:line="360" w:lineRule="auto"/>
+        <w:rPr>
+          <w:rFonts w:asciiTheme="majorHAnsi" w:hAnsiTheme="majorHAnsi" w:cstheme="minorHAnsi"/>
+          <w:noProof/>
+          <w:sz w:val="24"/>
+          <w:szCs w:val="22"/>
+        </w:rPr>
+      </w:pPr>
+      <w:r>
+        <w:rPr>
+          <w:rFonts w:asciiTheme="majorHAnsi" w:hAnsiTheme="majorHAnsi" w:cstheme="minorHAnsi"/>
+          <w:noProof/>
+          <w:sz w:val="24"/>
+          <w:szCs w:val="22"/>
+        </w:rPr>
+        <w:t xml:space="preserve">Refleksjonsdokument (se vedlegg) </w:t>
       </w:r>
     </w:p>
     <w:p>
@@ -10976,60 +9652,39 @@
           <w:szCs w:val="22"/>
         </w:rPr>
       </w:pPr>
-      <w:r>
+    </w:p>
+    <w:p>
+      <w:pPr>
+        <w:pStyle w:val="Heading2"/>
+        <w:spacing w:line="360" w:lineRule="auto"/>
+        <w:rPr>
+          <w:rFonts w:asciiTheme="majorHAnsi" w:hAnsiTheme="majorHAnsi" w:cstheme="majorHAnsi"/>
+        </w:rPr>
+      </w:pPr>
+      <w:r>
+        <w:rPr>
+          <w:rFonts w:asciiTheme="majorHAnsi" w:hAnsiTheme="majorHAnsi" w:cstheme="majorHAnsi"/>
+        </w:rPr>
+        <w:t>Referanser</w:t>
+      </w:r>
+      <w:r>
+        <w:rPr>
+          <w:rFonts w:asciiTheme="majorHAnsi" w:hAnsiTheme="majorHAnsi" w:cstheme="majorHAnsi"/>
+        </w:rPr>
+        <w:t>/litteraturliste</w:t>
+      </w:r>
+    </w:p>
+    <w:p>
+      <w:pPr>
+        <w:spacing w:line="360" w:lineRule="auto"/>
         <w:rPr>
           <w:rFonts w:asciiTheme="majorHAnsi" w:hAnsiTheme="majorHAnsi" w:cstheme="minorHAnsi"/>
           <w:noProof/>
           <w:sz w:val="24"/>
           <w:szCs w:val="22"/>
         </w:rPr>
-        <w:t>&lt;sjekk liste/mal artefakter MSF&gt;</w:t>
-      </w:r>
-    </w:p>
-    <w:p>
-      <w:pPr>
-        <w:spacing w:line="360" w:lineRule="auto"/>
-        <w:ind w:firstLine="708"/>
-        <w:rPr>
-          <w:rFonts w:asciiTheme="majorHAnsi" w:hAnsiTheme="majorHAnsi" w:cstheme="minorHAnsi"/>
-          <w:noProof/>
-          <w:sz w:val="24"/>
-          <w:szCs w:val="22"/>
-        </w:rPr>
-      </w:pPr>
-    </w:p>
-    <w:p>
-      <w:pPr>
-        <w:pStyle w:val="Heading2"/>
-        <w:spacing w:line="360" w:lineRule="auto"/>
-        <w:rPr>
-          <w:rFonts w:asciiTheme="majorHAnsi" w:hAnsiTheme="majorHAnsi" w:cstheme="majorHAnsi"/>
-        </w:rPr>
-      </w:pPr>
-      <w:r>
-        <w:rPr>
-          <w:rFonts w:asciiTheme="majorHAnsi" w:hAnsiTheme="majorHAnsi" w:cstheme="majorHAnsi"/>
-        </w:rPr>
-        <w:t>Referanser</w:t>
-      </w:r>
-      <w:r>
-        <w:rPr>
-          <w:rFonts w:asciiTheme="majorHAnsi" w:hAnsiTheme="majorHAnsi" w:cstheme="majorHAnsi"/>
-        </w:rPr>
-        <w:t>/litteraturliste</w:t>
-      </w:r>
-    </w:p>
-    <w:p>
-      <w:pPr>
-        <w:spacing w:line="360" w:lineRule="auto"/>
-        <w:rPr>
-          <w:rFonts w:asciiTheme="majorHAnsi" w:hAnsiTheme="majorHAnsi" w:cstheme="minorHAnsi"/>
-          <w:noProof/>
-          <w:sz w:val="24"/>
-          <w:szCs w:val="22"/>
-        </w:rPr>
-      </w:pPr>
-      <w:bookmarkStart w:id="1" w:name="_ENREF_1"/>
+      </w:pPr>
+      <w:bookmarkStart w:id="0" w:name="_ENREF_1"/>
     </w:p>
     <w:p>
       <w:pPr>
@@ -11082,7 +9737,7 @@
         </w:rPr>
         <w:t>, 2(1), pp.1-28.</w:t>
       </w:r>
-      <w:bookmarkEnd w:id="1"/>
+      <w:bookmarkEnd w:id="0"/>
     </w:p>
     <w:p>
       <w:pPr>
@@ -11095,7 +9750,7 @@
           <w:lang w:val="en-US"/>
         </w:rPr>
       </w:pPr>
-      <w:bookmarkStart w:id="2" w:name="_ENREF_2"/>
+      <w:bookmarkStart w:id="1" w:name="_ENREF_2"/>
     </w:p>
     <w:p>
       <w:pPr>
@@ -11139,7 +9794,7 @@
         </w:rPr>
         <w:t>: Wiley.</w:t>
       </w:r>
-      <w:bookmarkEnd w:id="2"/>
+      <w:bookmarkEnd w:id="1"/>
       <w:r>
         <w:rPr>
           <w:rFonts w:asciiTheme="majorHAnsi" w:hAnsiTheme="majorHAnsi" w:cstheme="minorHAnsi"/>
@@ -11195,7 +9850,7 @@
           <w:lang w:val="en-US"/>
         </w:rPr>
       </w:pPr>
-      <w:hyperlink r:id="rId16" w:history="1">
+      <w:hyperlink r:id="rId17" w:history="1">
         <w:r>
           <w:rPr>
             <w:rStyle w:val="Hyperlink"/>
@@ -11377,16 +10032,54 @@
     </w:p>
     <w:p>
       <w:pPr>
+        <w:pStyle w:val="ListParagraph"/>
+        <w:numPr>
+          <w:ilvl w:val="0"/>
+          <w:numId w:val="20"/>
+        </w:numPr>
         <w:spacing w:line="360" w:lineRule="auto"/>
-      </w:pPr>
-    </w:p>
-    <w:p>
-      <w:pPr>
+        <w:rPr>
+          <w:rFonts w:asciiTheme="majorHAnsi" w:hAnsiTheme="majorHAnsi"/>
+          <w:sz w:val="24"/>
+          <w:szCs w:val="24"/>
+        </w:rPr>
+      </w:pPr>
+      <w:r>
+        <w:rPr>
+          <w:rFonts w:asciiTheme="majorHAnsi" w:hAnsiTheme="majorHAnsi"/>
+          <w:sz w:val="24"/>
+          <w:szCs w:val="24"/>
+        </w:rPr>
+        <w:t>Refleksjonsdokument</w:t>
+      </w:r>
+    </w:p>
+    <w:p>
+      <w:pPr>
+        <w:pStyle w:val="ListParagraph"/>
+        <w:numPr>
+          <w:ilvl w:val="0"/>
+          <w:numId w:val="20"/>
+        </w:numPr>
         <w:spacing w:line="360" w:lineRule="auto"/>
-      </w:pPr>
+        <w:rPr>
+          <w:rFonts w:asciiTheme="majorHAnsi" w:hAnsiTheme="majorHAnsi"/>
+          <w:sz w:val="24"/>
+          <w:szCs w:val="24"/>
+        </w:rPr>
+      </w:pPr>
+      <w:r>
+        <w:rPr>
+          <w:rFonts w:asciiTheme="majorHAnsi" w:hAnsiTheme="majorHAnsi"/>
+          <w:sz w:val="24"/>
+          <w:szCs w:val="24"/>
+        </w:rPr>
+        <w:t>GIT-tidslinje</w:t>
+      </w:r>
+      <w:bookmarkStart w:id="2" w:name="_GoBack"/>
+      <w:bookmarkEnd w:id="2"/>
     </w:p>
     <w:sectPr>
-      <w:footerReference w:type="default" r:id="rId17"/>
+      <w:footerReference w:type="default" r:id="rId18"/>
       <w:pgSz w:w="11907" w:h="16840" w:code="9"/>
       <w:pgMar w:top="1134" w:right="1134" w:bottom="1276" w:left="1701" w:header="709" w:footer="709" w:gutter="0"/>
       <w:cols w:space="709"/>
@@ -12125,6 +10818,119 @@
     </w:lvl>
   </w:abstractNum>
   <w:abstractNum w:abstractNumId="14">
+    <w:nsid w:val="1F6E7D2D"/>
+    <w:multiLevelType w:val="hybridMultilevel"/>
+    <w:tmpl w:val="EB04AD66"/>
+    <w:lvl w:ilvl="0" w:tplc="04090001">
+      <w:start w:val="1"/>
+      <w:numFmt w:val="bullet"/>
+      <w:lvlText w:val=""/>
+      <w:lvlJc w:val="left"/>
+      <w:pPr>
+        <w:ind w:left="1428" w:hanging="360"/>
+      </w:pPr>
+      <w:rPr>
+        <w:rFonts w:ascii="Symbol" w:hAnsi="Symbol" w:hint="default"/>
+      </w:rPr>
+    </w:lvl>
+    <w:lvl w:ilvl="1" w:tplc="04090003" w:tentative="1">
+      <w:start w:val="1"/>
+      <w:numFmt w:val="bullet"/>
+      <w:lvlText w:val="o"/>
+      <w:lvlJc w:val="left"/>
+      <w:pPr>
+        <w:ind w:left="2148" w:hanging="360"/>
+      </w:pPr>
+      <w:rPr>
+        <w:rFonts w:ascii="Courier New" w:hAnsi="Courier New" w:hint="default"/>
+      </w:rPr>
+    </w:lvl>
+    <w:lvl w:ilvl="2" w:tplc="04090005" w:tentative="1">
+      <w:start w:val="1"/>
+      <w:numFmt w:val="bullet"/>
+      <w:lvlText w:val=""/>
+      <w:lvlJc w:val="left"/>
+      <w:pPr>
+        <w:ind w:left="2868" w:hanging="360"/>
+      </w:pPr>
+      <w:rPr>
+        <w:rFonts w:ascii="Wingdings" w:hAnsi="Wingdings" w:hint="default"/>
+      </w:rPr>
+    </w:lvl>
+    <w:lvl w:ilvl="3" w:tplc="04090001" w:tentative="1">
+      <w:start w:val="1"/>
+      <w:numFmt w:val="bullet"/>
+      <w:lvlText w:val=""/>
+      <w:lvlJc w:val="left"/>
+      <w:pPr>
+        <w:ind w:left="3588" w:hanging="360"/>
+      </w:pPr>
+      <w:rPr>
+        <w:rFonts w:ascii="Symbol" w:hAnsi="Symbol" w:hint="default"/>
+      </w:rPr>
+    </w:lvl>
+    <w:lvl w:ilvl="4" w:tplc="04090003" w:tentative="1">
+      <w:start w:val="1"/>
+      <w:numFmt w:val="bullet"/>
+      <w:lvlText w:val="o"/>
+      <w:lvlJc w:val="left"/>
+      <w:pPr>
+        <w:ind w:left="4308" w:hanging="360"/>
+      </w:pPr>
+      <w:rPr>
+        <w:rFonts w:ascii="Courier New" w:hAnsi="Courier New" w:hint="default"/>
+      </w:rPr>
+    </w:lvl>
+    <w:lvl w:ilvl="5" w:tplc="04090005" w:tentative="1">
+      <w:start w:val="1"/>
+      <w:numFmt w:val="bullet"/>
+      <w:lvlText w:val=""/>
+      <w:lvlJc w:val="left"/>
+      <w:pPr>
+        <w:ind w:left="5028" w:hanging="360"/>
+      </w:pPr>
+      <w:rPr>
+        <w:rFonts w:ascii="Wingdings" w:hAnsi="Wingdings" w:hint="default"/>
+      </w:rPr>
+    </w:lvl>
+    <w:lvl w:ilvl="6" w:tplc="04090001" w:tentative="1">
+      <w:start w:val="1"/>
+      <w:numFmt w:val="bullet"/>
+      <w:lvlText w:val=""/>
+      <w:lvlJc w:val="left"/>
+      <w:pPr>
+        <w:ind w:left="5748" w:hanging="360"/>
+      </w:pPr>
+      <w:rPr>
+        <w:rFonts w:ascii="Symbol" w:hAnsi="Symbol" w:hint="default"/>
+      </w:rPr>
+    </w:lvl>
+    <w:lvl w:ilvl="7" w:tplc="04090003" w:tentative="1">
+      <w:start w:val="1"/>
+      <w:numFmt w:val="bullet"/>
+      <w:lvlText w:val="o"/>
+      <w:lvlJc w:val="left"/>
+      <w:pPr>
+        <w:ind w:left="6468" w:hanging="360"/>
+      </w:pPr>
+      <w:rPr>
+        <w:rFonts w:ascii="Courier New" w:hAnsi="Courier New" w:hint="default"/>
+      </w:rPr>
+    </w:lvl>
+    <w:lvl w:ilvl="8" w:tplc="04090005" w:tentative="1">
+      <w:start w:val="1"/>
+      <w:numFmt w:val="bullet"/>
+      <w:lvlText w:val=""/>
+      <w:lvlJc w:val="left"/>
+      <w:pPr>
+        <w:ind w:left="7188" w:hanging="360"/>
+      </w:pPr>
+      <w:rPr>
+        <w:rFonts w:ascii="Wingdings" w:hAnsi="Wingdings" w:hint="default"/>
+      </w:rPr>
+    </w:lvl>
+  </w:abstractNum>
+  <w:abstractNum w:abstractNumId="15">
     <w:nsid w:val="1F7B71A4"/>
     <w:multiLevelType w:val="hybridMultilevel"/>
     <w:tmpl w:val="FF888E66"/>
@@ -12237,7 +11043,7 @@
       </w:pPr>
     </w:lvl>
   </w:abstractNum>
-  <w:abstractNum w:abstractNumId="15">
+  <w:abstractNum w:abstractNumId="16">
     <w:nsid w:val="237C7A10"/>
     <w:multiLevelType w:val="hybridMultilevel"/>
     <w:tmpl w:val="3B660DE4"/>
@@ -12350,7 +11156,7 @@
       </w:rPr>
     </w:lvl>
   </w:abstractNum>
-  <w:abstractNum w:abstractNumId="16">
+  <w:abstractNum w:abstractNumId="17">
     <w:nsid w:val="328E3712"/>
     <w:multiLevelType w:val="multilevel"/>
     <w:tmpl w:val="1286E354"/>
@@ -12439,7 +11245,7 @@
       </w:pPr>
     </w:lvl>
   </w:abstractNum>
-  <w:abstractNum w:abstractNumId="17">
+  <w:abstractNum w:abstractNumId="18">
     <w:nsid w:val="378515A6"/>
     <w:multiLevelType w:val="hybridMultilevel"/>
     <w:tmpl w:val="872ABFBC"/>
@@ -12552,7 +11358,7 @@
       </w:rPr>
     </w:lvl>
   </w:abstractNum>
-  <w:abstractNum w:abstractNumId="18">
+  <w:abstractNum w:abstractNumId="19">
     <w:nsid w:val="3C9A2F0C"/>
     <w:multiLevelType w:val="hybridMultilevel"/>
     <w:tmpl w:val="55CE45FE"/>
@@ -12638,7 +11444,7 @@
       </w:pPr>
     </w:lvl>
   </w:abstractNum>
-  <w:abstractNum w:abstractNumId="19">
+  <w:abstractNum w:abstractNumId="20">
     <w:nsid w:val="3FB41B94"/>
     <w:multiLevelType w:val="hybridMultilevel"/>
     <w:tmpl w:val="FD729878"/>
@@ -12724,7 +11530,7 @@
       </w:pPr>
     </w:lvl>
   </w:abstractNum>
-  <w:abstractNum w:abstractNumId="20">
+  <w:abstractNum w:abstractNumId="21">
     <w:nsid w:val="47E6789C"/>
     <w:multiLevelType w:val="hybridMultilevel"/>
     <w:tmpl w:val="9140B700"/>
@@ -12813,7 +11619,7 @@
       </w:pPr>
     </w:lvl>
   </w:abstractNum>
-  <w:abstractNum w:abstractNumId="21">
+  <w:abstractNum w:abstractNumId="22">
     <w:nsid w:val="4A9211E5"/>
     <w:multiLevelType w:val="multilevel"/>
     <w:tmpl w:val="1286E354"/>
@@ -12902,7 +11708,7 @@
       </w:pPr>
     </w:lvl>
   </w:abstractNum>
-  <w:abstractNum w:abstractNumId="22">
+  <w:abstractNum w:abstractNumId="23">
     <w:nsid w:val="4F8F5F33"/>
     <w:multiLevelType w:val="multilevel"/>
     <w:tmpl w:val="D124DB64"/>
@@ -13051,7 +11857,7 @@
       </w:rPr>
     </w:lvl>
   </w:abstractNum>
-  <w:abstractNum w:abstractNumId="23">
+  <w:abstractNum w:abstractNumId="24">
     <w:nsid w:val="4FA66C2C"/>
     <w:multiLevelType w:val="singleLevel"/>
     <w:tmpl w:val="54B62236"/>
@@ -13071,7 +11877,120 @@
       </w:rPr>
     </w:lvl>
   </w:abstractNum>
-  <w:abstractNum w:abstractNumId="24">
+  <w:abstractNum w:abstractNumId="25">
+    <w:nsid w:val="690659DA"/>
+    <w:multiLevelType w:val="hybridMultilevel"/>
+    <w:tmpl w:val="86585D94"/>
+    <w:lvl w:ilvl="0" w:tplc="04090001">
+      <w:start w:val="1"/>
+      <w:numFmt w:val="bullet"/>
+      <w:lvlText w:val=""/>
+      <w:lvlJc w:val="left"/>
+      <w:pPr>
+        <w:ind w:left="720" w:hanging="360"/>
+      </w:pPr>
+      <w:rPr>
+        <w:rFonts w:ascii="Symbol" w:hAnsi="Symbol" w:hint="default"/>
+      </w:rPr>
+    </w:lvl>
+    <w:lvl w:ilvl="1" w:tplc="04090003">
+      <w:start w:val="1"/>
+      <w:numFmt w:val="bullet"/>
+      <w:lvlText w:val="o"/>
+      <w:lvlJc w:val="left"/>
+      <w:pPr>
+        <w:ind w:left="1440" w:hanging="360"/>
+      </w:pPr>
+      <w:rPr>
+        <w:rFonts w:ascii="Courier New" w:hAnsi="Courier New" w:hint="default"/>
+      </w:rPr>
+    </w:lvl>
+    <w:lvl w:ilvl="2" w:tplc="04090005" w:tentative="1">
+      <w:start w:val="1"/>
+      <w:numFmt w:val="bullet"/>
+      <w:lvlText w:val=""/>
+      <w:lvlJc w:val="left"/>
+      <w:pPr>
+        <w:ind w:left="2160" w:hanging="360"/>
+      </w:pPr>
+      <w:rPr>
+        <w:rFonts w:ascii="Wingdings" w:hAnsi="Wingdings" w:hint="default"/>
+      </w:rPr>
+    </w:lvl>
+    <w:lvl w:ilvl="3" w:tplc="04090001" w:tentative="1">
+      <w:start w:val="1"/>
+      <w:numFmt w:val="bullet"/>
+      <w:lvlText w:val=""/>
+      <w:lvlJc w:val="left"/>
+      <w:pPr>
+        <w:ind w:left="2880" w:hanging="360"/>
+      </w:pPr>
+      <w:rPr>
+        <w:rFonts w:ascii="Symbol" w:hAnsi="Symbol" w:hint="default"/>
+      </w:rPr>
+    </w:lvl>
+    <w:lvl w:ilvl="4" w:tplc="04090003" w:tentative="1">
+      <w:start w:val="1"/>
+      <w:numFmt w:val="bullet"/>
+      <w:lvlText w:val="o"/>
+      <w:lvlJc w:val="left"/>
+      <w:pPr>
+        <w:ind w:left="3600" w:hanging="360"/>
+      </w:pPr>
+      <w:rPr>
+        <w:rFonts w:ascii="Courier New" w:hAnsi="Courier New" w:hint="default"/>
+      </w:rPr>
+    </w:lvl>
+    <w:lvl w:ilvl="5" w:tplc="04090005" w:tentative="1">
+      <w:start w:val="1"/>
+      <w:numFmt w:val="bullet"/>
+      <w:lvlText w:val=""/>
+      <w:lvlJc w:val="left"/>
+      <w:pPr>
+        <w:ind w:left="4320" w:hanging="360"/>
+      </w:pPr>
+      <w:rPr>
+        <w:rFonts w:ascii="Wingdings" w:hAnsi="Wingdings" w:hint="default"/>
+      </w:rPr>
+    </w:lvl>
+    <w:lvl w:ilvl="6" w:tplc="04090001" w:tentative="1">
+      <w:start w:val="1"/>
+      <w:numFmt w:val="bullet"/>
+      <w:lvlText w:val=""/>
+      <w:lvlJc w:val="left"/>
+      <w:pPr>
+        <w:ind w:left="5040" w:hanging="360"/>
+      </w:pPr>
+      <w:rPr>
+        <w:rFonts w:ascii="Symbol" w:hAnsi="Symbol" w:hint="default"/>
+      </w:rPr>
+    </w:lvl>
+    <w:lvl w:ilvl="7" w:tplc="04090003" w:tentative="1">
+      <w:start w:val="1"/>
+      <w:numFmt w:val="bullet"/>
+      <w:lvlText w:val="o"/>
+      <w:lvlJc w:val="left"/>
+      <w:pPr>
+        <w:ind w:left="5760" w:hanging="360"/>
+      </w:pPr>
+      <w:rPr>
+        <w:rFonts w:ascii="Courier New" w:hAnsi="Courier New" w:hint="default"/>
+      </w:rPr>
+    </w:lvl>
+    <w:lvl w:ilvl="8" w:tplc="04090005" w:tentative="1">
+      <w:start w:val="1"/>
+      <w:numFmt w:val="bullet"/>
+      <w:lvlText w:val=""/>
+      <w:lvlJc w:val="left"/>
+      <w:pPr>
+        <w:ind w:left="6480" w:hanging="360"/>
+      </w:pPr>
+      <w:rPr>
+        <w:rFonts w:ascii="Wingdings" w:hAnsi="Wingdings" w:hint="default"/>
+      </w:rPr>
+    </w:lvl>
+  </w:abstractNum>
+  <w:abstractNum w:abstractNumId="26">
     <w:nsid w:val="76725523"/>
     <w:multiLevelType w:val="singleLevel"/>
     <w:tmpl w:val="D1C86518"/>
@@ -13091,7 +12010,7 @@
       </w:rPr>
     </w:lvl>
   </w:abstractNum>
-  <w:abstractNum w:abstractNumId="25">
+  <w:abstractNum w:abstractNumId="27">
     <w:nsid w:val="78C97E03"/>
     <w:multiLevelType w:val="hybridMultilevel"/>
     <w:tmpl w:val="2E6E908C"/>
@@ -13180,7 +12099,7 @@
       </w:pPr>
     </w:lvl>
   </w:abstractNum>
-  <w:abstractNum w:abstractNumId="26">
+  <w:abstractNum w:abstractNumId="28">
     <w:nsid w:val="7F860005"/>
     <w:multiLevelType w:val="multilevel"/>
     <w:tmpl w:val="F6744078"/>
@@ -13294,19 +12213,19 @@
     </w:lvl>
   </w:abstractNum>
   <w:num w:numId="1">
+    <w:abstractNumId w:val="26"/>
+  </w:num>
+  <w:num w:numId="2">
     <w:abstractNumId w:val="24"/>
   </w:num>
-  <w:num w:numId="2">
-    <w:abstractNumId w:val="23"/>
-  </w:num>
   <w:num w:numId="3">
-    <w:abstractNumId w:val="20"/>
+    <w:abstractNumId w:val="21"/>
   </w:num>
   <w:num w:numId="4">
-    <w:abstractNumId w:val="15"/>
+    <w:abstractNumId w:val="16"/>
   </w:num>
   <w:num w:numId="5">
-    <w:abstractNumId w:val="26"/>
+    <w:abstractNumId w:val="28"/>
   </w:num>
   <w:num w:numId="6">
     <w:abstractNumId w:val="13"/>
@@ -13342,16 +12261,16 @@
     <w:abstractNumId w:val="4"/>
   </w:num>
   <w:num w:numId="17">
-    <w:abstractNumId w:val="14"/>
+    <w:abstractNumId w:val="15"/>
   </w:num>
   <w:num w:numId="18">
-    <w:abstractNumId w:val="25"/>
+    <w:abstractNumId w:val="27"/>
   </w:num>
   <w:num w:numId="19">
-    <w:abstractNumId w:val="18"/>
+    <w:abstractNumId w:val="19"/>
   </w:num>
   <w:num w:numId="20">
-    <w:abstractNumId w:val="19"/>
+    <w:abstractNumId w:val="20"/>
   </w:num>
   <w:num w:numId="21">
     <w:abstractNumId w:val="11"/>
@@ -13360,19 +12279,25 @@
     <w:abstractNumId w:val="12"/>
   </w:num>
   <w:num w:numId="23">
-    <w:abstractNumId w:val="22"/>
+    <w:abstractNumId w:val="23"/>
   </w:num>
   <w:num w:numId="24">
+    <w:abstractNumId w:val="18"/>
+  </w:num>
+  <w:num w:numId="25">
     <w:abstractNumId w:val="17"/>
   </w:num>
-  <w:num w:numId="25">
-    <w:abstractNumId w:val="16"/>
-  </w:num>
   <w:num w:numId="26">
-    <w:abstractNumId w:val="21"/>
+    <w:abstractNumId w:val="22"/>
   </w:num>
   <w:num w:numId="27">
     <w:abstractNumId w:val="10"/>
+  </w:num>
+  <w:num w:numId="28">
+    <w:abstractNumId w:val="25"/>
+  </w:num>
+  <w:num w:numId="29">
+    <w:abstractNumId w:val="14"/>
   </w:num>
 </w:numbering>
 </file>
